--- a/Doku/FilmFolio.docx
+++ b/Doku/FilmFolio.docx
@@ -146,16 +146,8 @@
                                         <w:rPr>
                                           <w:color w:val="FFFFFF" w:themeColor="background1"/>
                                         </w:rPr>
-                                        <w:t xml:space="preserve">Kos Umut, Özcan </w:t>
+                                        <w:t>Kos Umut, Özcan Emirhan</w:t>
                                       </w:r>
-                                      <w:proofErr w:type="spellStart"/>
-                                      <w:r>
-                                        <w:rPr>
-                                          <w:color w:val="FFFFFF" w:themeColor="background1"/>
-                                        </w:rPr>
-                                        <w:t>Emirhan</w:t>
-                                      </w:r>
-                                      <w:proofErr w:type="spellEnd"/>
                                     </w:p>
                                   </w:sdtContent>
                                 </w:sdt>
@@ -356,16 +348,8 @@
                                   <w:rPr>
                                     <w:color w:val="FFFFFF" w:themeColor="background1"/>
                                   </w:rPr>
-                                  <w:t xml:space="preserve">Kos Umut, Özcan </w:t>
+                                  <w:t>Kos Umut, Özcan Emirhan</w:t>
                                 </w:r>
-                                <w:proofErr w:type="spellStart"/>
-                                <w:r>
-                                  <w:rPr>
-                                    <w:color w:val="FFFFFF" w:themeColor="background1"/>
-                                  </w:rPr>
-                                  <w:t>Emirhan</w:t>
-                                </w:r>
-                                <w:proofErr w:type="spellEnd"/>
                               </w:p>
                             </w:sdtContent>
                           </w:sdt>
@@ -2387,13 +2371,8 @@
           <w:numId w:val="2"/>
         </w:numPr>
       </w:pPr>
-      <w:proofErr w:type="spellStart"/>
-      <w:r>
-        <w:t>Emirhan</w:t>
-      </w:r>
-      <w:proofErr w:type="spellEnd"/>
-      <w:r>
-        <w:t xml:space="preserve"> Özcan - Projektmitglied</w:t>
+      <w:r>
+        <w:t>Emirhan Özcan - Projektmitglied</w:t>
       </w:r>
     </w:p>
     <w:p>
@@ -2627,6 +2606,12 @@
       <w:r>
         <w:t>: Die Anwendung nutzt die API von The Movie Database (TMDB) für die Suche und Anzeige von Filmen und Serien. Es ist wichtig, sicherzustellen, dass die API-Anfragen korrekt verarbeitet werden und dass die Benutzeroberfläche die Ergebnisse ansprechend darstellt.</w:t>
       </w:r>
+      <w:r>
+        <w:rPr>
+          <w:rStyle w:val="Funotenzeichen"/>
+        </w:rPr>
+        <w:footnoteReference w:id="2"/>
+      </w:r>
     </w:p>
     <w:p>
       <w:r>
@@ -2685,7 +2670,7 @@
         <w:rPr>
           <w:rStyle w:val="Funotenzeichen"/>
         </w:rPr>
-        <w:footnoteReference w:id="2"/>
+        <w:footnoteReference w:id="3"/>
       </w:r>
     </w:p>
     <w:p/>
@@ -2716,7 +2701,7 @@
         <w:rPr>
           <w:rStyle w:val="Funotenzeichen"/>
         </w:rPr>
-        <w:footnoteReference w:id="3"/>
+        <w:footnoteReference w:id="4"/>
       </w:r>
     </w:p>
     <w:p/>
@@ -2851,7 +2836,15 @@
         </w:numPr>
       </w:pPr>
       <w:r>
-        <w:t>Die gewählte Thematik wird in der lokalen Speicherung oder in der Firebase-Datenbank gespeichert.</w:t>
+        <w:t>Die gewählte Thematik wird in der lokalen Speicherung oder in der </w:t>
+      </w:r>
+      <w:proofErr w:type="spellStart"/>
+      <w:r>
+        <w:t>Firebase</w:t>
+      </w:r>
+      <w:proofErr w:type="spellEnd"/>
+      <w:r>
+        <w:t>-Datenbank gespeichert.</w:t>
       </w:r>
     </w:p>
     <w:p>
@@ -2892,6 +2885,12 @@
       <w:r>
         <w:t>Die Favoriten werden in der Firebase-Datenbank gespeichert und können abgerufen werden.</w:t>
       </w:r>
+      <w:r>
+        <w:rPr>
+          <w:rStyle w:val="Funotenzeichen"/>
+        </w:rPr>
+        <w:footnoteReference w:id="5"/>
+      </w:r>
     </w:p>
     <w:p>
       <w:r>
@@ -2958,6 +2957,12 @@
       <w:r>
         <w:t>Die Anwendung zeigt die besten Filme und Serien an, die von der TMDB-API abgerufen werden.</w:t>
       </w:r>
+      <w:r>
+        <w:rPr>
+          <w:rStyle w:val="Funotenzeichen"/>
+        </w:rPr>
+        <w:footnoteReference w:id="6"/>
+      </w:r>
     </w:p>
     <w:p/>
     <w:p/>
@@ -3006,8 +3011,117 @@
         </w:rPr>
       </w:pPr>
       <w:r>
+        <w:rPr>
+          <w:noProof/>
+        </w:rPr>
+        <mc:AlternateContent>
+          <mc:Choice Requires="wps">
+            <w:drawing>
+              <wp:anchor distT="0" distB="0" distL="114300" distR="114300" simplePos="0" relativeHeight="251665408" behindDoc="0" locked="0" layoutInCell="1" allowOverlap="1" wp14:anchorId="428E8342" wp14:editId="0485EC89">
+                <wp:simplePos x="0" y="0"/>
+                <wp:positionH relativeFrom="column">
+                  <wp:posOffset>227965</wp:posOffset>
+                </wp:positionH>
+                <wp:positionV relativeFrom="paragraph">
+                  <wp:posOffset>2849880</wp:posOffset>
+                </wp:positionV>
+                <wp:extent cx="5760720" cy="635"/>
+                <wp:effectExtent l="0" t="0" r="0" b="0"/>
+                <wp:wrapSquare wrapText="bothSides"/>
+                <wp:docPr id="532338329" name="Textfeld 1"/>
+                <wp:cNvGraphicFramePr/>
+                <a:graphic xmlns:a="http://schemas.openxmlformats.org/drawingml/2006/main">
+                  <a:graphicData uri="http://schemas.microsoft.com/office/word/2010/wordprocessingShape">
+                    <wps:wsp>
+                      <wps:cNvSpPr txBox="1"/>
+                      <wps:spPr>
+                        <a:xfrm>
+                          <a:off x="0" y="0"/>
+                          <a:ext cx="5760720" cy="635"/>
+                        </a:xfrm>
+                        <a:prstGeom prst="rect">
+                          <a:avLst/>
+                        </a:prstGeom>
+                        <a:solidFill>
+                          <a:prstClr val="white"/>
+                        </a:solidFill>
+                        <a:ln>
+                          <a:noFill/>
+                        </a:ln>
+                      </wps:spPr>
+                      <wps:txbx>
+                        <w:txbxContent>
+                          <w:p>
+                            <w:pPr>
+                              <w:pStyle w:val="Beschriftung"/>
+                              <w:rPr>
+                                <w:noProof/>
+                              </w:rPr>
+                            </w:pPr>
+                            <w:r>
+                              <w:t xml:space="preserve">Abbildung 2 </w:t>
+                            </w:r>
+                            <w:proofErr w:type="spellStart"/>
+                            <w:r>
+                              <w:t>loadTopSeries</w:t>
+                            </w:r>
+                            <w:proofErr w:type="spellEnd"/>
+                            <w:r>
+                              <w:t xml:space="preserve"> Code</w:t>
+                            </w:r>
+                          </w:p>
+                        </w:txbxContent>
+                      </wps:txbx>
+                      <wps:bodyPr rot="0" spcFirstLastPara="0" vertOverflow="overflow" horzOverflow="overflow" vert="horz" wrap="square" lIns="0" tIns="0" rIns="0" bIns="0" numCol="1" spcCol="0" rtlCol="0" fromWordArt="0" anchor="t" anchorCtr="0" forceAA="0" compatLnSpc="1">
+                        <a:prstTxWarp prst="textNoShape">
+                          <a:avLst/>
+                        </a:prstTxWarp>
+                        <a:spAutoFit/>
+                      </wps:bodyPr>
+                    </wps:wsp>
+                  </a:graphicData>
+                </a:graphic>
+              </wp:anchor>
+            </w:drawing>
+          </mc:Choice>
+          <mc:Fallback>
+            <w:pict>
+              <v:shape w14:anchorId="428E8342" id="Textfeld 1" o:spid="_x0000_s1030" type="#_x0000_t202" style="position:absolute;left:0;text-align:left;margin-left:17.95pt;margin-top:224.4pt;width:453.6pt;height:.05pt;z-index:251665408;visibility:visible;mso-wrap-style:square;mso-wrap-distance-left:9pt;mso-wrap-distance-top:0;mso-wrap-distance-right:9pt;mso-wrap-distance-bottom:0;mso-position-horizontal:absolute;mso-position-horizontal-relative:text;mso-position-vertical:absolute;mso-position-vertical-relative:text;v-text-anchor:top" o:gfxdata="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" stroked="f">
+                <v:textbox style="mso-fit-shape-to-text:t" inset="0,0,0,0">
+                  <w:txbxContent>
+                    <w:p>
+                      <w:pPr>
+                        <w:pStyle w:val="Beschriftung"/>
+                        <w:rPr>
+                          <w:noProof/>
+                        </w:rPr>
+                      </w:pPr>
+                      <w:r>
+                        <w:t xml:space="preserve">Abbildung 2 </w:t>
+                      </w:r>
+                      <w:proofErr w:type="spellStart"/>
+                      <w:r>
+                        <w:t>loadTopSeries</w:t>
+                      </w:r>
+                      <w:proofErr w:type="spellEnd"/>
+                      <w:r>
+                        <w:t xml:space="preserve"> Code</w:t>
+                      </w:r>
+                    </w:p>
+                  </w:txbxContent>
+                </v:textbox>
+                <w10:wrap type="square"/>
+              </v:shape>
+            </w:pict>
+          </mc:Fallback>
+        </mc:AlternateContent>
+      </w:r>
+      <w:r>
+        <w:rPr>
+          <w:noProof/>
+        </w:rPr>
         <w:drawing>
-          <wp:anchor distT="0" distB="0" distL="114300" distR="114300" simplePos="0" relativeHeight="251661312" behindDoc="0" locked="0" layoutInCell="1" allowOverlap="1" wp14:anchorId="073B7C74" wp14:editId="21D9A118">
+          <wp:anchor distT="0" distB="0" distL="114300" distR="114300" simplePos="0" relativeHeight="251661312" behindDoc="0" locked="0" layoutInCell="1" allowOverlap="1" wp14:anchorId="073B7C74" wp14:editId="3F74E265">
             <wp:simplePos x="0" y="0"/>
             <wp:positionH relativeFrom="column">
               <wp:posOffset>227965</wp:posOffset>
@@ -3057,8 +3171,117 @@
         </w:drawing>
       </w:r>
       <w:r>
+        <w:rPr>
+          <w:noProof/>
+        </w:rPr>
+        <mc:AlternateContent>
+          <mc:Choice Requires="wps">
+            <w:drawing>
+              <wp:anchor distT="0" distB="0" distL="114300" distR="114300" simplePos="0" relativeHeight="251663360" behindDoc="0" locked="0" layoutInCell="1" allowOverlap="1" wp14:anchorId="37BEB270" wp14:editId="68273CB9">
+                <wp:simplePos x="0" y="0"/>
+                <wp:positionH relativeFrom="column">
+                  <wp:posOffset>227965</wp:posOffset>
+                </wp:positionH>
+                <wp:positionV relativeFrom="paragraph">
+                  <wp:posOffset>1624330</wp:posOffset>
+                </wp:positionV>
+                <wp:extent cx="5760720" cy="635"/>
+                <wp:effectExtent l="0" t="0" r="0" b="0"/>
+                <wp:wrapSquare wrapText="bothSides"/>
+                <wp:docPr id="1424847755" name="Textfeld 1"/>
+                <wp:cNvGraphicFramePr/>
+                <a:graphic xmlns:a="http://schemas.openxmlformats.org/drawingml/2006/main">
+                  <a:graphicData uri="http://schemas.microsoft.com/office/word/2010/wordprocessingShape">
+                    <wps:wsp>
+                      <wps:cNvSpPr txBox="1"/>
+                      <wps:spPr>
+                        <a:xfrm>
+                          <a:off x="0" y="0"/>
+                          <a:ext cx="5760720" cy="635"/>
+                        </a:xfrm>
+                        <a:prstGeom prst="rect">
+                          <a:avLst/>
+                        </a:prstGeom>
+                        <a:solidFill>
+                          <a:prstClr val="white"/>
+                        </a:solidFill>
+                        <a:ln>
+                          <a:noFill/>
+                        </a:ln>
+                      </wps:spPr>
+                      <wps:txbx>
+                        <w:txbxContent>
+                          <w:p>
+                            <w:pPr>
+                              <w:pStyle w:val="Beschriftung"/>
+                              <w:rPr>
+                                <w:noProof/>
+                              </w:rPr>
+                            </w:pPr>
+                            <w:r>
+                              <w:t xml:space="preserve">Abbildung 1 </w:t>
+                            </w:r>
+                            <w:proofErr w:type="spellStart"/>
+                            <w:r>
+                              <w:t>loadTopMovies</w:t>
+                            </w:r>
+                            <w:proofErr w:type="spellEnd"/>
+                            <w:r>
+                              <w:t xml:space="preserve"> Code</w:t>
+                            </w:r>
+                          </w:p>
+                        </w:txbxContent>
+                      </wps:txbx>
+                      <wps:bodyPr rot="0" spcFirstLastPara="0" vertOverflow="overflow" horzOverflow="overflow" vert="horz" wrap="square" lIns="0" tIns="0" rIns="0" bIns="0" numCol="1" spcCol="0" rtlCol="0" fromWordArt="0" anchor="t" anchorCtr="0" forceAA="0" compatLnSpc="1">
+                        <a:prstTxWarp prst="textNoShape">
+                          <a:avLst/>
+                        </a:prstTxWarp>
+                        <a:spAutoFit/>
+                      </wps:bodyPr>
+                    </wps:wsp>
+                  </a:graphicData>
+                </a:graphic>
+              </wp:anchor>
+            </w:drawing>
+          </mc:Choice>
+          <mc:Fallback>
+            <w:pict>
+              <v:shape w14:anchorId="37BEB270" id="_x0000_s1031" type="#_x0000_t202" style="position:absolute;left:0;text-align:left;margin-left:17.95pt;margin-top:127.9pt;width:453.6pt;height:.05pt;z-index:251663360;visibility:visible;mso-wrap-style:square;mso-wrap-distance-left:9pt;mso-wrap-distance-top:0;mso-wrap-distance-right:9pt;mso-wrap-distance-bottom:0;mso-position-horizontal:absolute;mso-position-horizontal-relative:text;mso-position-vertical:absolute;mso-position-vertical-relative:text;v-text-anchor:top" o:gfxdata="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" stroked="f">
+                <v:textbox style="mso-fit-shape-to-text:t" inset="0,0,0,0">
+                  <w:txbxContent>
+                    <w:p>
+                      <w:pPr>
+                        <w:pStyle w:val="Beschriftung"/>
+                        <w:rPr>
+                          <w:noProof/>
+                        </w:rPr>
+                      </w:pPr>
+                      <w:r>
+                        <w:t xml:space="preserve">Abbildung 1 </w:t>
+                      </w:r>
+                      <w:proofErr w:type="spellStart"/>
+                      <w:r>
+                        <w:t>loadTopMovies</w:t>
+                      </w:r>
+                      <w:proofErr w:type="spellEnd"/>
+                      <w:r>
+                        <w:t xml:space="preserve"> Code</w:t>
+                      </w:r>
+                    </w:p>
+                  </w:txbxContent>
+                </v:textbox>
+                <w10:wrap type="square"/>
+              </v:shape>
+            </w:pict>
+          </mc:Fallback>
+        </mc:AlternateContent>
+      </w:r>
+      <w:r>
+        <w:rPr>
+          <w:noProof/>
+        </w:rPr>
         <w:drawing>
-          <wp:anchor distT="0" distB="0" distL="114300" distR="114300" simplePos="0" relativeHeight="251660288" behindDoc="0" locked="0" layoutInCell="1" allowOverlap="1" wp14:anchorId="759DECDD" wp14:editId="262984D5">
+          <wp:anchor distT="0" distB="0" distL="114300" distR="114300" simplePos="0" relativeHeight="251660288" behindDoc="0" locked="0" layoutInCell="1" allowOverlap="1" wp14:anchorId="759DECDD" wp14:editId="01DE1268">
             <wp:simplePos x="0" y="0"/>
             <wp:positionH relativeFrom="column">
               <wp:posOffset>227965</wp:posOffset>
@@ -3142,58 +3365,1386 @@
         <w:t xml:space="preserve">Die Funktionen </w:t>
       </w:r>
       <w:proofErr w:type="spellStart"/>
-      <w:proofErr w:type="gramStart"/>
       <w:r>
         <w:t>loadTopMovies</w:t>
       </w:r>
       <w:proofErr w:type="spellEnd"/>
       <w:r>
+        <w:t xml:space="preserve">() und </w:t>
+      </w:r>
+      <w:proofErr w:type="spellStart"/>
+      <w:r>
+        <w:t>loadTopSeries</w:t>
+      </w:r>
+      <w:proofErr w:type="spellEnd"/>
+      <w:r>
+        <w:t xml:space="preserve">() rufen über die </w:t>
+      </w:r>
+      <w:proofErr w:type="spellStart"/>
+      <w:r>
+        <w:t>TMDb</w:t>
+      </w:r>
+      <w:proofErr w:type="spellEnd"/>
+      <w:r>
+        <w:t xml:space="preserve">-API die bestbewerteten Filme bzw. Serien auf Deutsch ab, verarbeiten die Daten und zeigen sie mit </w:t>
+      </w:r>
+      <w:proofErr w:type="spellStart"/>
+      <w:r>
+        <w:t>displayTopContent</w:t>
+      </w:r>
+      <w:proofErr w:type="spellEnd"/>
+      <w:r>
+        <w:t xml:space="preserve">() an, wobei </w:t>
+      </w:r>
+      <w:proofErr w:type="spellStart"/>
+      <w:r>
+        <w:t>loadTopMovies</w:t>
+      </w:r>
+      <w:proofErr w:type="spellEnd"/>
+      <w:r>
+        <w:t>() zudem die Seitenzahl erhöht.</w:t>
+      </w:r>
+    </w:p>
+    <w:p>
+      <w:pPr>
+        <w:ind w:left="360"/>
+      </w:pPr>
+    </w:p>
+    <w:p>
+      <w:pPr>
+        <w:pStyle w:val="berschrift3"/>
+        <w:numPr>
+          <w:ilvl w:val="2"/>
+          <w:numId w:val="1"/>
+        </w:numPr>
+        <w:rPr>
+          <w:b/>
+          <w:bCs/>
+        </w:rPr>
+      </w:pPr>
+      <w:proofErr w:type="spellStart"/>
+      <w:r>
+        <w:rPr>
+          <w:b/>
+          <w:bCs/>
+        </w:rPr>
+        <w:t>searchMovies</w:t>
+      </w:r>
+      <w:proofErr w:type="spellEnd"/>
+      <w:r>
+        <w:rPr>
+          <w:b/>
+          <w:bCs/>
+        </w:rPr>
+        <w:t xml:space="preserve"> </w:t>
+      </w:r>
+      <w:r>
+        <w:rPr>
+          <w:b/>
+          <w:bCs/>
+        </w:rPr>
+        <w:t xml:space="preserve">und </w:t>
+      </w:r>
+      <w:proofErr w:type="spellStart"/>
+      <w:r>
+        <w:rPr>
+          <w:b/>
+          <w:bCs/>
+        </w:rPr>
+        <w:t>performSearch</w:t>
+      </w:r>
+      <w:proofErr w:type="spellEnd"/>
+    </w:p>
+    <w:p>
+      <w:pPr>
+        <w:jc w:val="both"/>
+        <w:rPr>
+          <w:lang w:val="de-DE"/>
+        </w:rPr>
+      </w:pPr>
+    </w:p>
+    <w:p>
+      <w:pPr>
+        <w:jc w:val="both"/>
+        <w:rPr>
+          <w:lang w:val="de-DE"/>
+        </w:rPr>
+      </w:pPr>
+      <w:r>
+        <w:rPr>
+          <w:lang w:val="de-DE"/>
+        </w:rPr>
+        <w:t xml:space="preserve">Die Funktionen </w:t>
+      </w:r>
+      <w:proofErr w:type="spellStart"/>
+      <w:r>
+        <w:rPr>
+          <w:b/>
+          <w:bCs/>
+          <w:lang w:val="de-DE"/>
+        </w:rPr>
+        <w:t>searchMovies</w:t>
+      </w:r>
+      <w:proofErr w:type="spellEnd"/>
+      <w:r>
+        <w:rPr>
+          <w:b/>
+          <w:bCs/>
+          <w:lang w:val="de-DE"/>
+        </w:rPr>
+        <w:t>()</w:t>
+      </w:r>
+      <w:r>
+        <w:rPr>
+          <w:lang w:val="de-DE"/>
+        </w:rPr>
+        <w:t xml:space="preserve"> und </w:t>
+      </w:r>
+      <w:proofErr w:type="spellStart"/>
+      <w:r>
+        <w:rPr>
+          <w:b/>
+          <w:bCs/>
+          <w:lang w:val="de-DE"/>
+        </w:rPr>
+        <w:t>performSearch</w:t>
+      </w:r>
+      <w:proofErr w:type="spellEnd"/>
+      <w:r>
+        <w:rPr>
+          <w:b/>
+          <w:bCs/>
+          <w:lang w:val="de-DE"/>
+        </w:rPr>
+        <w:t>()</w:t>
+      </w:r>
+      <w:r>
+        <w:rPr>
+          <w:lang w:val="de-DE"/>
+        </w:rPr>
+        <w:t xml:space="preserve"> ermöglichen die Suche nach Filmen und Serien über die </w:t>
+      </w:r>
+      <w:proofErr w:type="spellStart"/>
+      <w:r>
+        <w:rPr>
+          <w:lang w:val="de-DE"/>
+        </w:rPr>
+        <w:t>TMDb</w:t>
+      </w:r>
+      <w:proofErr w:type="spellEnd"/>
+      <w:r>
+        <w:rPr>
+          <w:lang w:val="de-DE"/>
+        </w:rPr>
+        <w:t>-API.</w:t>
+      </w:r>
+    </w:p>
+    <w:p>
+      <w:pPr>
+        <w:rPr>
+          <w:lang w:val="de-DE"/>
+        </w:rPr>
+      </w:pPr>
+    </w:p>
+    <w:p>
+      <w:pPr>
+        <w:keepNext/>
+      </w:pPr>
+      <w:r>
+        <w:drawing>
+          <wp:inline distT="0" distB="0" distL="0" distR="0" wp14:anchorId="5E5E97ED" wp14:editId="64643188">
+            <wp:extent cx="6050647" cy="914400"/>
+            <wp:effectExtent l="0" t="0" r="7620" b="0"/>
+            <wp:docPr id="1354703633" name="Grafik 1" descr="Ein Bild, das Text, Screenshot, Schrift enthält.&#10;&#10;KI-generierte Inhalte können fehlerhaft sein."/>
+            <wp:cNvGraphicFramePr>
+              <a:graphicFrameLocks xmlns:a="http://schemas.openxmlformats.org/drawingml/2006/main" noChangeAspect="1"/>
+            </wp:cNvGraphicFramePr>
+            <a:graphic xmlns:a="http://schemas.openxmlformats.org/drawingml/2006/main">
+              <a:graphicData uri="http://schemas.openxmlformats.org/drawingml/2006/picture">
+                <pic:pic xmlns:pic="http://schemas.openxmlformats.org/drawingml/2006/picture">
+                  <pic:nvPicPr>
+                    <pic:cNvPr id="1354703633" name="Grafik 1" descr="Ein Bild, das Text, Screenshot, Schrift enthält.&#10;&#10;KI-generierte Inhalte können fehlerhaft sein."/>
+                    <pic:cNvPicPr/>
+                  </pic:nvPicPr>
+                  <pic:blipFill>
+                    <a:blip r:embed="rId11"/>
+                    <a:stretch>
+                      <a:fillRect/>
+                    </a:stretch>
+                  </pic:blipFill>
+                  <pic:spPr>
+                    <a:xfrm>
+                      <a:off x="0" y="0"/>
+                      <a:ext cx="6081421" cy="919051"/>
+                    </a:xfrm>
+                    <a:prstGeom prst="rect">
+                      <a:avLst/>
+                    </a:prstGeom>
+                  </pic:spPr>
+                </pic:pic>
+              </a:graphicData>
+            </a:graphic>
+          </wp:inline>
+        </w:drawing>
+      </w:r>
+    </w:p>
+    <w:p>
+      <w:pPr>
+        <w:pStyle w:val="Beschriftung"/>
+      </w:pPr>
+      <w:r>
+        <w:t xml:space="preserve">Abbildung 3 </w:t>
+      </w:r>
+      <w:proofErr w:type="spellStart"/>
+      <w:r>
+        <w:t>searchMovies</w:t>
+      </w:r>
+      <w:proofErr w:type="spellEnd"/>
+      <w:r>
+        <w:t xml:space="preserve"> Code</w:t>
+      </w:r>
+    </w:p>
+    <w:p>
+      <w:pPr>
+        <w:jc w:val="both"/>
+        <w:rPr>
+          <w:lang w:val="de-DE"/>
+        </w:rPr>
+      </w:pPr>
+      <w:proofErr w:type="spellStart"/>
+      <w:r>
+        <w:rPr>
+          <w:b/>
+          <w:bCs/>
+          <w:lang w:val="de-DE"/>
+        </w:rPr>
+        <w:t>searchMovies</w:t>
+      </w:r>
+      <w:proofErr w:type="spellEnd"/>
+      <w:r>
+        <w:rPr>
+          <w:b/>
+          <w:bCs/>
+          <w:lang w:val="de-DE"/>
+        </w:rPr>
         <w:t>(</w:t>
       </w:r>
-      <w:proofErr w:type="gramEnd"/>
-      <w:r>
-        <w:t xml:space="preserve">) und </w:t>
-      </w:r>
       <w:proofErr w:type="spellStart"/>
       <w:r>
-        <w:t>loadTopSeries</w:t>
+        <w:rPr>
+          <w:b/>
+          <w:bCs/>
+          <w:lang w:val="de-DE"/>
+        </w:rPr>
+        <w:t>query</w:t>
       </w:r>
       <w:proofErr w:type="spellEnd"/>
       <w:r>
-        <w:t xml:space="preserve">() rufen über die </w:t>
+        <w:rPr>
+          <w:b/>
+          <w:bCs/>
+          <w:lang w:val="de-DE"/>
+        </w:rPr>
+        <w:t>)</w:t>
+      </w:r>
+      <w:r>
+        <w:rPr>
+          <w:lang w:val="de-DE"/>
+        </w:rPr>
+        <w:t xml:space="preserve">: Sucht sowohl Filme als auch Serien basierend auf der Benutzereingabe und zeigt die Ergebnisse auf der Seite an. Die Funktion setzt dabei </w:t>
       </w:r>
       <w:proofErr w:type="spellStart"/>
       <w:r>
+        <w:rPr>
+          <w:lang w:val="de-DE"/>
+        </w:rPr>
+        <w:t>currentType</w:t>
+      </w:r>
+      <w:proofErr w:type="spellEnd"/>
+      <w:r>
+        <w:rPr>
+          <w:lang w:val="de-DE"/>
+        </w:rPr>
+        <w:t xml:space="preserve"> auf '</w:t>
+      </w:r>
+      <w:proofErr w:type="spellStart"/>
+      <w:r>
+        <w:rPr>
+          <w:lang w:val="de-DE"/>
+        </w:rPr>
+        <w:t>movie</w:t>
+      </w:r>
+      <w:proofErr w:type="spellEnd"/>
+      <w:r>
+        <w:rPr>
+          <w:lang w:val="de-DE"/>
+        </w:rPr>
+        <w:t>', um gezielt nur Filme zu verarbeiten.</w:t>
+      </w:r>
+      <w:r>
+        <w:rPr>
+          <w:rStyle w:val="Funotenzeichen"/>
+          <w:lang w:val="de-DE"/>
+        </w:rPr>
+        <w:footnoteReference w:id="7"/>
+      </w:r>
+    </w:p>
+    <w:p>
+      <w:pPr>
+        <w:keepNext/>
+        <w:jc w:val="both"/>
+      </w:pPr>
+      <w:r>
+        <w:rPr>
+          <w:lang w:val="de-DE"/>
+        </w:rPr>
+        <w:lastRenderedPageBreak/>
+        <w:drawing>
+          <wp:inline distT="0" distB="0" distL="0" distR="0" wp14:anchorId="6E3DA221" wp14:editId="13D9BC94">
+            <wp:extent cx="5760720" cy="2094865"/>
+            <wp:effectExtent l="0" t="0" r="0" b="635"/>
+            <wp:docPr id="538625435" name="Grafik 1" descr="Ein Bild, das Text, Screenshot, Software enthält.&#10;&#10;KI-generierte Inhalte können fehlerhaft sein."/>
+            <wp:cNvGraphicFramePr>
+              <a:graphicFrameLocks xmlns:a="http://schemas.openxmlformats.org/drawingml/2006/main" noChangeAspect="1"/>
+            </wp:cNvGraphicFramePr>
+            <a:graphic xmlns:a="http://schemas.openxmlformats.org/drawingml/2006/main">
+              <a:graphicData uri="http://schemas.openxmlformats.org/drawingml/2006/picture">
+                <pic:pic xmlns:pic="http://schemas.openxmlformats.org/drawingml/2006/picture">
+                  <pic:nvPicPr>
+                    <pic:cNvPr id="538625435" name="Grafik 1" descr="Ein Bild, das Text, Screenshot, Software enthält.&#10;&#10;KI-generierte Inhalte können fehlerhaft sein."/>
+                    <pic:cNvPicPr/>
+                  </pic:nvPicPr>
+                  <pic:blipFill>
+                    <a:blip r:embed="rId12"/>
+                    <a:stretch>
+                      <a:fillRect/>
+                    </a:stretch>
+                  </pic:blipFill>
+                  <pic:spPr>
+                    <a:xfrm>
+                      <a:off x="0" y="0"/>
+                      <a:ext cx="5760720" cy="2094865"/>
+                    </a:xfrm>
+                    <a:prstGeom prst="rect">
+                      <a:avLst/>
+                    </a:prstGeom>
+                  </pic:spPr>
+                </pic:pic>
+              </a:graphicData>
+            </a:graphic>
+          </wp:inline>
+        </w:drawing>
+      </w:r>
+    </w:p>
+    <w:p>
+      <w:pPr>
+        <w:pStyle w:val="Beschriftung"/>
+        <w:jc w:val="both"/>
+        <w:rPr>
+          <w:lang w:val="de-DE"/>
+        </w:rPr>
+      </w:pPr>
+      <w:r>
+        <w:t xml:space="preserve">Abbildung 4 </w:t>
+      </w:r>
+      <w:proofErr w:type="spellStart"/>
+      <w:r>
+        <w:t>performSearch</w:t>
+      </w:r>
+      <w:proofErr w:type="spellEnd"/>
+      <w:r>
+        <w:t xml:space="preserve"> Code</w:t>
+      </w:r>
+    </w:p>
+    <w:p>
+      <w:pPr>
+        <w:jc w:val="both"/>
+        <w:rPr>
+          <w:lang w:val="de-DE"/>
+        </w:rPr>
+      </w:pPr>
+      <w:proofErr w:type="spellStart"/>
+      <w:r>
+        <w:rPr>
+          <w:b/>
+          <w:bCs/>
+          <w:lang w:val="de-DE"/>
+        </w:rPr>
+        <w:t>performSearch</w:t>
+      </w:r>
+      <w:proofErr w:type="spellEnd"/>
+      <w:r>
+        <w:rPr>
+          <w:b/>
+          <w:bCs/>
+          <w:lang w:val="de-DE"/>
+        </w:rPr>
+        <w:t>()</w:t>
+      </w:r>
+      <w:r>
+        <w:rPr>
+          <w:lang w:val="de-DE"/>
+        </w:rPr>
+        <w:t xml:space="preserve">: Führt parallelisierte Anfragen für Filme und Serien durch, berechnet einen Score zur Sortierung der Ergebnisse basierend auf Bewertung, Popularität und Anzahl der Bewertungen. Anschließend werden die Ergebnisse im </w:t>
+      </w:r>
+      <w:proofErr w:type="spellStart"/>
+      <w:r>
+        <w:rPr>
+          <w:lang w:val="de-DE"/>
+        </w:rPr>
+        <w:t>Grid</w:t>
+      </w:r>
+      <w:proofErr w:type="spellEnd"/>
+      <w:r>
+        <w:rPr>
+          <w:lang w:val="de-DE"/>
+        </w:rPr>
+        <w:t>-Layout angezeigt.</w:t>
+      </w:r>
+    </w:p>
+    <w:p>
+      <w:pPr>
+        <w:ind w:left="360"/>
+        <w:jc w:val="both"/>
+      </w:pPr>
+    </w:p>
+    <w:p>
+      <w:pPr>
+        <w:pStyle w:val="berschrift3"/>
+        <w:numPr>
+          <w:ilvl w:val="2"/>
+          <w:numId w:val="1"/>
+        </w:numPr>
+        <w:rPr>
+          <w:b/>
+          <w:bCs/>
+        </w:rPr>
+      </w:pPr>
+      <w:proofErr w:type="spellStart"/>
+      <w:r>
+        <w:rPr>
+          <w:b/>
+          <w:bCs/>
+        </w:rPr>
+        <w:t>showDetailCard</w:t>
+      </w:r>
+      <w:proofErr w:type="spellEnd"/>
+    </w:p>
+    <w:p>
+      <w:pPr>
+        <w:keepNext/>
+      </w:pPr>
+      <w:r>
+        <w:drawing>
+          <wp:inline distT="0" distB="0" distL="0" distR="0" wp14:anchorId="428E974E" wp14:editId="2367F796">
+            <wp:extent cx="5760720" cy="2566670"/>
+            <wp:effectExtent l="0" t="0" r="0" b="5080"/>
+            <wp:docPr id="2134308762" name="Grafik 1" descr="Ein Bild, das Text, Elektronik, Screenshot, Software enthält.&#10;&#10;KI-generierte Inhalte können fehlerhaft sein."/>
+            <wp:cNvGraphicFramePr>
+              <a:graphicFrameLocks xmlns:a="http://schemas.openxmlformats.org/drawingml/2006/main" noChangeAspect="1"/>
+            </wp:cNvGraphicFramePr>
+            <a:graphic xmlns:a="http://schemas.openxmlformats.org/drawingml/2006/main">
+              <a:graphicData uri="http://schemas.openxmlformats.org/drawingml/2006/picture">
+                <pic:pic xmlns:pic="http://schemas.openxmlformats.org/drawingml/2006/picture">
+                  <pic:nvPicPr>
+                    <pic:cNvPr id="2134308762" name="Grafik 1" descr="Ein Bild, das Text, Elektronik, Screenshot, Software enthält.&#10;&#10;KI-generierte Inhalte können fehlerhaft sein."/>
+                    <pic:cNvPicPr/>
+                  </pic:nvPicPr>
+                  <pic:blipFill>
+                    <a:blip r:embed="rId13"/>
+                    <a:stretch>
+                      <a:fillRect/>
+                    </a:stretch>
+                  </pic:blipFill>
+                  <pic:spPr>
+                    <a:xfrm>
+                      <a:off x="0" y="0"/>
+                      <a:ext cx="5760720" cy="2566670"/>
+                    </a:xfrm>
+                    <a:prstGeom prst="rect">
+                      <a:avLst/>
+                    </a:prstGeom>
+                  </pic:spPr>
+                </pic:pic>
+              </a:graphicData>
+            </a:graphic>
+          </wp:inline>
+        </w:drawing>
+      </w:r>
+    </w:p>
+    <w:p>
+      <w:pPr>
+        <w:pStyle w:val="Beschriftung"/>
+      </w:pPr>
+      <w:r>
+        <w:t xml:space="preserve">Abbildung 5 </w:t>
+      </w:r>
+      <w:proofErr w:type="spellStart"/>
+      <w:r>
+        <w:t>showDetailCard</w:t>
+      </w:r>
+      <w:proofErr w:type="spellEnd"/>
+      <w:r>
+        <w:t xml:space="preserve"> Code</w:t>
+      </w:r>
+    </w:p>
+    <w:p>
+      <w:pPr>
+        <w:pStyle w:val="berschrift3"/>
+        <w:rPr>
+          <w:lang w:val="de-DE"/>
+        </w:rPr>
+      </w:pPr>
+    </w:p>
+    <w:p>
+      <w:pPr>
+        <w:rPr>
+          <w:lang w:val="de-DE"/>
+        </w:rPr>
+      </w:pPr>
+      <w:r>
+        <w:rPr>
+          <w:lang w:val="de-DE"/>
+        </w:rPr>
+        <w:t xml:space="preserve">Die Funktion </w:t>
+      </w:r>
+      <w:proofErr w:type="spellStart"/>
+      <w:r>
+        <w:rPr>
+          <w:b/>
+          <w:bCs/>
+          <w:lang w:val="de-DE"/>
+        </w:rPr>
+        <w:t>showDetailCard</w:t>
+      </w:r>
+      <w:proofErr w:type="spellEnd"/>
+      <w:r>
+        <w:rPr>
+          <w:b/>
+          <w:bCs/>
+          <w:lang w:val="de-DE"/>
+        </w:rPr>
+        <w:t>(item)</w:t>
+      </w:r>
+      <w:r>
+        <w:rPr>
+          <w:lang w:val="de-DE"/>
+        </w:rPr>
+        <w:t xml:space="preserve"> zeigt detaillierte Informationen zu einem ausgewählten Film oder einer Serie an. Sie lädt zusätzlich Streaming-Informationen von </w:t>
+      </w:r>
+      <w:proofErr w:type="spellStart"/>
+      <w:r>
+        <w:rPr>
+          <w:lang w:val="de-DE"/>
+        </w:rPr>
         <w:t>TMDb</w:t>
       </w:r>
       <w:proofErr w:type="spellEnd"/>
       <w:r>
-        <w:t xml:space="preserve">-API die bestbewerteten Filme bzw. Serien auf Deutsch ab, verarbeiten die Daten und zeigen sie mit </w:t>
+        <w:rPr>
+          <w:lang w:val="de-DE"/>
+        </w:rPr>
+        <w:t xml:space="preserve"> und zeigt den Anbieter an. Der Nutzer kann Inhalte als "</w:t>
       </w:r>
       <w:proofErr w:type="spellStart"/>
       <w:r>
-        <w:t>displayTopContent</w:t>
+        <w:rPr>
+          <w:lang w:val="de-DE"/>
+        </w:rPr>
+        <w:t>Watched</w:t>
       </w:r>
       <w:proofErr w:type="spellEnd"/>
       <w:r>
-        <w:t xml:space="preserve">() an, wobei </w:t>
+        <w:rPr>
+          <w:lang w:val="de-DE"/>
+        </w:rPr>
+        <w:t xml:space="preserve">", "Planned </w:t>
       </w:r>
       <w:proofErr w:type="spellStart"/>
       <w:r>
-        <w:t>loadTopMovies</w:t>
+        <w:rPr>
+          <w:lang w:val="de-DE"/>
+        </w:rPr>
+        <w:t>to</w:t>
       </w:r>
       <w:proofErr w:type="spellEnd"/>
       <w:r>
-        <w:t>() zudem die Seitenzahl erhöht.</w:t>
-      </w:r>
-    </w:p>
-    <w:p/>
+        <w:rPr>
+          <w:lang w:val="de-DE"/>
+        </w:rPr>
+        <w:t xml:space="preserve"> Watch" oder "Favorit" markieren. </w:t>
+      </w:r>
+      <w:proofErr w:type="spellStart"/>
+      <w:r>
+        <w:rPr>
+          <w:lang w:val="de-DE"/>
+        </w:rPr>
+        <w:t>Firebase</w:t>
+      </w:r>
+      <w:proofErr w:type="spellEnd"/>
+      <w:r>
+        <w:rPr>
+          <w:lang w:val="de-DE"/>
+        </w:rPr>
+        <w:t xml:space="preserve"> wird genutzt, um diese Informationen für den angemeldeten Benutzer zu speichern.</w:t>
+      </w:r>
+      <w:r>
+        <w:rPr>
+          <w:rStyle w:val="Funotenzeichen"/>
+          <w:lang w:val="de-DE"/>
+        </w:rPr>
+        <w:footnoteReference w:id="8"/>
+      </w:r>
+    </w:p>
+    <w:p>
+      <w:pPr>
+        <w:rPr>
+          <w:lang w:val="de-DE"/>
+        </w:rPr>
+      </w:pPr>
+    </w:p>
+    <w:p>
+      <w:pPr>
+        <w:rPr>
+          <w:lang w:val="de-DE"/>
+        </w:rPr>
+      </w:pPr>
+    </w:p>
+    <w:p>
+      <w:pPr>
+        <w:rPr>
+          <w:lang w:val="de-DE"/>
+        </w:rPr>
+      </w:pPr>
+    </w:p>
+    <w:p>
+      <w:pPr>
+        <w:rPr>
+          <w:lang w:val="de-DE"/>
+        </w:rPr>
+      </w:pPr>
+    </w:p>
     <w:p>
       <w:pPr>
         <w:pStyle w:val="berschrift3"/>
-      </w:pPr>
-    </w:p>
-    <w:p/>
+        <w:numPr>
+          <w:ilvl w:val="2"/>
+          <w:numId w:val="1"/>
+        </w:numPr>
+        <w:rPr>
+          <w:b/>
+          <w:bCs/>
+          <w:lang w:val="en-US"/>
+        </w:rPr>
+      </w:pPr>
+      <w:r>
+        <w:rPr>
+          <w:b/>
+          <w:bCs/>
+          <w:lang w:val="en-US"/>
+        </w:rPr>
+        <w:t xml:space="preserve">Firebase-Integration: </w:t>
+      </w:r>
+      <w:proofErr w:type="spellStart"/>
+      <w:r>
+        <w:rPr>
+          <w:b/>
+          <w:bCs/>
+          <w:lang w:val="en-US"/>
+        </w:rPr>
+        <w:t>loadFavorites</w:t>
+      </w:r>
+      <w:proofErr w:type="spellEnd"/>
+      <w:r>
+        <w:rPr>
+          <w:b/>
+          <w:bCs/>
+          <w:lang w:val="en-US"/>
+        </w:rPr>
+        <w:t xml:space="preserve">, </w:t>
+      </w:r>
+      <w:proofErr w:type="spellStart"/>
+      <w:r>
+        <w:rPr>
+          <w:b/>
+          <w:bCs/>
+          <w:lang w:val="en-US"/>
+        </w:rPr>
+        <w:t>loadWatched</w:t>
+      </w:r>
+      <w:proofErr w:type="spellEnd"/>
+      <w:r>
+        <w:rPr>
+          <w:b/>
+          <w:bCs/>
+          <w:lang w:val="en-US"/>
+        </w:rPr>
+        <w:t xml:space="preserve">, </w:t>
+      </w:r>
+      <w:proofErr w:type="spellStart"/>
+      <w:r>
+        <w:rPr>
+          <w:b/>
+          <w:bCs/>
+          <w:lang w:val="en-US"/>
+        </w:rPr>
+        <w:t>loadPlanned</w:t>
+      </w:r>
+      <w:proofErr w:type="spellEnd"/>
+    </w:p>
+    <w:p>
+      <w:pPr>
+        <w:rPr>
+          <w:lang w:val="en-US"/>
+        </w:rPr>
+      </w:pPr>
+    </w:p>
+    <w:p>
+      <w:pPr>
+        <w:keepNext/>
+      </w:pPr>
+      <w:r>
+        <w:rPr>
+          <w:lang w:val="en-US"/>
+        </w:rPr>
+        <w:drawing>
+          <wp:inline distT="0" distB="0" distL="0" distR="0" wp14:anchorId="5C41E31F" wp14:editId="7B6ECEAB">
+            <wp:extent cx="5760720" cy="1878965"/>
+            <wp:effectExtent l="0" t="0" r="0" b="6985"/>
+            <wp:docPr id="1837035807" name="Grafik 1" descr="Ein Bild, das Text, Screenshot, Software, Schrift enthält.&#10;&#10;KI-generierte Inhalte können fehlerhaft sein."/>
+            <wp:cNvGraphicFramePr>
+              <a:graphicFrameLocks xmlns:a="http://schemas.openxmlformats.org/drawingml/2006/main" noChangeAspect="1"/>
+            </wp:cNvGraphicFramePr>
+            <a:graphic xmlns:a="http://schemas.openxmlformats.org/drawingml/2006/main">
+              <a:graphicData uri="http://schemas.openxmlformats.org/drawingml/2006/picture">
+                <pic:pic xmlns:pic="http://schemas.openxmlformats.org/drawingml/2006/picture">
+                  <pic:nvPicPr>
+                    <pic:cNvPr id="1837035807" name="Grafik 1" descr="Ein Bild, das Text, Screenshot, Software, Schrift enthält.&#10;&#10;KI-generierte Inhalte können fehlerhaft sein."/>
+                    <pic:cNvPicPr/>
+                  </pic:nvPicPr>
+                  <pic:blipFill>
+                    <a:blip r:embed="rId14"/>
+                    <a:stretch>
+                      <a:fillRect/>
+                    </a:stretch>
+                  </pic:blipFill>
+                  <pic:spPr>
+                    <a:xfrm>
+                      <a:off x="0" y="0"/>
+                      <a:ext cx="5760720" cy="1878965"/>
+                    </a:xfrm>
+                    <a:prstGeom prst="rect">
+                      <a:avLst/>
+                    </a:prstGeom>
+                  </pic:spPr>
+                </pic:pic>
+              </a:graphicData>
+            </a:graphic>
+          </wp:inline>
+        </w:drawing>
+      </w:r>
+    </w:p>
+    <w:p>
+      <w:pPr>
+        <w:pStyle w:val="Beschriftung"/>
+        <w:rPr>
+          <w:lang w:val="en-US"/>
+        </w:rPr>
+      </w:pPr>
+      <w:r>
+        <w:t xml:space="preserve">Abbildung 6 </w:t>
+      </w:r>
+      <w:proofErr w:type="spellStart"/>
+      <w:r>
+        <w:t>loadFavorites</w:t>
+      </w:r>
+      <w:proofErr w:type="spellEnd"/>
+      <w:r>
+        <w:t xml:space="preserve"> code</w:t>
+      </w:r>
+    </w:p>
+    <w:p>
+      <w:pPr>
+        <w:rPr>
+          <w:lang w:val="de-DE"/>
+        </w:rPr>
+      </w:pPr>
+      <w:proofErr w:type="spellStart"/>
+      <w:r>
+        <w:rPr>
+          <w:b/>
+          <w:bCs/>
+          <w:lang w:val="de-DE"/>
+        </w:rPr>
+        <w:t>loadFavorites</w:t>
+      </w:r>
+      <w:proofErr w:type="spellEnd"/>
+      <w:r>
+        <w:rPr>
+          <w:b/>
+          <w:bCs/>
+          <w:lang w:val="de-DE"/>
+        </w:rPr>
+        <w:t>()</w:t>
+      </w:r>
+      <w:r>
+        <w:rPr>
+          <w:lang w:val="de-DE"/>
+        </w:rPr>
+        <w:t xml:space="preserve">: Lädt alle Favoriten des angemeldeten Nutzers aus </w:t>
+      </w:r>
+      <w:proofErr w:type="spellStart"/>
+      <w:r>
+        <w:rPr>
+          <w:lang w:val="de-DE"/>
+        </w:rPr>
+        <w:t>Firebase</w:t>
+      </w:r>
+      <w:proofErr w:type="spellEnd"/>
+      <w:r>
+        <w:rPr>
+          <w:lang w:val="de-DE"/>
+        </w:rPr>
+        <w:t xml:space="preserve"> und zeigt sie im </w:t>
+      </w:r>
+      <w:proofErr w:type="spellStart"/>
+      <w:r>
+        <w:rPr>
+          <w:lang w:val="de-DE"/>
+        </w:rPr>
+        <w:t>Grid</w:t>
+      </w:r>
+      <w:proofErr w:type="spellEnd"/>
+      <w:r>
+        <w:rPr>
+          <w:lang w:val="de-DE"/>
+        </w:rPr>
+        <w:t>-Layout an.</w:t>
+      </w:r>
+    </w:p>
+    <w:p>
+      <w:pPr>
+        <w:rPr>
+          <w:lang w:val="de-DE"/>
+        </w:rPr>
+      </w:pPr>
+    </w:p>
+    <w:p>
+      <w:pPr>
+        <w:keepNext/>
+      </w:pPr>
+      <w:r>
+        <w:rPr>
+          <w:lang w:val="de-DE"/>
+        </w:rPr>
+        <w:drawing>
+          <wp:inline distT="0" distB="0" distL="0" distR="0" wp14:anchorId="4A1C2230" wp14:editId="4EE35006">
+            <wp:extent cx="5760720" cy="2044065"/>
+            <wp:effectExtent l="0" t="0" r="0" b="0"/>
+            <wp:docPr id="2130451694" name="Grafik 1" descr="Ein Bild, das Text, Screenshot, Display, Software enthält.&#10;&#10;KI-generierte Inhalte können fehlerhaft sein."/>
+            <wp:cNvGraphicFramePr>
+              <a:graphicFrameLocks xmlns:a="http://schemas.openxmlformats.org/drawingml/2006/main" noChangeAspect="1"/>
+            </wp:cNvGraphicFramePr>
+            <a:graphic xmlns:a="http://schemas.openxmlformats.org/drawingml/2006/main">
+              <a:graphicData uri="http://schemas.openxmlformats.org/drawingml/2006/picture">
+                <pic:pic xmlns:pic="http://schemas.openxmlformats.org/drawingml/2006/picture">
+                  <pic:nvPicPr>
+                    <pic:cNvPr id="2130451694" name="Grafik 1" descr="Ein Bild, das Text, Screenshot, Display, Software enthält.&#10;&#10;KI-generierte Inhalte können fehlerhaft sein."/>
+                    <pic:cNvPicPr/>
+                  </pic:nvPicPr>
+                  <pic:blipFill>
+                    <a:blip r:embed="rId15"/>
+                    <a:stretch>
+                      <a:fillRect/>
+                    </a:stretch>
+                  </pic:blipFill>
+                  <pic:spPr>
+                    <a:xfrm>
+                      <a:off x="0" y="0"/>
+                      <a:ext cx="5760720" cy="2044065"/>
+                    </a:xfrm>
+                    <a:prstGeom prst="rect">
+                      <a:avLst/>
+                    </a:prstGeom>
+                  </pic:spPr>
+                </pic:pic>
+              </a:graphicData>
+            </a:graphic>
+          </wp:inline>
+        </w:drawing>
+      </w:r>
+    </w:p>
+    <w:p>
+      <w:pPr>
+        <w:pStyle w:val="Beschriftung"/>
+        <w:rPr>
+          <w:lang w:val="de-DE"/>
+        </w:rPr>
+      </w:pPr>
+      <w:r>
+        <w:t xml:space="preserve">Abbildung 7 </w:t>
+      </w:r>
+      <w:proofErr w:type="spellStart"/>
+      <w:r>
+        <w:t>loadWatched</w:t>
+      </w:r>
+      <w:proofErr w:type="spellEnd"/>
+    </w:p>
+    <w:p>
+      <w:pPr>
+        <w:rPr>
+          <w:lang w:val="de-DE"/>
+        </w:rPr>
+      </w:pPr>
+      <w:proofErr w:type="spellStart"/>
+      <w:r>
+        <w:rPr>
+          <w:b/>
+          <w:bCs/>
+          <w:lang w:val="de-DE"/>
+        </w:rPr>
+        <w:t>loadWatched</w:t>
+      </w:r>
+      <w:proofErr w:type="spellEnd"/>
+      <w:r>
+        <w:rPr>
+          <w:b/>
+          <w:bCs/>
+          <w:lang w:val="de-DE"/>
+        </w:rPr>
+        <w:t>()</w:t>
+      </w:r>
+      <w:r>
+        <w:rPr>
+          <w:lang w:val="de-DE"/>
+        </w:rPr>
+        <w:t xml:space="preserve">: Zeigt bereits gesehene Titel aus der </w:t>
+      </w:r>
+      <w:proofErr w:type="spellStart"/>
+      <w:r>
+        <w:rPr>
+          <w:lang w:val="de-DE"/>
+        </w:rPr>
+        <w:t>Firebase</w:t>
+      </w:r>
+      <w:proofErr w:type="spellEnd"/>
+      <w:r>
+        <w:rPr>
+          <w:lang w:val="de-DE"/>
+        </w:rPr>
+        <w:t>-Datenbank an.</w:t>
+      </w:r>
+      <w:r>
+        <w:rPr>
+          <w:rStyle w:val="Funotenzeichen"/>
+          <w:lang w:val="de-DE"/>
+        </w:rPr>
+        <w:footnoteReference w:id="9"/>
+      </w:r>
+    </w:p>
+    <w:p>
+      <w:pPr>
+        <w:rPr>
+          <w:lang w:val="de-DE"/>
+        </w:rPr>
+      </w:pPr>
+    </w:p>
+    <w:p>
+      <w:pPr>
+        <w:rPr>
+          <w:lang w:val="de-DE"/>
+        </w:rPr>
+      </w:pPr>
+    </w:p>
+    <w:p>
+      <w:pPr>
+        <w:rPr>
+          <w:lang w:val="de-DE"/>
+        </w:rPr>
+      </w:pPr>
+    </w:p>
+    <w:p>
+      <w:pPr>
+        <w:rPr>
+          <w:lang w:val="de-DE"/>
+        </w:rPr>
+      </w:pPr>
+    </w:p>
+    <w:p>
+      <w:pPr>
+        <w:keepNext/>
+      </w:pPr>
+      <w:r>
+        <w:rPr>
+          <w:lang w:val="de-DE"/>
+        </w:rPr>
+        <w:lastRenderedPageBreak/>
+        <w:drawing>
+          <wp:inline distT="0" distB="0" distL="0" distR="0" wp14:anchorId="634AC00E" wp14:editId="04165FC4">
+            <wp:extent cx="5760720" cy="2030095"/>
+            <wp:effectExtent l="0" t="0" r="0" b="8255"/>
+            <wp:docPr id="1399825765" name="Grafik 1" descr="Ein Bild, das Text, Screenshot, Display, Schrift enthält.&#10;&#10;KI-generierte Inhalte können fehlerhaft sein."/>
+            <wp:cNvGraphicFramePr>
+              <a:graphicFrameLocks xmlns:a="http://schemas.openxmlformats.org/drawingml/2006/main" noChangeAspect="1"/>
+            </wp:cNvGraphicFramePr>
+            <a:graphic xmlns:a="http://schemas.openxmlformats.org/drawingml/2006/main">
+              <a:graphicData uri="http://schemas.openxmlformats.org/drawingml/2006/picture">
+                <pic:pic xmlns:pic="http://schemas.openxmlformats.org/drawingml/2006/picture">
+                  <pic:nvPicPr>
+                    <pic:cNvPr id="1399825765" name="Grafik 1" descr="Ein Bild, das Text, Screenshot, Display, Schrift enthält.&#10;&#10;KI-generierte Inhalte können fehlerhaft sein."/>
+                    <pic:cNvPicPr/>
+                  </pic:nvPicPr>
+                  <pic:blipFill>
+                    <a:blip r:embed="rId16"/>
+                    <a:stretch>
+                      <a:fillRect/>
+                    </a:stretch>
+                  </pic:blipFill>
+                  <pic:spPr>
+                    <a:xfrm>
+                      <a:off x="0" y="0"/>
+                      <a:ext cx="5760720" cy="2030095"/>
+                    </a:xfrm>
+                    <a:prstGeom prst="rect">
+                      <a:avLst/>
+                    </a:prstGeom>
+                  </pic:spPr>
+                </pic:pic>
+              </a:graphicData>
+            </a:graphic>
+          </wp:inline>
+        </w:drawing>
+      </w:r>
+    </w:p>
+    <w:p>
+      <w:pPr>
+        <w:pStyle w:val="Beschriftung"/>
+        <w:rPr>
+          <w:lang w:val="de-DE"/>
+        </w:rPr>
+      </w:pPr>
+      <w:r>
+        <w:t xml:space="preserve">Abbildung 8 </w:t>
+      </w:r>
+      <w:proofErr w:type="spellStart"/>
+      <w:r>
+        <w:t>loadPlanned</w:t>
+      </w:r>
+      <w:proofErr w:type="spellEnd"/>
+    </w:p>
+    <w:p>
+      <w:pPr>
+        <w:pStyle w:val="berschrift3"/>
+        <w:rPr>
+          <w:b/>
+          <w:bCs/>
+          <w:lang w:val="de-DE"/>
+        </w:rPr>
+      </w:pPr>
+    </w:p>
+    <w:p>
+      <w:pPr>
+        <w:numPr>
+          <w:ilvl w:val="0"/>
+          <w:numId w:val="10"/>
+        </w:numPr>
+        <w:rPr>
+          <w:lang w:val="de-DE"/>
+        </w:rPr>
+      </w:pPr>
+      <w:proofErr w:type="spellStart"/>
+      <w:r>
+        <w:rPr>
+          <w:b/>
+          <w:bCs/>
+          <w:lang w:val="de-DE"/>
+        </w:rPr>
+        <w:t>loadPlanned</w:t>
+      </w:r>
+      <w:proofErr w:type="spellEnd"/>
+      <w:r>
+        <w:rPr>
+          <w:b/>
+          <w:bCs/>
+          <w:lang w:val="de-DE"/>
+        </w:rPr>
+        <w:t>()</w:t>
+      </w:r>
+      <w:r>
+        <w:rPr>
+          <w:lang w:val="de-DE"/>
+        </w:rPr>
+        <w:t>: Listet alle geplanten Filme und Serien auf, die der Nutzer später ansehen möchte.</w:t>
+      </w:r>
+    </w:p>
+    <w:p>
+      <w:pPr>
+        <w:rPr>
+          <w:lang w:val="de-DE"/>
+        </w:rPr>
+      </w:pPr>
+    </w:p>
+    <w:p>
+      <w:pPr>
+        <w:rPr>
+          <w:lang w:val="de-DE"/>
+        </w:rPr>
+      </w:pPr>
+    </w:p>
+    <w:p>
+      <w:pPr>
+        <w:pStyle w:val="berschrift3"/>
+        <w:numPr>
+          <w:ilvl w:val="2"/>
+          <w:numId w:val="1"/>
+        </w:numPr>
+        <w:rPr>
+          <w:b/>
+          <w:bCs/>
+          <w:lang w:val="de-DE"/>
+        </w:rPr>
+      </w:pPr>
+      <w:r>
+        <w:rPr>
+          <w:b/>
+          <w:bCs/>
+          <w:lang w:val="de-DE"/>
+        </w:rPr>
+        <w:t xml:space="preserve">Benutzer-Authentifizierung: </w:t>
+      </w:r>
+      <w:proofErr w:type="spellStart"/>
+      <w:r>
+        <w:rPr>
+          <w:b/>
+          <w:bCs/>
+          <w:lang w:val="de-DE"/>
+        </w:rPr>
+        <w:t>onAuthStateChanged</w:t>
+      </w:r>
+      <w:proofErr w:type="spellEnd"/>
+      <w:r>
+        <w:rPr>
+          <w:b/>
+          <w:bCs/>
+          <w:lang w:val="de-DE"/>
+        </w:rPr>
+        <w:t xml:space="preserve"> und </w:t>
+      </w:r>
+      <w:proofErr w:type="spellStart"/>
+      <w:r>
+        <w:rPr>
+          <w:b/>
+          <w:bCs/>
+          <w:lang w:val="de-DE"/>
+        </w:rPr>
+        <w:t>signOut</w:t>
+      </w:r>
+      <w:proofErr w:type="spellEnd"/>
+    </w:p>
+    <w:p>
+      <w:pPr>
+        <w:rPr>
+          <w:lang w:val="de-DE"/>
+        </w:rPr>
+      </w:pPr>
+    </w:p>
+    <w:p>
+      <w:pPr>
+        <w:keepNext/>
+      </w:pPr>
+      <w:r>
+        <w:rPr>
+          <w:lang w:val="de-DE"/>
+        </w:rPr>
+        <w:drawing>
+          <wp:inline distT="0" distB="0" distL="0" distR="0" wp14:anchorId="6464CEBD" wp14:editId="0BAFA270">
+            <wp:extent cx="3562847" cy="1571844"/>
+            <wp:effectExtent l="0" t="0" r="0" b="9525"/>
+            <wp:docPr id="1591299160" name="Grafik 1" descr="Ein Bild, das Text, Screenshot, Schrift enthält.&#10;&#10;KI-generierte Inhalte können fehlerhaft sein."/>
+            <wp:cNvGraphicFramePr>
+              <a:graphicFrameLocks xmlns:a="http://schemas.openxmlformats.org/drawingml/2006/main" noChangeAspect="1"/>
+            </wp:cNvGraphicFramePr>
+            <a:graphic xmlns:a="http://schemas.openxmlformats.org/drawingml/2006/main">
+              <a:graphicData uri="http://schemas.openxmlformats.org/drawingml/2006/picture">
+                <pic:pic xmlns:pic="http://schemas.openxmlformats.org/drawingml/2006/picture">
+                  <pic:nvPicPr>
+                    <pic:cNvPr id="1591299160" name="Grafik 1" descr="Ein Bild, das Text, Screenshot, Schrift enthält.&#10;&#10;KI-generierte Inhalte können fehlerhaft sein."/>
+                    <pic:cNvPicPr/>
+                  </pic:nvPicPr>
+                  <pic:blipFill>
+                    <a:blip r:embed="rId17"/>
+                    <a:stretch>
+                      <a:fillRect/>
+                    </a:stretch>
+                  </pic:blipFill>
+                  <pic:spPr>
+                    <a:xfrm>
+                      <a:off x="0" y="0"/>
+                      <a:ext cx="3562847" cy="1571844"/>
+                    </a:xfrm>
+                    <a:prstGeom prst="rect">
+                      <a:avLst/>
+                    </a:prstGeom>
+                  </pic:spPr>
+                </pic:pic>
+              </a:graphicData>
+            </a:graphic>
+          </wp:inline>
+        </w:drawing>
+      </w:r>
+    </w:p>
+    <w:p>
+      <w:pPr>
+        <w:pStyle w:val="Beschriftung"/>
+        <w:rPr>
+          <w:lang w:val="de-DE"/>
+        </w:rPr>
+      </w:pPr>
+      <w:r>
+        <w:t xml:space="preserve">Abbildung 9 </w:t>
+      </w:r>
+      <w:proofErr w:type="spellStart"/>
+      <w:r>
+        <w:t>onAuthStateChanged</w:t>
+      </w:r>
+      <w:proofErr w:type="spellEnd"/>
+      <w:r>
+        <w:t xml:space="preserve"> </w:t>
+      </w:r>
+      <w:r>
+        <w:t>Code</w:t>
+      </w:r>
+    </w:p>
+    <w:p>
+      <w:pPr>
+        <w:rPr>
+          <w:lang w:val="de-DE"/>
+        </w:rPr>
+      </w:pPr>
+      <w:proofErr w:type="spellStart"/>
+      <w:r>
+        <w:rPr>
+          <w:b/>
+          <w:bCs/>
+          <w:lang w:val="de-DE"/>
+        </w:rPr>
+        <w:t>onAuthStateChanged</w:t>
+      </w:r>
+      <w:proofErr w:type="spellEnd"/>
+      <w:r>
+        <w:rPr>
+          <w:b/>
+          <w:bCs/>
+          <w:lang w:val="de-DE"/>
+        </w:rPr>
+        <w:t>(</w:t>
+      </w:r>
+      <w:proofErr w:type="spellStart"/>
+      <w:r>
+        <w:rPr>
+          <w:b/>
+          <w:bCs/>
+          <w:lang w:val="de-DE"/>
+        </w:rPr>
+        <w:t>auth</w:t>
+      </w:r>
+      <w:proofErr w:type="spellEnd"/>
+      <w:r>
+        <w:rPr>
+          <w:b/>
+          <w:bCs/>
+          <w:lang w:val="de-DE"/>
+        </w:rPr>
+        <w:t>, (</w:t>
+      </w:r>
+      <w:proofErr w:type="spellStart"/>
+      <w:r>
+        <w:rPr>
+          <w:b/>
+          <w:bCs/>
+          <w:lang w:val="de-DE"/>
+        </w:rPr>
+        <w:t>user</w:t>
+      </w:r>
+      <w:proofErr w:type="spellEnd"/>
+      <w:r>
+        <w:rPr>
+          <w:b/>
+          <w:bCs/>
+          <w:lang w:val="de-DE"/>
+        </w:rPr>
+        <w:t>))</w:t>
+      </w:r>
+      <w:r>
+        <w:rPr>
+          <w:lang w:val="de-DE"/>
+        </w:rPr>
+        <w:t xml:space="preserve">: Überwacht den Anmeldezustand des Nutzers und passt die Navigation dynamisch an. Bei angemeldeten Nutzern werden Favoriten, </w:t>
+      </w:r>
+      <w:proofErr w:type="spellStart"/>
+      <w:r>
+        <w:rPr>
+          <w:lang w:val="de-DE"/>
+        </w:rPr>
+        <w:t>Watched</w:t>
+      </w:r>
+      <w:proofErr w:type="spellEnd"/>
+      <w:r>
+        <w:rPr>
+          <w:lang w:val="de-DE"/>
+        </w:rPr>
+        <w:t>- und Planned-Inhalte geladen.</w:t>
+      </w:r>
+      <w:r>
+        <w:rPr>
+          <w:rStyle w:val="Funotenzeichen"/>
+          <w:lang w:val="de-DE"/>
+        </w:rPr>
+        <w:footnoteReference w:id="10"/>
+      </w:r>
+    </w:p>
+    <w:p>
+      <w:pPr>
+        <w:rPr>
+          <w:lang w:val="de-DE"/>
+        </w:rPr>
+      </w:pPr>
+    </w:p>
+    <w:p>
+      <w:pPr>
+        <w:rPr>
+          <w:lang w:val="de-DE"/>
+        </w:rPr>
+      </w:pPr>
+    </w:p>
+    <w:p>
+      <w:pPr>
+        <w:rPr>
+          <w:lang w:val="de-DE"/>
+        </w:rPr>
+      </w:pPr>
+    </w:p>
+    <w:p>
+      <w:pPr>
+        <w:rPr>
+          <w:lang w:val="de-DE"/>
+        </w:rPr>
+      </w:pPr>
+    </w:p>
+    <w:p>
+      <w:pPr>
+        <w:rPr>
+          <w:lang w:val="de-DE"/>
+        </w:rPr>
+      </w:pPr>
+    </w:p>
+    <w:p>
+      <w:pPr>
+        <w:rPr>
+          <w:lang w:val="de-DE"/>
+        </w:rPr>
+      </w:pPr>
+    </w:p>
     <w:p>
       <w:pPr>
         <w:pStyle w:val="berschrift1"/>
@@ -3204,6 +4755,7 @@
       </w:pPr>
       <w:bookmarkStart w:id="10" w:name="_Toc189834006"/>
       <w:r>
+        <w:lastRenderedPageBreak/>
         <w:t>Herausforderungen</w:t>
       </w:r>
       <w:bookmarkEnd w:id="10"/>
@@ -3224,48 +4776,505 @@
     </w:p>
     <w:p>
       <w:pPr>
+        <w:pStyle w:val="berschrift3"/>
+        <w:numPr>
+          <w:ilvl w:val="2"/>
+          <w:numId w:val="1"/>
+        </w:numPr>
+        <w:rPr>
+          <w:lang w:val="de-DE"/>
+        </w:rPr>
+      </w:pPr>
+      <w:r>
+        <w:rPr>
+          <w:lang w:val="de-DE"/>
+        </w:rPr>
+        <w:t>Unendliche Anmeldeschleife</w:t>
+      </w:r>
+    </w:p>
+    <w:p>
+      <w:pPr>
+        <w:rPr>
+          <w:lang w:val="de-DE"/>
+        </w:rPr>
+      </w:pPr>
+    </w:p>
+    <w:p>
+      <w:pPr>
+        <w:rPr>
+          <w:b/>
+          <w:bCs/>
+          <w:lang w:val="de-DE"/>
+        </w:rPr>
+      </w:pPr>
+      <w:r>
+        <w:rPr>
+          <w:b/>
+          <w:bCs/>
+          <w:lang w:val="de-DE"/>
+        </w:rPr>
+        <w:t>Problem:</w:t>
+      </w:r>
+    </w:p>
+    <w:p>
+      <w:pPr>
+        <w:rPr>
+          <w:lang w:val="de-DE"/>
+        </w:rPr>
+      </w:pPr>
+      <w:r>
+        <w:rPr>
+          <w:lang w:val="de-DE"/>
+        </w:rPr>
+        <w:t>Nach dem Anmelden konnte sich der Nutzer weiterhin erneut anmelden, was zu einer unendlichen Schleife führte.</w:t>
+      </w:r>
+    </w:p>
+    <w:p>
+      <w:pPr>
+        <w:rPr>
+          <w:b/>
+          <w:bCs/>
+          <w:lang w:val="de-DE"/>
+        </w:rPr>
+      </w:pPr>
+      <w:r>
+        <w:rPr>
+          <w:b/>
+          <w:bCs/>
+          <w:lang w:val="de-DE"/>
+        </w:rPr>
+        <w:t>Ursache:</w:t>
+      </w:r>
+    </w:p>
+    <w:p>
+      <w:pPr>
+        <w:rPr>
+          <w:lang w:val="de-DE"/>
+        </w:rPr>
+      </w:pPr>
+      <w:r>
+        <w:rPr>
+          <w:lang w:val="de-DE"/>
+        </w:rPr>
+        <w:t xml:space="preserve">Fehlerhafte Implementierung der Authentifizierungslogik in </w:t>
+      </w:r>
+      <w:proofErr w:type="spellStart"/>
+      <w:r>
+        <w:rPr>
+          <w:lang w:val="de-DE"/>
+        </w:rPr>
+        <w:t>Firebase</w:t>
+      </w:r>
+      <w:proofErr w:type="spellEnd"/>
+      <w:r>
+        <w:rPr>
+          <w:lang w:val="de-DE"/>
+        </w:rPr>
+        <w:t>, wodurch der Anmeldestatus nicht korrekt überwacht wurde.</w:t>
+      </w:r>
+    </w:p>
+    <w:p>
+      <w:pPr>
+        <w:rPr>
+          <w:b/>
+          <w:bCs/>
+          <w:lang w:val="de-DE"/>
+        </w:rPr>
+      </w:pPr>
+      <w:r>
+        <w:rPr>
+          <w:b/>
+          <w:bCs/>
+          <w:lang w:val="de-DE"/>
+        </w:rPr>
+        <w:t>Lösung:</w:t>
+      </w:r>
+    </w:p>
+    <w:p>
+      <w:pPr>
+        <w:rPr>
+          <w:lang w:val="de-DE"/>
+        </w:rPr>
+      </w:pPr>
+      <w:r>
+        <w:rPr>
+          <w:lang w:val="de-DE"/>
+        </w:rPr>
+        <w:t xml:space="preserve">Die Funktion </w:t>
+      </w:r>
+      <w:proofErr w:type="spellStart"/>
+      <w:r>
+        <w:rPr>
+          <w:lang w:val="de-DE"/>
+        </w:rPr>
+        <w:t>onAuthStateChanged</w:t>
+      </w:r>
+      <w:proofErr w:type="spellEnd"/>
+      <w:r>
+        <w:rPr>
+          <w:lang w:val="de-DE"/>
+        </w:rPr>
+        <w:t>(</w:t>
+      </w:r>
+      <w:proofErr w:type="spellStart"/>
+      <w:r>
+        <w:rPr>
+          <w:lang w:val="de-DE"/>
+        </w:rPr>
+        <w:t>auth</w:t>
+      </w:r>
+      <w:proofErr w:type="spellEnd"/>
+      <w:r>
+        <w:rPr>
+          <w:lang w:val="de-DE"/>
+        </w:rPr>
+        <w:t>, (</w:t>
+      </w:r>
+      <w:proofErr w:type="spellStart"/>
+      <w:r>
+        <w:rPr>
+          <w:lang w:val="de-DE"/>
+        </w:rPr>
+        <w:t>user</w:t>
+      </w:r>
+      <w:proofErr w:type="spellEnd"/>
+      <w:r>
+        <w:rPr>
+          <w:lang w:val="de-DE"/>
+        </w:rPr>
+        <w:t>) =&gt; {...}) sorgt nun dafür, dass die Navigation dem tatsächlichen Anmeldestatus entspricht.</w:t>
+      </w:r>
+      <w:r>
+        <w:rPr>
+          <w:rStyle w:val="Funotenzeichen"/>
+          <w:lang w:val="de-DE"/>
+        </w:rPr>
+        <w:footnoteReference w:id="11"/>
+      </w:r>
+    </w:p>
+    <w:p>
+      <w:pPr>
+        <w:rPr>
+          <w:lang w:val="de-DE"/>
+        </w:rPr>
+      </w:pPr>
+    </w:p>
+    <w:p>
+      <w:pPr>
+        <w:pStyle w:val="berschrift3"/>
+        <w:numPr>
+          <w:ilvl w:val="2"/>
+          <w:numId w:val="1"/>
+        </w:numPr>
+        <w:rPr>
+          <w:b/>
+          <w:bCs/>
+          <w:lang w:val="de-DE"/>
+        </w:rPr>
+      </w:pPr>
+      <w:r>
+        <w:rPr>
+          <w:b/>
+          <w:bCs/>
+          <w:lang w:val="de-DE"/>
+        </w:rPr>
+        <w:t xml:space="preserve">Wechsel von SQL zu </w:t>
+      </w:r>
+      <w:proofErr w:type="spellStart"/>
+      <w:r>
+        <w:rPr>
+          <w:b/>
+          <w:bCs/>
+          <w:lang w:val="de-DE"/>
+        </w:rPr>
+        <w:t>Firebase</w:t>
+      </w:r>
+      <w:proofErr w:type="spellEnd"/>
+    </w:p>
+    <w:p>
+      <w:pPr>
         <w:pStyle w:val="Listenabsatz"/>
-        <w:ind w:left="840"/>
-      </w:pPr>
-    </w:p>
-    <w:p>
-      <w:pPr>
-        <w:pStyle w:val="Listenabsatz"/>
-        <w:ind w:left="840"/>
-      </w:pPr>
-      <w:r>
-        <w:t xml:space="preserve">Beim Verwenden der </w:t>
-      </w:r>
-      <w:r>
-        <w:t xml:space="preserve">VM die von der Schule bereitgestellt wurde gabs </w:t>
-      </w:r>
-      <w:r>
-        <w:t>Probleme…</w:t>
-      </w:r>
-    </w:p>
-    <w:p>
-      <w:pPr>
-        <w:pStyle w:val="Listenabsatz"/>
-        <w:ind w:left="840"/>
-      </w:pPr>
-    </w:p>
-    <w:p>
-      <w:pPr>
-        <w:pStyle w:val="Listenabsatz"/>
-        <w:ind w:left="840"/>
-      </w:pPr>
-    </w:p>
-    <w:p>
-      <w:pPr>
-        <w:pStyle w:val="Listenabsatz"/>
-        <w:ind w:left="840"/>
-      </w:pPr>
-    </w:p>
-    <w:p>
-      <w:pPr>
-        <w:pStyle w:val="Listenabsatz"/>
-        <w:ind w:left="840"/>
-      </w:pPr>
+        <w:ind w:left="1080"/>
+        <w:rPr>
+          <w:lang w:val="de-DE"/>
+        </w:rPr>
+      </w:pPr>
+    </w:p>
+    <w:p>
+      <w:pPr>
+        <w:rPr>
+          <w:b/>
+          <w:bCs/>
+          <w:lang w:val="de-DE"/>
+        </w:rPr>
+      </w:pPr>
+      <w:r>
+        <w:rPr>
+          <w:b/>
+          <w:bCs/>
+          <w:lang w:val="de-DE"/>
+        </w:rPr>
+        <w:t>Problem:</w:t>
+      </w:r>
+    </w:p>
+    <w:p>
+      <w:pPr>
+        <w:rPr>
+          <w:lang w:val="de-DE"/>
+        </w:rPr>
+      </w:pPr>
+      <w:r>
+        <w:rPr>
+          <w:lang w:val="de-DE"/>
+        </w:rPr>
+        <w:t>Die Nutzung einer SQL-Datenbank führte zu Problemen bei der Frontend-Backend-Verbindung und der Benutzerverwaltung.</w:t>
+      </w:r>
+    </w:p>
+    <w:p>
+      <w:pPr>
+        <w:rPr>
+          <w:b/>
+          <w:bCs/>
+          <w:lang w:val="de-DE"/>
+        </w:rPr>
+      </w:pPr>
+      <w:r>
+        <w:rPr>
+          <w:b/>
+          <w:bCs/>
+          <w:lang w:val="de-DE"/>
+        </w:rPr>
+        <w:t>Ursache:</w:t>
+      </w:r>
+    </w:p>
+    <w:p>
+      <w:pPr>
+        <w:rPr>
+          <w:lang w:val="de-DE"/>
+        </w:rPr>
+      </w:pPr>
+      <w:r>
+        <w:rPr>
+          <w:lang w:val="de-DE"/>
+        </w:rPr>
+        <w:t>SQL erforderte eine komplexe Backend-Infrastruktur, die unser Projekt überforderte.</w:t>
+      </w:r>
+    </w:p>
+    <w:p>
+      <w:pPr>
+        <w:rPr>
+          <w:b/>
+          <w:bCs/>
+          <w:lang w:val="de-DE"/>
+        </w:rPr>
+      </w:pPr>
+      <w:r>
+        <w:rPr>
+          <w:b/>
+          <w:bCs/>
+          <w:lang w:val="de-DE"/>
+        </w:rPr>
+        <w:t>Lösung:</w:t>
+      </w:r>
+    </w:p>
+    <w:p>
+      <w:pPr>
+        <w:rPr>
+          <w:lang w:val="de-DE"/>
+        </w:rPr>
+      </w:pPr>
+      <w:proofErr w:type="spellStart"/>
+      <w:r>
+        <w:rPr>
+          <w:lang w:val="de-DE"/>
+        </w:rPr>
+        <w:t>Firebase</w:t>
+      </w:r>
+      <w:proofErr w:type="spellEnd"/>
+      <w:r>
+        <w:rPr>
+          <w:lang w:val="de-DE"/>
+        </w:rPr>
+        <w:t xml:space="preserve"> bot eine einfache Authentifizierung und Datenbankverwaltung (</w:t>
+      </w:r>
+      <w:proofErr w:type="spellStart"/>
+      <w:r>
+        <w:rPr>
+          <w:lang w:val="de-DE"/>
+        </w:rPr>
+        <w:t>Firestore</w:t>
+      </w:r>
+      <w:proofErr w:type="spellEnd"/>
+      <w:r>
+        <w:rPr>
+          <w:lang w:val="de-DE"/>
+        </w:rPr>
+        <w:t>), was den Workflow erheblich erleichterte.</w:t>
+      </w:r>
+      <w:r>
+        <w:rPr>
+          <w:rStyle w:val="Funotenzeichen"/>
+          <w:lang w:val="de-DE"/>
+        </w:rPr>
+        <w:footnoteReference w:id="12"/>
+      </w:r>
+    </w:p>
+    <w:p>
+      <w:pPr>
+        <w:rPr>
+          <w:lang w:val="de-DE"/>
+        </w:rPr>
+      </w:pPr>
+    </w:p>
+    <w:p>
+      <w:pPr>
+        <w:pStyle w:val="berschrift3"/>
+        <w:rPr>
+          <w:b/>
+          <w:bCs/>
+          <w:lang w:val="de-DE"/>
+        </w:rPr>
+      </w:pPr>
+      <w:r>
+        <w:rPr>
+          <w:lang w:val="de-DE"/>
+        </w:rPr>
+        <w:t xml:space="preserve">5.1.3 </w:t>
+      </w:r>
+      <w:r>
+        <w:rPr>
+          <w:b/>
+          <w:bCs/>
+          <w:lang w:val="de-DE"/>
+        </w:rPr>
+        <w:t>Designprobleme in der Detailansicht</w:t>
+      </w:r>
+    </w:p>
+    <w:p>
+      <w:pPr>
+        <w:rPr>
+          <w:b/>
+          <w:bCs/>
+          <w:lang w:val="de-DE"/>
+        </w:rPr>
+      </w:pPr>
+      <w:r>
+        <w:rPr>
+          <w:b/>
+          <w:bCs/>
+          <w:lang w:val="de-DE"/>
+        </w:rPr>
+        <w:t>Problem:</w:t>
+      </w:r>
+    </w:p>
+    <w:p>
+      <w:pPr>
+        <w:rPr>
+          <w:lang w:val="de-DE"/>
+        </w:rPr>
+      </w:pPr>
+      <w:r>
+        <w:rPr>
+          <w:lang w:val="de-DE"/>
+        </w:rPr>
+        <w:t>Das Layout der Detailansicht verschob sich häufig, was das Design unprofessionell wirken ließ.</w:t>
+      </w:r>
+    </w:p>
+    <w:p>
+      <w:pPr>
+        <w:rPr>
+          <w:b/>
+          <w:bCs/>
+          <w:lang w:val="de-DE"/>
+        </w:rPr>
+      </w:pPr>
+      <w:r>
+        <w:rPr>
+          <w:b/>
+          <w:bCs/>
+          <w:lang w:val="de-DE"/>
+        </w:rPr>
+        <w:t>Ursache:</w:t>
+      </w:r>
+    </w:p>
+    <w:p>
+      <w:pPr>
+        <w:rPr>
+          <w:lang w:val="de-DE"/>
+        </w:rPr>
+      </w:pPr>
+      <w:r>
+        <w:rPr>
+          <w:lang w:val="de-DE"/>
+        </w:rPr>
+        <w:t>Fehlende CSS-Regeln und dynamische Inhalte, die nicht korrekt gerendert wurden.</w:t>
+      </w:r>
+      <w:r>
+        <w:rPr>
+          <w:rStyle w:val="Funotenzeichen"/>
+          <w:lang w:val="de-DE"/>
+        </w:rPr>
+        <w:footnoteReference w:id="13"/>
+      </w:r>
+    </w:p>
+    <w:p>
+      <w:pPr>
+        <w:rPr>
+          <w:b/>
+          <w:bCs/>
+          <w:lang w:val="de-DE"/>
+        </w:rPr>
+      </w:pPr>
+      <w:r>
+        <w:rPr>
+          <w:b/>
+          <w:bCs/>
+          <w:lang w:val="de-DE"/>
+        </w:rPr>
+        <w:lastRenderedPageBreak/>
+        <w:t>Lösung:</w:t>
+      </w:r>
+    </w:p>
+    <w:p>
+      <w:pPr>
+        <w:rPr>
+          <w:lang w:val="de-DE"/>
+        </w:rPr>
+      </w:pPr>
+      <w:r>
+        <w:rPr>
+          <w:lang w:val="de-DE"/>
+        </w:rPr>
+        <w:t xml:space="preserve">Ein </w:t>
+      </w:r>
+      <w:proofErr w:type="spellStart"/>
+      <w:r>
+        <w:rPr>
+          <w:lang w:val="de-DE"/>
+        </w:rPr>
+        <w:t>Grid</w:t>
+      </w:r>
+      <w:proofErr w:type="spellEnd"/>
+      <w:r>
+        <w:rPr>
+          <w:lang w:val="de-DE"/>
+        </w:rPr>
+        <w:t xml:space="preserve">-Layout und flexible CSS-Einheiten (flex, </w:t>
+      </w:r>
+      <w:proofErr w:type="spellStart"/>
+      <w:r>
+        <w:rPr>
+          <w:lang w:val="de-DE"/>
+        </w:rPr>
+        <w:t>grid</w:t>
+      </w:r>
+      <w:proofErr w:type="spellEnd"/>
+      <w:r>
+        <w:rPr>
+          <w:lang w:val="de-DE"/>
+        </w:rPr>
+        <w:t>) stabilisierten das Design.</w:t>
+      </w:r>
     </w:p>
     <w:p>
       <w:pPr>
@@ -3277,7 +5286,6 @@
       </w:pPr>
       <w:bookmarkStart w:id="12" w:name="_Toc189834008"/>
       <w:r>
-        <w:lastRenderedPageBreak/>
         <w:t>Ergebnisse</w:t>
       </w:r>
       <w:bookmarkEnd w:id="12"/>
@@ -3301,14 +5309,642 @@
     </w:p>
     <w:p>
       <w:pPr>
+        <w:pStyle w:val="berschrift3"/>
+        <w:numPr>
+          <w:ilvl w:val="2"/>
+          <w:numId w:val="1"/>
+        </w:numPr>
+      </w:pPr>
+      <w:r>
+        <w:t>Benutzerverwaltung</w:t>
+      </w:r>
+    </w:p>
+    <w:p>
+      <w:pPr>
+        <w:keepNext/>
+        <w:ind w:left="360"/>
+      </w:pPr>
+      <w:r>
+        <w:drawing>
+          <wp:inline distT="0" distB="0" distL="0" distR="0" wp14:anchorId="10703428" wp14:editId="70C8EEFD">
+            <wp:extent cx="5760720" cy="2740025"/>
+            <wp:effectExtent l="0" t="0" r="0" b="3175"/>
+            <wp:docPr id="897445043" name="Grafik 1" descr="Ein Bild, das Screenshot, Text, Software, Multimedia-Software enthält.&#10;&#10;KI-generierte Inhalte können fehlerhaft sein."/>
+            <wp:cNvGraphicFramePr>
+              <a:graphicFrameLocks xmlns:a="http://schemas.openxmlformats.org/drawingml/2006/main" noChangeAspect="1"/>
+            </wp:cNvGraphicFramePr>
+            <a:graphic xmlns:a="http://schemas.openxmlformats.org/drawingml/2006/main">
+              <a:graphicData uri="http://schemas.openxmlformats.org/drawingml/2006/picture">
+                <pic:pic xmlns:pic="http://schemas.openxmlformats.org/drawingml/2006/picture">
+                  <pic:nvPicPr>
+                    <pic:cNvPr id="897445043" name="Grafik 1" descr="Ein Bild, das Screenshot, Text, Software, Multimedia-Software enthält.&#10;&#10;KI-generierte Inhalte können fehlerhaft sein."/>
+                    <pic:cNvPicPr/>
+                  </pic:nvPicPr>
+                  <pic:blipFill>
+                    <a:blip r:embed="rId18"/>
+                    <a:stretch>
+                      <a:fillRect/>
+                    </a:stretch>
+                  </pic:blipFill>
+                  <pic:spPr>
+                    <a:xfrm>
+                      <a:off x="0" y="0"/>
+                      <a:ext cx="5760720" cy="2740025"/>
+                    </a:xfrm>
+                    <a:prstGeom prst="rect">
+                      <a:avLst/>
+                    </a:prstGeom>
+                  </pic:spPr>
+                </pic:pic>
+              </a:graphicData>
+            </a:graphic>
+          </wp:inline>
+        </w:drawing>
+      </w:r>
+    </w:p>
+    <w:p>
+      <w:pPr>
+        <w:pStyle w:val="Beschriftung"/>
+      </w:pPr>
+      <w:bookmarkStart w:id="14" w:name="_Toc191423908"/>
+      <w:bookmarkStart w:id="15" w:name="_Toc191423951"/>
+      <w:r>
+        <w:t xml:space="preserve">Abbildung </w:t>
+      </w:r>
+      <w:r>
+        <w:fldChar w:fldCharType="begin"/>
+      </w:r>
+      <w:r>
+        <w:instrText xml:space="preserve"> SEQ Abbildung \* ARABIC </w:instrText>
+      </w:r>
+      <w:r>
+        <w:fldChar w:fldCharType="separate"/>
+      </w:r>
+      <w:r>
+        <w:rPr>
+          <w:noProof/>
+        </w:rPr>
+        <w:t>1</w:t>
+      </w:r>
+      <w:r>
+        <w:fldChar w:fldCharType="end"/>
+      </w:r>
+      <w:r>
+        <w:t xml:space="preserve"> Login Screenshot</w:t>
+      </w:r>
+      <w:bookmarkEnd w:id="14"/>
+      <w:bookmarkEnd w:id="15"/>
+    </w:p>
+    <w:p>
+      <w:pPr>
+        <w:ind w:left="360"/>
+      </w:pPr>
+      <w:r>
+        <w:rPr>
+          <w:b/>
+          <w:bCs/>
+        </w:rPr>
+        <w:t>Registrierung und Anmeldung:</w:t>
+      </w:r>
+      <w:r>
+        <w:t xml:space="preserve"> Nutzer können sich sicher über </w:t>
+      </w:r>
+      <w:proofErr w:type="spellStart"/>
+      <w:r>
+        <w:t>Firebase</w:t>
+      </w:r>
+      <w:proofErr w:type="spellEnd"/>
+      <w:r>
+        <w:t xml:space="preserve"> authentifizieren. Eingaben werden validiert, und der Anmeldestatus wird persistent gespeichert.</w:t>
+      </w:r>
+    </w:p>
+    <w:p>
+      <w:pPr>
+        <w:keepNext/>
+        <w:ind w:left="360"/>
+      </w:pPr>
+      <w:r>
+        <w:drawing>
+          <wp:inline distT="0" distB="0" distL="0" distR="0" wp14:anchorId="44829AEB" wp14:editId="09C8AADF">
+            <wp:extent cx="5760720" cy="2662555"/>
+            <wp:effectExtent l="0" t="0" r="0" b="4445"/>
+            <wp:docPr id="1996266828" name="Grafik 1" descr="Ein Bild, das Text, Screenshot, Multimedia-Software, Software enthält.&#10;&#10;KI-generierte Inhalte können fehlerhaft sein."/>
+            <wp:cNvGraphicFramePr>
+              <a:graphicFrameLocks xmlns:a="http://schemas.openxmlformats.org/drawingml/2006/main" noChangeAspect="1"/>
+            </wp:cNvGraphicFramePr>
+            <a:graphic xmlns:a="http://schemas.openxmlformats.org/drawingml/2006/main">
+              <a:graphicData uri="http://schemas.openxmlformats.org/drawingml/2006/picture">
+                <pic:pic xmlns:pic="http://schemas.openxmlformats.org/drawingml/2006/picture">
+                  <pic:nvPicPr>
+                    <pic:cNvPr id="1996266828" name="Grafik 1" descr="Ein Bild, das Text, Screenshot, Multimedia-Software, Software enthält.&#10;&#10;KI-generierte Inhalte können fehlerhaft sein."/>
+                    <pic:cNvPicPr/>
+                  </pic:nvPicPr>
+                  <pic:blipFill>
+                    <a:blip r:embed="rId19"/>
+                    <a:stretch>
+                      <a:fillRect/>
+                    </a:stretch>
+                  </pic:blipFill>
+                  <pic:spPr>
+                    <a:xfrm>
+                      <a:off x="0" y="0"/>
+                      <a:ext cx="5760720" cy="2662555"/>
+                    </a:xfrm>
+                    <a:prstGeom prst="rect">
+                      <a:avLst/>
+                    </a:prstGeom>
+                  </pic:spPr>
+                </pic:pic>
+              </a:graphicData>
+            </a:graphic>
+          </wp:inline>
+        </w:drawing>
+      </w:r>
+    </w:p>
+    <w:p>
+      <w:pPr>
+        <w:pStyle w:val="Beschriftung"/>
+      </w:pPr>
+      <w:bookmarkStart w:id="16" w:name="_Toc191423909"/>
+      <w:bookmarkStart w:id="17" w:name="_Toc191423952"/>
+      <w:r>
+        <w:t xml:space="preserve">Abbildung </w:t>
+      </w:r>
+      <w:r>
+        <w:fldChar w:fldCharType="begin"/>
+      </w:r>
+      <w:r>
+        <w:instrText xml:space="preserve"> SEQ Abbildung \* ARABIC </w:instrText>
+      </w:r>
+      <w:r>
+        <w:fldChar w:fldCharType="separate"/>
+      </w:r>
+      <w:r>
+        <w:rPr>
+          <w:noProof/>
+        </w:rPr>
+        <w:t>2</w:t>
+      </w:r>
+      <w:r>
+        <w:fldChar w:fldCharType="end"/>
+      </w:r>
+      <w:r>
+        <w:t xml:space="preserve"> Favoriten </w:t>
+      </w:r>
+      <w:r>
+        <w:t>Screenshot</w:t>
+      </w:r>
+      <w:bookmarkEnd w:id="16"/>
+      <w:bookmarkEnd w:id="17"/>
+    </w:p>
+    <w:p>
+      <w:pPr>
+        <w:ind w:left="360"/>
+      </w:pPr>
+      <w:r>
+        <w:rPr>
+          <w:b/>
+          <w:bCs/>
+        </w:rPr>
+        <w:lastRenderedPageBreak/>
+        <w:t>Benutzerprofile:</w:t>
+      </w:r>
+      <w:r>
+        <w:t xml:space="preserve"> Jeder Nutzer kann seine eigenen Favoriten, „</w:t>
+      </w:r>
+      <w:proofErr w:type="spellStart"/>
+      <w:r>
+        <w:t>Watched</w:t>
+      </w:r>
+      <w:proofErr w:type="spellEnd"/>
+      <w:r>
+        <w:t xml:space="preserve">“- und „Planned </w:t>
+      </w:r>
+      <w:proofErr w:type="spellStart"/>
+      <w:r>
+        <w:t>to</w:t>
+      </w:r>
+      <w:proofErr w:type="spellEnd"/>
+      <w:r>
+        <w:t xml:space="preserve"> Watch“-Listen verwalten.</w:t>
+      </w:r>
+      <w:r>
+        <w:rPr>
+          <w:rStyle w:val="Funotenzeichen"/>
+        </w:rPr>
+        <w:footnoteReference w:id="14"/>
+      </w:r>
+    </w:p>
+    <w:p/>
+    <w:p>
+      <w:pPr>
+        <w:pStyle w:val="berschrift3"/>
+        <w:numPr>
+          <w:ilvl w:val="2"/>
+          <w:numId w:val="1"/>
+        </w:numPr>
+      </w:pPr>
+      <w:r>
+        <w:t>Filme- und Serien-Suche</w:t>
+      </w:r>
+    </w:p>
+    <w:p/>
+    <w:p>
+      <w:pPr>
+        <w:keepNext/>
+      </w:pPr>
+      <w:r>
+        <w:drawing>
+          <wp:inline distT="0" distB="0" distL="0" distR="0" wp14:anchorId="53C587E2" wp14:editId="5C0829BA">
+            <wp:extent cx="5760720" cy="2769870"/>
+            <wp:effectExtent l="0" t="0" r="0" b="0"/>
+            <wp:docPr id="651279412" name="Grafik 1" descr="Ein Bild, das Text, Screenshot, Multimedia-Software, Software enthält.&#10;&#10;KI-generierte Inhalte können fehlerhaft sein."/>
+            <wp:cNvGraphicFramePr>
+              <a:graphicFrameLocks xmlns:a="http://schemas.openxmlformats.org/drawingml/2006/main" noChangeAspect="1"/>
+            </wp:cNvGraphicFramePr>
+            <a:graphic xmlns:a="http://schemas.openxmlformats.org/drawingml/2006/main">
+              <a:graphicData uri="http://schemas.openxmlformats.org/drawingml/2006/picture">
+                <pic:pic xmlns:pic="http://schemas.openxmlformats.org/drawingml/2006/picture">
+                  <pic:nvPicPr>
+                    <pic:cNvPr id="651279412" name="Grafik 1" descr="Ein Bild, das Text, Screenshot, Multimedia-Software, Software enthält.&#10;&#10;KI-generierte Inhalte können fehlerhaft sein."/>
+                    <pic:cNvPicPr/>
+                  </pic:nvPicPr>
+                  <pic:blipFill>
+                    <a:blip r:embed="rId20"/>
+                    <a:stretch>
+                      <a:fillRect/>
+                    </a:stretch>
+                  </pic:blipFill>
+                  <pic:spPr>
+                    <a:xfrm>
+                      <a:off x="0" y="0"/>
+                      <a:ext cx="5760720" cy="2769870"/>
+                    </a:xfrm>
+                    <a:prstGeom prst="rect">
+                      <a:avLst/>
+                    </a:prstGeom>
+                  </pic:spPr>
+                </pic:pic>
+              </a:graphicData>
+            </a:graphic>
+          </wp:inline>
+        </w:drawing>
+      </w:r>
+    </w:p>
+    <w:p>
+      <w:pPr>
+        <w:pStyle w:val="Beschriftung"/>
+      </w:pPr>
+      <w:bookmarkStart w:id="18" w:name="_Toc191423910"/>
+      <w:bookmarkStart w:id="19" w:name="_Toc191423953"/>
+      <w:r>
+        <w:t xml:space="preserve">Abbildung </w:t>
+      </w:r>
+      <w:r>
+        <w:fldChar w:fldCharType="begin"/>
+      </w:r>
+      <w:r>
+        <w:instrText xml:space="preserve"> SEQ Abbildung \* ARABIC </w:instrText>
+      </w:r>
+      <w:r>
+        <w:fldChar w:fldCharType="separate"/>
+      </w:r>
+      <w:r>
+        <w:rPr>
+          <w:noProof/>
+        </w:rPr>
+        <w:t>3</w:t>
+      </w:r>
+      <w:r>
+        <w:fldChar w:fldCharType="end"/>
+      </w:r>
+      <w:r>
+        <w:t xml:space="preserve"> Film/Serie Suche </w:t>
+      </w:r>
+      <w:r>
+        <w:t>Screenshot</w:t>
+      </w:r>
+      <w:bookmarkEnd w:id="18"/>
+      <w:bookmarkEnd w:id="19"/>
+    </w:p>
+    <w:p>
+      <w:r>
+        <w:rPr>
+          <w:b/>
+          <w:bCs/>
+        </w:rPr>
+        <w:t>Dynamische Suchfunktion:</w:t>
+      </w:r>
+      <w:r>
+        <w:t xml:space="preserve"> Nutzer können Filme und Serien in Echtzeit suchen. Suchergebnisse werden basierend auf Bewertung, Popularität und Anzahl der Bewertungen sortiert.</w:t>
+      </w:r>
+    </w:p>
+    <w:p/>
+    <w:p/>
+    <w:p/>
+    <w:p/>
+    <w:p/>
+    <w:p/>
+    <w:p/>
+    <w:p/>
+    <w:p/>
+    <w:p/>
+    <w:p/>
+    <w:p>
+      <w:pPr>
+        <w:pStyle w:val="berschrift3"/>
+        <w:numPr>
+          <w:ilvl w:val="2"/>
+          <w:numId w:val="1"/>
+        </w:numPr>
+      </w:pPr>
+      <w:r>
+        <w:lastRenderedPageBreak/>
+        <w:t>Anzeige von Top-Inhalten</w:t>
+      </w:r>
+    </w:p>
+    <w:p>
+      <w:pPr>
+        <w:ind w:left="360"/>
+      </w:pPr>
+    </w:p>
+    <w:p>
+      <w:pPr>
+        <w:keepNext/>
+        <w:ind w:left="360"/>
+      </w:pPr>
+      <w:r>
+        <w:drawing>
+          <wp:inline distT="0" distB="0" distL="0" distR="0" wp14:anchorId="45C79D8D" wp14:editId="6890B5C7">
+            <wp:extent cx="5760720" cy="2751455"/>
+            <wp:effectExtent l="0" t="0" r="0" b="0"/>
+            <wp:docPr id="1221707124" name="Grafik 1"/>
+            <wp:cNvGraphicFramePr>
+              <a:graphicFrameLocks xmlns:a="http://schemas.openxmlformats.org/drawingml/2006/main" noChangeAspect="1"/>
+            </wp:cNvGraphicFramePr>
+            <a:graphic xmlns:a="http://schemas.openxmlformats.org/drawingml/2006/main">
+              <a:graphicData uri="http://schemas.openxmlformats.org/drawingml/2006/picture">
+                <pic:pic xmlns:pic="http://schemas.openxmlformats.org/drawingml/2006/picture">
+                  <pic:nvPicPr>
+                    <pic:cNvPr id="1221707124" name=""/>
+                    <pic:cNvPicPr/>
+                  </pic:nvPicPr>
+                  <pic:blipFill>
+                    <a:blip r:embed="rId21"/>
+                    <a:stretch>
+                      <a:fillRect/>
+                    </a:stretch>
+                  </pic:blipFill>
+                  <pic:spPr>
+                    <a:xfrm>
+                      <a:off x="0" y="0"/>
+                      <a:ext cx="5760720" cy="2751455"/>
+                    </a:xfrm>
+                    <a:prstGeom prst="rect">
+                      <a:avLst/>
+                    </a:prstGeom>
+                  </pic:spPr>
+                </pic:pic>
+              </a:graphicData>
+            </a:graphic>
+          </wp:inline>
+        </w:drawing>
+      </w:r>
+    </w:p>
+    <w:p>
+      <w:pPr>
+        <w:pStyle w:val="Beschriftung"/>
+        <w:ind w:firstLine="360"/>
+      </w:pPr>
+      <w:bookmarkStart w:id="20" w:name="_Toc191423911"/>
+      <w:bookmarkStart w:id="21" w:name="_Toc191423954"/>
+      <w:r>
+        <w:rPr>
+          <w:noProof/>
+        </w:rPr>
+        <mc:AlternateContent>
+          <mc:Choice Requires="wps">
+            <w:drawing>
+              <wp:anchor distT="0" distB="0" distL="114300" distR="114300" simplePos="0" relativeHeight="251668480" behindDoc="1" locked="0" layoutInCell="1" allowOverlap="1" wp14:anchorId="608798F4" wp14:editId="6472E6FD">
+                <wp:simplePos x="0" y="0"/>
+                <wp:positionH relativeFrom="column">
+                  <wp:posOffset>233680</wp:posOffset>
+                </wp:positionH>
+                <wp:positionV relativeFrom="paragraph">
+                  <wp:posOffset>3121660</wp:posOffset>
+                </wp:positionV>
+                <wp:extent cx="5760720" cy="635"/>
+                <wp:effectExtent l="0" t="0" r="0" b="0"/>
+                <wp:wrapTight wrapText="bothSides">
+                  <wp:wrapPolygon edited="0">
+                    <wp:start x="0" y="0"/>
+                    <wp:lineTo x="0" y="21600"/>
+                    <wp:lineTo x="21600" y="21600"/>
+                    <wp:lineTo x="21600" y="0"/>
+                  </wp:wrapPolygon>
+                </wp:wrapTight>
+                <wp:docPr id="1317181382" name="Textfeld 1"/>
+                <wp:cNvGraphicFramePr/>
+                <a:graphic xmlns:a="http://schemas.openxmlformats.org/drawingml/2006/main">
+                  <a:graphicData uri="http://schemas.microsoft.com/office/word/2010/wordprocessingShape">
+                    <wps:wsp>
+                      <wps:cNvSpPr txBox="1"/>
+                      <wps:spPr>
+                        <a:xfrm>
+                          <a:off x="0" y="0"/>
+                          <a:ext cx="5760720" cy="635"/>
+                        </a:xfrm>
+                        <a:prstGeom prst="rect">
+                          <a:avLst/>
+                        </a:prstGeom>
+                        <a:solidFill>
+                          <a:prstClr val="white"/>
+                        </a:solidFill>
+                        <a:ln>
+                          <a:noFill/>
+                        </a:ln>
+                      </wps:spPr>
+                      <wps:txbx>
+                        <w:txbxContent>
+                          <w:p>
+                            <w:pPr>
+                              <w:pStyle w:val="Beschriftung"/>
+                            </w:pPr>
+                            <w:r>
+                              <w:t>Abbildung 5 Top-Serien Screenshot</w:t>
+                            </w:r>
+                          </w:p>
+                        </w:txbxContent>
+                      </wps:txbx>
+                      <wps:bodyPr rot="0" spcFirstLastPara="0" vertOverflow="overflow" horzOverflow="overflow" vert="horz" wrap="square" lIns="0" tIns="0" rIns="0" bIns="0" numCol="1" spcCol="0" rtlCol="0" fromWordArt="0" anchor="t" anchorCtr="0" forceAA="0" compatLnSpc="1">
+                        <a:prstTxWarp prst="textNoShape">
+                          <a:avLst/>
+                        </a:prstTxWarp>
+                        <a:spAutoFit/>
+                      </wps:bodyPr>
+                    </wps:wsp>
+                  </a:graphicData>
+                </a:graphic>
+              </wp:anchor>
+            </w:drawing>
+          </mc:Choice>
+          <mc:Fallback>
+            <w:pict>
+              <v:shape w14:anchorId="608798F4" id="_x0000_s1032" type="#_x0000_t202" style="position:absolute;left:0;text-align:left;margin-left:18.4pt;margin-top:245.8pt;width:453.6pt;height:.05pt;z-index:-251648000;visibility:visible;mso-wrap-style:square;mso-wrap-distance-left:9pt;mso-wrap-distance-top:0;mso-wrap-distance-right:9pt;mso-wrap-distance-bottom:0;mso-position-horizontal:absolute;mso-position-horizontal-relative:text;mso-position-vertical:absolute;mso-position-vertical-relative:text;v-text-anchor:top" o:gfxdata="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" stroked="f">
+                <v:textbox style="mso-fit-shape-to-text:t" inset="0,0,0,0">
+                  <w:txbxContent>
+                    <w:p>
+                      <w:pPr>
+                        <w:pStyle w:val="Beschriftung"/>
+                      </w:pPr>
+                      <w:r>
+                        <w:t>Abbildung 5 Top-Serien Screenshot</w:t>
+                      </w:r>
+                    </w:p>
+                  </w:txbxContent>
+                </v:textbox>
+                <w10:wrap type="tight"/>
+              </v:shape>
+            </w:pict>
+          </mc:Fallback>
+        </mc:AlternateContent>
+      </w:r>
+      <w:r>
+        <w:drawing>
+          <wp:anchor distT="0" distB="0" distL="114300" distR="114300" simplePos="0" relativeHeight="251666432" behindDoc="1" locked="0" layoutInCell="1" allowOverlap="1" wp14:anchorId="7D9CD4A2" wp14:editId="6130F2CC">
+            <wp:simplePos x="0" y="0"/>
+            <wp:positionH relativeFrom="column">
+              <wp:posOffset>233680</wp:posOffset>
+            </wp:positionH>
+            <wp:positionV relativeFrom="paragraph">
+              <wp:posOffset>311150</wp:posOffset>
+            </wp:positionV>
+            <wp:extent cx="5760720" cy="2753360"/>
+            <wp:effectExtent l="0" t="0" r="0" b="8890"/>
+            <wp:wrapTight wrapText="bothSides">
+              <wp:wrapPolygon edited="0">
+                <wp:start x="0" y="0"/>
+                <wp:lineTo x="0" y="21520"/>
+                <wp:lineTo x="21500" y="21520"/>
+                <wp:lineTo x="21500" y="0"/>
+                <wp:lineTo x="0" y="0"/>
+              </wp:wrapPolygon>
+            </wp:wrapTight>
+            <wp:docPr id="1803475810" name="Grafik 1"/>
+            <wp:cNvGraphicFramePr>
+              <a:graphicFrameLocks xmlns:a="http://schemas.openxmlformats.org/drawingml/2006/main" noChangeAspect="1"/>
+            </wp:cNvGraphicFramePr>
+            <a:graphic xmlns:a="http://schemas.openxmlformats.org/drawingml/2006/main">
+              <a:graphicData uri="http://schemas.openxmlformats.org/drawingml/2006/picture">
+                <pic:pic xmlns:pic="http://schemas.openxmlformats.org/drawingml/2006/picture">
+                  <pic:nvPicPr>
+                    <pic:cNvPr id="1803475810" name=""/>
+                    <pic:cNvPicPr/>
+                  </pic:nvPicPr>
+                  <pic:blipFill>
+                    <a:blip r:embed="rId22" cstate="print">
+                      <a:extLst>
+                        <a:ext uri="{28A0092B-C50C-407E-A947-70E740481C1C}">
+                          <a14:useLocalDpi xmlns:a14="http://schemas.microsoft.com/office/drawing/2010/main" val="0"/>
+                        </a:ext>
+                      </a:extLst>
+                    </a:blip>
+                    <a:stretch>
+                      <a:fillRect/>
+                    </a:stretch>
+                  </pic:blipFill>
+                  <pic:spPr>
+                    <a:xfrm>
+                      <a:off x="0" y="0"/>
+                      <a:ext cx="5760720" cy="2753360"/>
+                    </a:xfrm>
+                    <a:prstGeom prst="rect">
+                      <a:avLst/>
+                    </a:prstGeom>
+                  </pic:spPr>
+                </pic:pic>
+              </a:graphicData>
+            </a:graphic>
+          </wp:anchor>
+        </w:drawing>
+      </w:r>
+      <w:r>
+        <w:t xml:space="preserve">Abbildung </w:t>
+      </w:r>
+      <w:r>
+        <w:fldChar w:fldCharType="begin"/>
+      </w:r>
+      <w:r>
+        <w:instrText xml:space="preserve"> SEQ Abbildung \* ARABIC </w:instrText>
+      </w:r>
+      <w:r>
+        <w:fldChar w:fldCharType="separate"/>
+      </w:r>
+      <w:r>
+        <w:rPr>
+          <w:noProof/>
+        </w:rPr>
+        <w:t>5</w:t>
+      </w:r>
+      <w:r>
+        <w:fldChar w:fldCharType="end"/>
+      </w:r>
+      <w:r>
+        <w:t xml:space="preserve"> Top-Filme </w:t>
+      </w:r>
+      <w:r>
+        <w:t>Screenshot</w:t>
+      </w:r>
+      <w:bookmarkEnd w:id="20"/>
+      <w:bookmarkEnd w:id="21"/>
+    </w:p>
+    <w:p/>
+    <w:p>
+      <w:pPr>
+        <w:ind w:left="360"/>
+      </w:pPr>
+      <w:r>
+        <w:rPr>
+          <w:b/>
+          <w:bCs/>
+        </w:rPr>
+        <w:t>Top 100 Filme und Serien:</w:t>
+      </w:r>
+      <w:r>
+        <w:t xml:space="preserve"> Die Anwendung zeigt die </w:t>
+      </w:r>
+      <w:r>
+        <w:t>am besten bewertete Inhalte</w:t>
+      </w:r>
+      <w:r>
+        <w:t xml:space="preserve"> basierend auf der </w:t>
+      </w:r>
+      <w:proofErr w:type="spellStart"/>
+      <w:r>
+        <w:t>TMDb</w:t>
+      </w:r>
+      <w:proofErr w:type="spellEnd"/>
+      <w:r>
+        <w:t>-API an.</w:t>
+      </w:r>
+      <w:r>
+        <w:rPr>
+          <w:rStyle w:val="Funotenzeichen"/>
+        </w:rPr>
+        <w:footnoteReference w:id="15"/>
+      </w:r>
+    </w:p>
+    <w:p>
+      <w:pPr>
         <w:pStyle w:val="berschrift2"/>
         <w:ind w:firstLine="360"/>
       </w:pPr>
-      <w:bookmarkStart w:id="14" w:name="_Toc189834010"/>
-      <w:r>
+      <w:bookmarkStart w:id="22" w:name="_Toc189834010"/>
+      <w:r>
+        <w:lastRenderedPageBreak/>
         <w:t>6.2 Feedback</w:t>
       </w:r>
-      <w:bookmarkEnd w:id="14"/>
+      <w:bookmarkEnd w:id="22"/>
     </w:p>
     <w:p>
       <w:pPr>
@@ -3318,11 +5954,11 @@
           <w:numId w:val="1"/>
         </w:numPr>
       </w:pPr>
-      <w:bookmarkStart w:id="15" w:name="_Toc189834011"/>
+      <w:bookmarkStart w:id="23" w:name="_Toc189834011"/>
       <w:r>
         <w:t>Fazit und Ausblick</w:t>
       </w:r>
-      <w:bookmarkEnd w:id="15"/>
+      <w:bookmarkEnd w:id="23"/>
       <w:r>
         <w:t xml:space="preserve"> </w:t>
       </w:r>
@@ -3336,12 +5972,257 @@
           <w:numId w:val="1"/>
         </w:numPr>
       </w:pPr>
-      <w:bookmarkStart w:id="16" w:name="_Toc189834012"/>
+      <w:bookmarkStart w:id="24" w:name="_Toc189834012"/>
       <w:r>
         <w:t>Zusammenfassung</w:t>
       </w:r>
-      <w:bookmarkEnd w:id="16"/>
-    </w:p>
+      <w:bookmarkEnd w:id="24"/>
+    </w:p>
+    <w:p/>
+    <w:p>
+      <w:pPr>
+        <w:rPr>
+          <w:lang w:val="de-DE"/>
+        </w:rPr>
+      </w:pPr>
+      <w:r>
+        <w:rPr>
+          <w:lang w:val="de-DE"/>
+        </w:rPr>
+        <w:t xml:space="preserve">Mit dem Projekt </w:t>
+      </w:r>
+      <w:proofErr w:type="spellStart"/>
+      <w:r>
+        <w:rPr>
+          <w:b/>
+          <w:bCs/>
+          <w:lang w:val="de-DE"/>
+        </w:rPr>
+        <w:t>FilmFolio</w:t>
+      </w:r>
+      <w:proofErr w:type="spellEnd"/>
+      <w:r>
+        <w:rPr>
+          <w:lang w:val="de-DE"/>
+        </w:rPr>
+        <w:t xml:space="preserve"> haben wir eine Website entwickelt, die ähnlich wie </w:t>
+      </w:r>
+      <w:proofErr w:type="spellStart"/>
+      <w:r>
+        <w:rPr>
+          <w:b/>
+          <w:bCs/>
+          <w:lang w:val="de-DE"/>
+        </w:rPr>
+        <w:t>IMDb</w:t>
+      </w:r>
+      <w:proofErr w:type="spellEnd"/>
+      <w:r>
+        <w:rPr>
+          <w:lang w:val="de-DE"/>
+        </w:rPr>
+        <w:t xml:space="preserve"> funktioniert. Dabei haben wir viel über Webentwicklung gelernt, vor allem durch die Nutzung von </w:t>
+      </w:r>
+      <w:proofErr w:type="spellStart"/>
+      <w:r>
+        <w:rPr>
+          <w:b/>
+          <w:bCs/>
+          <w:lang w:val="de-DE"/>
+        </w:rPr>
+        <w:t>Firebase</w:t>
+      </w:r>
+      <w:proofErr w:type="spellEnd"/>
+      <w:r>
+        <w:rPr>
+          <w:lang w:val="de-DE"/>
+        </w:rPr>
+        <w:t xml:space="preserve">, der </w:t>
+      </w:r>
+      <w:proofErr w:type="spellStart"/>
+      <w:r>
+        <w:rPr>
+          <w:b/>
+          <w:bCs/>
+          <w:lang w:val="de-DE"/>
+        </w:rPr>
+        <w:t>TMDb</w:t>
+      </w:r>
+      <w:proofErr w:type="spellEnd"/>
+      <w:r>
+        <w:rPr>
+          <w:b/>
+          <w:bCs/>
+          <w:lang w:val="de-DE"/>
+        </w:rPr>
+        <w:t>-API</w:t>
+      </w:r>
+      <w:r>
+        <w:rPr>
+          <w:lang w:val="de-DE"/>
+        </w:rPr>
+        <w:t xml:space="preserve"> und moderner Webtechnologien wie </w:t>
+      </w:r>
+      <w:r>
+        <w:rPr>
+          <w:b/>
+          <w:bCs/>
+          <w:lang w:val="de-DE"/>
+        </w:rPr>
+        <w:t>JavaScript</w:t>
+      </w:r>
+      <w:r>
+        <w:rPr>
+          <w:lang w:val="de-DE"/>
+        </w:rPr>
+        <w:t xml:space="preserve">, </w:t>
+      </w:r>
+      <w:r>
+        <w:rPr>
+          <w:b/>
+          <w:bCs/>
+          <w:lang w:val="de-DE"/>
+        </w:rPr>
+        <w:t>CSS-</w:t>
+      </w:r>
+      <w:proofErr w:type="spellStart"/>
+      <w:r>
+        <w:rPr>
+          <w:b/>
+          <w:bCs/>
+          <w:lang w:val="de-DE"/>
+        </w:rPr>
+        <w:t>Grid</w:t>
+      </w:r>
+      <w:proofErr w:type="spellEnd"/>
+      <w:r>
+        <w:rPr>
+          <w:lang w:val="de-DE"/>
+        </w:rPr>
+        <w:t xml:space="preserve"> und </w:t>
+      </w:r>
+      <w:r>
+        <w:rPr>
+          <w:b/>
+          <w:bCs/>
+          <w:lang w:val="de-DE"/>
+        </w:rPr>
+        <w:t>flexible Layouts</w:t>
+      </w:r>
+      <w:r>
+        <w:rPr>
+          <w:lang w:val="de-DE"/>
+        </w:rPr>
+        <w:t>.</w:t>
+      </w:r>
+    </w:p>
+    <w:p>
+      <w:pPr>
+        <w:rPr>
+          <w:lang w:val="de-DE"/>
+        </w:rPr>
+      </w:pPr>
+      <w:r>
+        <w:rPr>
+          <w:lang w:val="de-DE"/>
+        </w:rPr>
+        <w:t xml:space="preserve">Am Anfang gab es einige Schwierigkeiten, zum Beispiel, dass man sich unendlich oft anmelden konnte oder dass das Design der Detailansicht manchmal verrutscht ist. Besonders herausfordernd war es, dass die SQL-Datenbank nicht richtig funktioniert hat. Der Wechsel zu </w:t>
+      </w:r>
+      <w:proofErr w:type="spellStart"/>
+      <w:r>
+        <w:rPr>
+          <w:b/>
+          <w:bCs/>
+          <w:lang w:val="de-DE"/>
+        </w:rPr>
+        <w:t>Firebase</w:t>
+      </w:r>
+      <w:proofErr w:type="spellEnd"/>
+      <w:r>
+        <w:rPr>
+          <w:lang w:val="de-DE"/>
+        </w:rPr>
+        <w:t xml:space="preserve"> war dann aber die richtige Entscheidung, weil es die Benutzerverwaltung und die Datenspeicherung viel einfacher gemacht hat.</w:t>
+      </w:r>
+    </w:p>
+    <w:p>
+      <w:pPr>
+        <w:rPr>
+          <w:lang w:val="de-DE"/>
+        </w:rPr>
+      </w:pPr>
+      <w:r>
+        <w:rPr>
+          <w:lang w:val="de-DE"/>
+        </w:rPr>
+        <w:t>Am Ende konnten wir eine Website erstellen, auf der Nutzer Filme und Serien suchen, Details anschauen und eigene Favoriten- und Watchlists erstellen können. Die Funktionen wie „</w:t>
+      </w:r>
+      <w:proofErr w:type="spellStart"/>
+      <w:r>
+        <w:rPr>
+          <w:lang w:val="de-DE"/>
+        </w:rPr>
+        <w:t>Watched</w:t>
+      </w:r>
+      <w:proofErr w:type="spellEnd"/>
+      <w:r>
+        <w:rPr>
+          <w:lang w:val="de-DE"/>
+        </w:rPr>
+        <w:t xml:space="preserve">“, „Planned </w:t>
+      </w:r>
+      <w:proofErr w:type="spellStart"/>
+      <w:r>
+        <w:rPr>
+          <w:lang w:val="de-DE"/>
+        </w:rPr>
+        <w:t>to</w:t>
+      </w:r>
+      <w:proofErr w:type="spellEnd"/>
+      <w:r>
+        <w:rPr>
+          <w:lang w:val="de-DE"/>
+        </w:rPr>
+        <w:t xml:space="preserve"> Watch“ und „Favoriten“ kamen gut an. Unsere Testnutzer fanden die Seite insgesamt sehr benutzerfreundlich.</w:t>
+      </w:r>
+    </w:p>
+    <w:p>
+      <w:pPr>
+        <w:rPr>
+          <w:lang w:val="de-DE"/>
+        </w:rPr>
+      </w:pPr>
+      <w:r>
+        <w:rPr>
+          <w:lang w:val="de-DE"/>
+        </w:rPr>
+        <w:t xml:space="preserve">Insgesamt hat uns </w:t>
+      </w:r>
+      <w:proofErr w:type="spellStart"/>
+      <w:r>
+        <w:rPr>
+          <w:b/>
+          <w:bCs/>
+          <w:lang w:val="de-DE"/>
+        </w:rPr>
+        <w:t>FilmFolio</w:t>
+      </w:r>
+      <w:proofErr w:type="spellEnd"/>
+      <w:r>
+        <w:rPr>
+          <w:lang w:val="de-DE"/>
+        </w:rPr>
+        <w:t xml:space="preserve"> nicht nur technisch weitergebracht, sondern wir haben auch viel über Teamarbeit und Projektmanagement gelernt. Diese Erfahrungen werden uns sicher bei zukünftigen Projekten helfen.</w:t>
+      </w:r>
+      <w:r>
+        <w:rPr>
+          <w:rStyle w:val="Funotenzeichen"/>
+          <w:lang w:val="de-DE"/>
+        </w:rPr>
+        <w:footnoteReference w:id="16"/>
+      </w:r>
+    </w:p>
+    <w:p/>
     <w:p>
       <w:pPr>
         <w:pStyle w:val="berschrift2"/>
@@ -3350,13 +6231,334 @@
           <w:numId w:val="1"/>
         </w:numPr>
       </w:pPr>
-      <w:bookmarkStart w:id="17" w:name="_Toc189834013"/>
+      <w:bookmarkStart w:id="25" w:name="_Toc189834013"/>
       <w:r>
         <w:t>Zukünftige Entwicklungen</w:t>
       </w:r>
-      <w:bookmarkEnd w:id="17"/>
+      <w:bookmarkEnd w:id="25"/>
     </w:p>
     <w:p/>
+    <w:p>
+      <w:pPr>
+        <w:rPr>
+          <w:lang w:val="de-DE"/>
+        </w:rPr>
+      </w:pPr>
+      <w:r>
+        <w:rPr>
+          <w:lang w:val="de-DE"/>
+        </w:rPr>
+        <w:t xml:space="preserve">Um </w:t>
+      </w:r>
+      <w:proofErr w:type="spellStart"/>
+      <w:r>
+        <w:rPr>
+          <w:b/>
+          <w:bCs/>
+          <w:lang w:val="de-DE"/>
+        </w:rPr>
+        <w:t>FilmFolio</w:t>
+      </w:r>
+      <w:proofErr w:type="spellEnd"/>
+      <w:r>
+        <w:rPr>
+          <w:lang w:val="de-DE"/>
+        </w:rPr>
+        <w:t xml:space="preserve"> weiter zu verbessern, haben wir folgende Ideen und Ziele:</w:t>
+      </w:r>
+    </w:p>
+    <w:p>
+      <w:pPr>
+        <w:numPr>
+          <w:ilvl w:val="0"/>
+          <w:numId w:val="12"/>
+        </w:numPr>
+        <w:rPr>
+          <w:lang w:val="de-DE"/>
+        </w:rPr>
+      </w:pPr>
+      <w:r>
+        <w:rPr>
+          <w:b/>
+          <w:bCs/>
+          <w:lang w:val="de-DE"/>
+        </w:rPr>
+        <w:t>Erweiterung der Benutzerprofile:</w:t>
+      </w:r>
+    </w:p>
+    <w:p>
+      <w:pPr>
+        <w:numPr>
+          <w:ilvl w:val="1"/>
+          <w:numId w:val="12"/>
+        </w:numPr>
+        <w:rPr>
+          <w:lang w:val="de-DE"/>
+        </w:rPr>
+      </w:pPr>
+      <w:r>
+        <w:rPr>
+          <w:lang w:val="de-DE"/>
+        </w:rPr>
+        <w:t>Eigene Rezensionen schreiben</w:t>
+      </w:r>
+    </w:p>
+    <w:p>
+      <w:pPr>
+        <w:numPr>
+          <w:ilvl w:val="1"/>
+          <w:numId w:val="12"/>
+        </w:numPr>
+        <w:rPr>
+          <w:lang w:val="de-DE"/>
+        </w:rPr>
+      </w:pPr>
+      <w:r>
+        <w:rPr>
+          <w:lang w:val="de-DE"/>
+        </w:rPr>
+        <w:t>Bewertungen abgeben (Sterne, Kommentare)</w:t>
+      </w:r>
+    </w:p>
+    <w:p>
+      <w:pPr>
+        <w:numPr>
+          <w:ilvl w:val="0"/>
+          <w:numId w:val="12"/>
+        </w:numPr>
+        <w:rPr>
+          <w:lang w:val="de-DE"/>
+        </w:rPr>
+      </w:pPr>
+      <w:r>
+        <w:rPr>
+          <w:b/>
+          <w:bCs/>
+          <w:lang w:val="de-DE"/>
+        </w:rPr>
+        <w:t>Optimierung der Suchfunktion:</w:t>
+      </w:r>
+    </w:p>
+    <w:p>
+      <w:pPr>
+        <w:numPr>
+          <w:ilvl w:val="1"/>
+          <w:numId w:val="12"/>
+        </w:numPr>
+        <w:rPr>
+          <w:lang w:val="de-DE"/>
+        </w:rPr>
+      </w:pPr>
+      <w:r>
+        <w:rPr>
+          <w:lang w:val="de-DE"/>
+        </w:rPr>
+        <w:t>Mehr Filtermöglichkeiten (z. B. Genre, Erscheinungsjahr, Bewertung)</w:t>
+      </w:r>
+    </w:p>
+    <w:p>
+      <w:pPr>
+        <w:numPr>
+          <w:ilvl w:val="1"/>
+          <w:numId w:val="12"/>
+        </w:numPr>
+        <w:rPr>
+          <w:lang w:val="de-DE"/>
+        </w:rPr>
+      </w:pPr>
+      <w:r>
+        <w:rPr>
+          <w:lang w:val="de-DE"/>
+        </w:rPr>
+        <w:t>Erweiterung der Sortierfunktionen (z. B. nach Popularität, Erscheinungsdatum)</w:t>
+      </w:r>
+    </w:p>
+    <w:p>
+      <w:pPr>
+        <w:numPr>
+          <w:ilvl w:val="0"/>
+          <w:numId w:val="12"/>
+        </w:numPr>
+        <w:rPr>
+          <w:lang w:val="de-DE"/>
+        </w:rPr>
+      </w:pPr>
+      <w:r>
+        <w:rPr>
+          <w:b/>
+          <w:bCs/>
+          <w:lang w:val="de-DE"/>
+        </w:rPr>
+        <w:t>Internationalisierung:</w:t>
+      </w:r>
+    </w:p>
+    <w:p>
+      <w:pPr>
+        <w:numPr>
+          <w:ilvl w:val="1"/>
+          <w:numId w:val="12"/>
+        </w:numPr>
+        <w:rPr>
+          <w:lang w:val="de-DE"/>
+        </w:rPr>
+      </w:pPr>
+      <w:r>
+        <w:rPr>
+          <w:lang w:val="de-DE"/>
+        </w:rPr>
+        <w:t>Mehrsprachige Version der Website (z. B. Englisch, Französisch)</w:t>
+      </w:r>
+    </w:p>
+    <w:p>
+      <w:pPr>
+        <w:numPr>
+          <w:ilvl w:val="0"/>
+          <w:numId w:val="12"/>
+        </w:numPr>
+        <w:rPr>
+          <w:lang w:val="de-DE"/>
+        </w:rPr>
+      </w:pPr>
+      <w:r>
+        <w:rPr>
+          <w:b/>
+          <w:bCs/>
+          <w:lang w:val="de-DE"/>
+        </w:rPr>
+        <w:lastRenderedPageBreak/>
+        <w:t>Benachrichtigungssystem:</w:t>
+      </w:r>
+    </w:p>
+    <w:p>
+      <w:pPr>
+        <w:numPr>
+          <w:ilvl w:val="1"/>
+          <w:numId w:val="12"/>
+        </w:numPr>
+        <w:rPr>
+          <w:lang w:val="de-DE"/>
+        </w:rPr>
+      </w:pPr>
+      <w:r>
+        <w:rPr>
+          <w:lang w:val="de-DE"/>
+        </w:rPr>
+        <w:t>Push-Benachrichtigungen bei neuen Inhalten in den Favoritenlisten</w:t>
+      </w:r>
+    </w:p>
+    <w:p>
+      <w:pPr>
+        <w:numPr>
+          <w:ilvl w:val="0"/>
+          <w:numId w:val="12"/>
+        </w:numPr>
+        <w:rPr>
+          <w:lang w:val="de-DE"/>
+        </w:rPr>
+      </w:pPr>
+      <w:r>
+        <w:rPr>
+          <w:b/>
+          <w:bCs/>
+          <w:lang w:val="de-DE"/>
+        </w:rPr>
+        <w:t>Mobile App:</w:t>
+      </w:r>
+    </w:p>
+    <w:p>
+      <w:pPr>
+        <w:numPr>
+          <w:ilvl w:val="1"/>
+          <w:numId w:val="12"/>
+        </w:numPr>
+        <w:rPr>
+          <w:lang w:val="de-DE"/>
+        </w:rPr>
+      </w:pPr>
+      <w:r>
+        <w:rPr>
+          <w:lang w:val="de-DE"/>
+        </w:rPr>
+        <w:t>Entwicklung einer App für iOS und Android</w:t>
+      </w:r>
+    </w:p>
+    <w:p>
+      <w:pPr>
+        <w:numPr>
+          <w:ilvl w:val="1"/>
+          <w:numId w:val="12"/>
+        </w:numPr>
+        <w:rPr>
+          <w:lang w:val="de-DE"/>
+        </w:rPr>
+      </w:pPr>
+      <w:r>
+        <w:rPr>
+          <w:lang w:val="de-DE"/>
+        </w:rPr>
+        <w:t>Optimierung der Nutzererfahrung auf mobilen Geräten</w:t>
+      </w:r>
+    </w:p>
+    <w:p>
+      <w:pPr>
+        <w:numPr>
+          <w:ilvl w:val="0"/>
+          <w:numId w:val="12"/>
+        </w:numPr>
+        <w:rPr>
+          <w:lang w:val="de-DE"/>
+        </w:rPr>
+      </w:pPr>
+      <w:r>
+        <w:rPr>
+          <w:b/>
+          <w:bCs/>
+          <w:lang w:val="de-DE"/>
+        </w:rPr>
+        <w:t>Design-Verbesserungen:</w:t>
+      </w:r>
+    </w:p>
+    <w:p>
+      <w:pPr>
+        <w:numPr>
+          <w:ilvl w:val="1"/>
+          <w:numId w:val="12"/>
+        </w:numPr>
+        <w:rPr>
+          <w:lang w:val="de-DE"/>
+        </w:rPr>
+      </w:pPr>
+      <w:r>
+        <w:rPr>
+          <w:lang w:val="de-DE"/>
+        </w:rPr>
+        <w:t>Anpassung des Layouts für eine noch bessere Usability</w:t>
+      </w:r>
+    </w:p>
+    <w:p>
+      <w:pPr>
+        <w:numPr>
+          <w:ilvl w:val="1"/>
+          <w:numId w:val="12"/>
+        </w:numPr>
+        <w:rPr>
+          <w:lang w:val="de-DE"/>
+        </w:rPr>
+      </w:pPr>
+      <w:r>
+        <w:rPr>
+          <w:lang w:val="de-DE"/>
+        </w:rPr>
+        <w:t>Einsatz von Animationen und visuellen Effekten</w:t>
+      </w:r>
+      <w:r>
+        <w:rPr>
+          <w:rStyle w:val="Funotenzeichen"/>
+          <w:lang w:val="de-DE"/>
+        </w:rPr>
+        <w:footnoteReference w:id="17"/>
+      </w:r>
+    </w:p>
     <w:p/>
     <w:p>
       <w:pPr>
@@ -3366,11 +6568,11 @@
           <w:numId w:val="1"/>
         </w:numPr>
       </w:pPr>
-      <w:bookmarkStart w:id="18" w:name="_Toc189834014"/>
+      <w:bookmarkStart w:id="26" w:name="_Toc189834014"/>
       <w:r>
         <w:t>Anhang</w:t>
       </w:r>
-      <w:bookmarkEnd w:id="18"/>
+      <w:bookmarkEnd w:id="26"/>
     </w:p>
     <w:p/>
     <w:p>
@@ -3381,22 +6583,322 @@
           <w:numId w:val="1"/>
         </w:numPr>
       </w:pPr>
-      <w:bookmarkStart w:id="19" w:name="_Toc189834015"/>
+      <w:bookmarkStart w:id="27" w:name="_Toc189834015"/>
       <w:r>
         <w:t>Quellcode</w:t>
       </w:r>
-      <w:bookmarkEnd w:id="19"/>
-    </w:p>
+      <w:bookmarkEnd w:id="27"/>
+    </w:p>
+    <w:p>
+      <w:pPr>
+        <w:pStyle w:val="Abbildungsverzeichnis"/>
+        <w:tabs>
+          <w:tab w:val="right" w:leader="dot" w:pos="9062"/>
+        </w:tabs>
+        <w:rPr>
+          <w:rFonts w:eastAsiaTheme="minorEastAsia"/>
+          <w:noProof/>
+          <w:sz w:val="24"/>
+          <w:szCs w:val="24"/>
+          <w:lang w:val="de-DE" w:eastAsia="de-DE"/>
+        </w:rPr>
+      </w:pPr>
+      <w:r>
+        <w:fldChar w:fldCharType="begin"/>
+      </w:r>
+      <w:r>
+        <w:instrText xml:space="preserve"> TOC \h \z \c "Abbildung" </w:instrText>
+      </w:r>
+      <w:r>
+        <w:fldChar w:fldCharType="separate"/>
+      </w:r>
+      <w:hyperlink w:anchor="_Toc191423951" w:history="1">
+        <w:r>
+          <w:rPr>
+            <w:rStyle w:val="Hyperlink"/>
+            <w:noProof/>
+          </w:rPr>
+          <w:t>Abbildung 1 Login Screenshot</w:t>
+        </w:r>
+        <w:r>
+          <w:rPr>
+            <w:noProof/>
+            <w:webHidden/>
+          </w:rPr>
+          <w:tab/>
+        </w:r>
+        <w:r>
+          <w:rPr>
+            <w:noProof/>
+            <w:webHidden/>
+          </w:rPr>
+          <w:fldChar w:fldCharType="begin"/>
+        </w:r>
+        <w:r>
+          <w:rPr>
+            <w:noProof/>
+            <w:webHidden/>
+          </w:rPr>
+          <w:instrText xml:space="preserve"> PAGEREF _Toc191423951 \h </w:instrText>
+        </w:r>
+        <w:r>
+          <w:rPr>
+            <w:noProof/>
+            <w:webHidden/>
+          </w:rPr>
+        </w:r>
+        <w:r>
+          <w:rPr>
+            <w:noProof/>
+            <w:webHidden/>
+          </w:rPr>
+          <w:fldChar w:fldCharType="separate"/>
+        </w:r>
+        <w:r>
+          <w:rPr>
+            <w:noProof/>
+            <w:webHidden/>
+          </w:rPr>
+          <w:t>10</w:t>
+        </w:r>
+        <w:r>
+          <w:rPr>
+            <w:noProof/>
+            <w:webHidden/>
+          </w:rPr>
+          <w:fldChar w:fldCharType="end"/>
+        </w:r>
+      </w:hyperlink>
+    </w:p>
+    <w:p>
+      <w:pPr>
+        <w:pStyle w:val="Abbildungsverzeichnis"/>
+        <w:tabs>
+          <w:tab w:val="right" w:leader="dot" w:pos="9062"/>
+        </w:tabs>
+        <w:rPr>
+          <w:rFonts w:eastAsiaTheme="minorEastAsia"/>
+          <w:noProof/>
+          <w:sz w:val="24"/>
+          <w:szCs w:val="24"/>
+          <w:lang w:val="de-DE" w:eastAsia="de-DE"/>
+        </w:rPr>
+      </w:pPr>
+      <w:hyperlink w:anchor="_Toc191423952" w:history="1">
+        <w:r>
+          <w:rPr>
+            <w:rStyle w:val="Hyperlink"/>
+            <w:noProof/>
+          </w:rPr>
+          <w:t>Abbildung 2 Favoriten Screenshot</w:t>
+        </w:r>
+        <w:r>
+          <w:rPr>
+            <w:noProof/>
+            <w:webHidden/>
+          </w:rPr>
+          <w:tab/>
+        </w:r>
+        <w:r>
+          <w:rPr>
+            <w:noProof/>
+            <w:webHidden/>
+          </w:rPr>
+          <w:fldChar w:fldCharType="begin"/>
+        </w:r>
+        <w:r>
+          <w:rPr>
+            <w:noProof/>
+            <w:webHidden/>
+          </w:rPr>
+          <w:instrText xml:space="preserve"> PAGEREF _Toc191423952 \h </w:instrText>
+        </w:r>
+        <w:r>
+          <w:rPr>
+            <w:noProof/>
+            <w:webHidden/>
+          </w:rPr>
+        </w:r>
+        <w:r>
+          <w:rPr>
+            <w:noProof/>
+            <w:webHidden/>
+          </w:rPr>
+          <w:fldChar w:fldCharType="separate"/>
+        </w:r>
+        <w:r>
+          <w:rPr>
+            <w:noProof/>
+            <w:webHidden/>
+          </w:rPr>
+          <w:t>10</w:t>
+        </w:r>
+        <w:r>
+          <w:rPr>
+            <w:noProof/>
+            <w:webHidden/>
+          </w:rPr>
+          <w:fldChar w:fldCharType="end"/>
+        </w:r>
+      </w:hyperlink>
+    </w:p>
+    <w:p>
+      <w:pPr>
+        <w:pStyle w:val="Abbildungsverzeichnis"/>
+        <w:tabs>
+          <w:tab w:val="right" w:leader="dot" w:pos="9062"/>
+        </w:tabs>
+        <w:rPr>
+          <w:rFonts w:eastAsiaTheme="minorEastAsia"/>
+          <w:noProof/>
+          <w:sz w:val="24"/>
+          <w:szCs w:val="24"/>
+          <w:lang w:val="de-DE" w:eastAsia="de-DE"/>
+        </w:rPr>
+      </w:pPr>
+      <w:hyperlink w:anchor="_Toc191423953" w:history="1">
+        <w:r>
+          <w:rPr>
+            <w:rStyle w:val="Hyperlink"/>
+            <w:noProof/>
+          </w:rPr>
+          <w:t>Abbildung 3 Film/Serie Suche Screenshot</w:t>
+        </w:r>
+        <w:r>
+          <w:rPr>
+            <w:noProof/>
+            <w:webHidden/>
+          </w:rPr>
+          <w:tab/>
+        </w:r>
+        <w:r>
+          <w:rPr>
+            <w:noProof/>
+            <w:webHidden/>
+          </w:rPr>
+          <w:fldChar w:fldCharType="begin"/>
+        </w:r>
+        <w:r>
+          <w:rPr>
+            <w:noProof/>
+            <w:webHidden/>
+          </w:rPr>
+          <w:instrText xml:space="preserve"> PAGEREF _Toc191423953 \h </w:instrText>
+        </w:r>
+        <w:r>
+          <w:rPr>
+            <w:noProof/>
+            <w:webHidden/>
+          </w:rPr>
+        </w:r>
+        <w:r>
+          <w:rPr>
+            <w:noProof/>
+            <w:webHidden/>
+          </w:rPr>
+          <w:fldChar w:fldCharType="separate"/>
+        </w:r>
+        <w:r>
+          <w:rPr>
+            <w:noProof/>
+            <w:webHidden/>
+          </w:rPr>
+          <w:t>11</w:t>
+        </w:r>
+        <w:r>
+          <w:rPr>
+            <w:noProof/>
+            <w:webHidden/>
+          </w:rPr>
+          <w:fldChar w:fldCharType="end"/>
+        </w:r>
+      </w:hyperlink>
+    </w:p>
+    <w:p>
+      <w:pPr>
+        <w:pStyle w:val="Abbildungsverzeichnis"/>
+        <w:tabs>
+          <w:tab w:val="right" w:leader="dot" w:pos="9062"/>
+        </w:tabs>
+        <w:rPr>
+          <w:rFonts w:eastAsiaTheme="minorEastAsia"/>
+          <w:noProof/>
+          <w:sz w:val="24"/>
+          <w:szCs w:val="24"/>
+          <w:lang w:val="de-DE" w:eastAsia="de-DE"/>
+        </w:rPr>
+      </w:pPr>
+      <w:hyperlink w:anchor="_Toc191423954" w:history="1">
+        <w:r>
+          <w:rPr>
+            <w:rStyle w:val="Hyperlink"/>
+            <w:noProof/>
+          </w:rPr>
+          <w:t>Abbildung 5 Top-Filme Screenshot</w:t>
+        </w:r>
+        <w:r>
+          <w:rPr>
+            <w:noProof/>
+            <w:webHidden/>
+          </w:rPr>
+          <w:tab/>
+        </w:r>
+        <w:r>
+          <w:rPr>
+            <w:noProof/>
+            <w:webHidden/>
+          </w:rPr>
+          <w:fldChar w:fldCharType="begin"/>
+        </w:r>
+        <w:r>
+          <w:rPr>
+            <w:noProof/>
+            <w:webHidden/>
+          </w:rPr>
+          <w:instrText xml:space="preserve"> PAGEREF _Toc191423954 \h </w:instrText>
+        </w:r>
+        <w:r>
+          <w:rPr>
+            <w:noProof/>
+            <w:webHidden/>
+          </w:rPr>
+        </w:r>
+        <w:r>
+          <w:rPr>
+            <w:noProof/>
+            <w:webHidden/>
+          </w:rPr>
+          <w:fldChar w:fldCharType="separate"/>
+        </w:r>
+        <w:r>
+          <w:rPr>
+            <w:noProof/>
+            <w:webHidden/>
+          </w:rPr>
+          <w:t>12</w:t>
+        </w:r>
+        <w:r>
+          <w:rPr>
+            <w:noProof/>
+            <w:webHidden/>
+          </w:rPr>
+          <w:fldChar w:fldCharType="end"/>
+        </w:r>
+      </w:hyperlink>
+    </w:p>
+    <w:p>
+      <w:r>
+        <w:fldChar w:fldCharType="end"/>
+      </w:r>
+    </w:p>
+    <w:p/>
     <w:p>
       <w:pPr>
         <w:pStyle w:val="berschrift2"/>
-        <w:ind w:firstLine="360"/>
-      </w:pPr>
-      <w:bookmarkStart w:id="20" w:name="_Toc189834016"/>
-      <w:r>
-        <w:t>8.2 Screenshots</w:t>
-      </w:r>
-      <w:bookmarkEnd w:id="20"/>
+      </w:pPr>
+      <w:r>
+        <w:t xml:space="preserve">8.2 Screenshot </w:t>
+      </w:r>
     </w:p>
     <w:p/>
     <w:p>
@@ -3407,17 +6909,113 @@
           <w:numId w:val="1"/>
         </w:numPr>
       </w:pPr>
-      <w:bookmarkStart w:id="21" w:name="_Toc189834017"/>
+      <w:bookmarkStart w:id="28" w:name="_Toc189834017"/>
       <w:r>
         <w:t>Literaturverzeichnis</w:t>
       </w:r>
-      <w:bookmarkEnd w:id="21"/>
-    </w:p>
+      <w:bookmarkEnd w:id="28"/>
+    </w:p>
+    <w:p/>
+    <w:sdt>
+      <w:sdtPr>
+        <w:rPr>
+          <w:lang w:val="de-DE"/>
+        </w:rPr>
+        <w:id w:val="-1144039369"/>
+        <w:docPartObj>
+          <w:docPartGallery w:val="Bibliographies"/>
+          <w:docPartUnique/>
+        </w:docPartObj>
+      </w:sdtPr>
+      <w:sdtEndPr>
+        <w:rPr>
+          <w:rFonts w:asciiTheme="minorHAnsi" w:eastAsiaTheme="minorHAnsi" w:hAnsiTheme="minorHAnsi" w:cstheme="minorBidi"/>
+          <w:color w:val="auto"/>
+          <w:sz w:val="22"/>
+          <w:szCs w:val="22"/>
+          <w:lang w:val="de-AT"/>
+        </w:rPr>
+      </w:sdtEndPr>
+      <w:sdtContent>
+        <w:p>
+          <w:pPr>
+            <w:pStyle w:val="berschrift1"/>
+          </w:pPr>
+          <w:r>
+            <w:rPr>
+              <w:lang w:val="de-DE"/>
+            </w:rPr>
+            <w:t>Literaturverzeichnis</w:t>
+          </w:r>
+        </w:p>
+        <w:sdt>
+          <w:sdtPr>
+            <w:id w:val="111145805"/>
+            <w:bibliography/>
+          </w:sdtPr>
+          <w:sdtContent>
+            <w:p>
+              <w:pPr>
+                <w:pStyle w:val="Literaturverzeichnis"/>
+                <w:ind w:left="720" w:hanging="720"/>
+                <w:rPr>
+                  <w:noProof/>
+                  <w:kern w:val="0"/>
+                  <w:sz w:val="24"/>
+                  <w:szCs w:val="24"/>
+                  <w14:ligatures w14:val="none"/>
+                </w:rPr>
+              </w:pPr>
+              <w:r>
+                <w:fldChar w:fldCharType="begin"/>
+              </w:r>
+              <w:r>
+                <w:instrText>BIBLIOGRAPHY</w:instrText>
+              </w:r>
+              <w:r>
+                <w:fldChar w:fldCharType="separate"/>
+              </w:r>
+              <w:r>
+                <w:rPr>
+                  <w:noProof/>
+                </w:rPr>
+                <w:t>Kos, U. (21. 02 2025).</w:t>
+              </w:r>
+            </w:p>
+            <w:p>
+              <w:pPr>
+                <w:pStyle w:val="Literaturverzeichnis"/>
+                <w:ind w:left="720" w:hanging="720"/>
+                <w:rPr>
+                  <w:noProof/>
+                </w:rPr>
+              </w:pPr>
+              <w:r>
+                <w:rPr>
+                  <w:noProof/>
+                </w:rPr>
+                <w:t>Özcan, E. (21. 02 2025).</w:t>
+              </w:r>
+            </w:p>
+            <w:p>
+              <w:r>
+                <w:rPr>
+                  <w:b/>
+                  <w:bCs/>
+                </w:rPr>
+                <w:fldChar w:fldCharType="end"/>
+              </w:r>
+            </w:p>
+          </w:sdtContent>
+        </w:sdt>
+      </w:sdtContent>
+    </w:sdt>
+    <w:p/>
     <w:p/>
     <w:p/>
     <w:p/>
     <w:sectPr>
-      <w:footerReference w:type="default" r:id="rId11"/>
+      <w:footerReference w:type="default" r:id="rId23"/>
       <w:pgSz w:w="11906" w:h="16838"/>
       <w:pgMar w:top="1417" w:right="1417" w:bottom="1134" w:left="1417" w:header="708" w:footer="708" w:gutter="0"/>
       <w:pgNumType w:start="0"/>
@@ -3567,6 +7165,31 @@
     <w:p>
       <w:pPr>
         <w:pStyle w:val="Funotentext"/>
+        <w:rPr>
+          <w:lang w:val="de-DE"/>
+        </w:rPr>
+      </w:pPr>
+      <w:r>
+        <w:rPr>
+          <w:rStyle w:val="Funotenzeichen"/>
+        </w:rPr>
+        <w:footnoteRef/>
+      </w:r>
+      <w:r>
+        <w:t xml:space="preserve"> </w:t>
+      </w:r>
+      <w:r>
+        <w:rPr>
+          <w:lang w:val="de-DE"/>
+        </w:rPr>
+        <w:t>(Kos, 2025)</w:t>
+      </w:r>
+    </w:p>
+  </w:footnote>
+  <w:footnote w:id="3">
+    <w:p>
+      <w:pPr>
+        <w:pStyle w:val="Funotentext"/>
       </w:pPr>
       <w:r>
         <w:rPr>
@@ -3605,7 +7228,7 @@
       </w:sdt>
     </w:p>
   </w:footnote>
-  <w:footnote w:id="3">
+  <w:footnote w:id="4">
     <w:p>
       <w:pPr>
         <w:pStyle w:val="Funotentext"/>
@@ -3647,6 +7270,345 @@
       </w:sdt>
     </w:p>
   </w:footnote>
+  <w:footnote w:id="5">
+    <w:p>
+      <w:pPr>
+        <w:pStyle w:val="Funotentext"/>
+        <w:rPr>
+          <w:lang w:val="de-DE"/>
+        </w:rPr>
+      </w:pPr>
+      <w:r>
+        <w:rPr>
+          <w:rStyle w:val="Funotenzeichen"/>
+        </w:rPr>
+        <w:footnoteRef/>
+      </w:r>
+      <w:r>
+        <w:t xml:space="preserve"> </w:t>
+      </w:r>
+      <w:r>
+        <w:rPr>
+          <w:lang w:val="de-DE"/>
+        </w:rPr>
+        <w:t>(Kos, 2025)</w:t>
+      </w:r>
+    </w:p>
+  </w:footnote>
+  <w:footnote w:id="6">
+    <w:p>
+      <w:pPr>
+        <w:pStyle w:val="Funotentext"/>
+        <w:rPr>
+          <w:lang w:val="de-DE"/>
+        </w:rPr>
+      </w:pPr>
+      <w:r>
+        <w:rPr>
+          <w:rStyle w:val="Funotenzeichen"/>
+        </w:rPr>
+        <w:footnoteRef/>
+      </w:r>
+      <w:r>
+        <w:t xml:space="preserve"> </w:t>
+      </w:r>
+      <w:r>
+        <w:rPr>
+          <w:lang w:val="de-DE"/>
+        </w:rPr>
+        <w:t>(Özcan, 2025)</w:t>
+      </w:r>
+    </w:p>
+  </w:footnote>
+  <w:footnote w:id="7">
+    <w:p>
+      <w:pPr>
+        <w:pStyle w:val="Funotentext"/>
+        <w:rPr>
+          <w:lang w:val="de-DE"/>
+        </w:rPr>
+      </w:pPr>
+      <w:r>
+        <w:rPr>
+          <w:rStyle w:val="Funotenzeichen"/>
+        </w:rPr>
+        <w:footnoteRef/>
+      </w:r>
+      <w:r>
+        <w:t xml:space="preserve"> </w:t>
+      </w:r>
+      <w:r>
+        <w:rPr>
+          <w:lang w:val="de-DE"/>
+        </w:rPr>
+        <w:t>(Özcan und Kos, 2025</w:t>
+      </w:r>
+    </w:p>
+    <w:p>
+      <w:pPr>
+        <w:pStyle w:val="Funotentext"/>
+        <w:rPr>
+          <w:lang w:val="de-DE"/>
+        </w:rPr>
+      </w:pPr>
+    </w:p>
+  </w:footnote>
+  <w:footnote w:id="8">
+    <w:p>
+      <w:pPr>
+        <w:pStyle w:val="Funotentext"/>
+        <w:rPr>
+          <w:lang w:val="de-DE"/>
+        </w:rPr>
+      </w:pPr>
+      <w:r>
+        <w:rPr>
+          <w:rStyle w:val="Funotenzeichen"/>
+        </w:rPr>
+        <w:footnoteRef/>
+      </w:r>
+      <w:r>
+        <w:t xml:space="preserve"> </w:t>
+      </w:r>
+      <w:r>
+        <w:rPr>
+          <w:lang w:val="de-DE"/>
+        </w:rPr>
+        <w:t>(Emirhan, 2025)</w:t>
+      </w:r>
+    </w:p>
+  </w:footnote>
+  <w:footnote w:id="9">
+    <w:p>
+      <w:pPr>
+        <w:pStyle w:val="Funotentext"/>
+        <w:rPr>
+          <w:lang w:val="de-DE"/>
+        </w:rPr>
+      </w:pPr>
+      <w:r>
+        <w:rPr>
+          <w:rStyle w:val="Funotenzeichen"/>
+        </w:rPr>
+        <w:footnoteRef/>
+      </w:r>
+      <w:r>
+        <w:t xml:space="preserve"> </w:t>
+      </w:r>
+      <w:r>
+        <w:rPr>
+          <w:lang w:val="de-DE"/>
+        </w:rPr>
+        <w:t>(Kos, 2025)</w:t>
+      </w:r>
+    </w:p>
+  </w:footnote>
+  <w:footnote w:id="10">
+    <w:p>
+      <w:pPr>
+        <w:pStyle w:val="Funotentext"/>
+        <w:rPr>
+          <w:lang w:val="de-DE"/>
+        </w:rPr>
+      </w:pPr>
+      <w:r>
+        <w:rPr>
+          <w:rStyle w:val="Funotenzeichen"/>
+        </w:rPr>
+        <w:footnoteRef/>
+      </w:r>
+      <w:r>
+        <w:t xml:space="preserve"> </w:t>
+      </w:r>
+      <w:r>
+        <w:rPr>
+          <w:lang w:val="de-DE"/>
+        </w:rPr>
+        <w:t>(Emirhan, Kos 2025)</w:t>
+      </w:r>
+    </w:p>
+  </w:footnote>
+  <w:footnote w:id="11">
+    <w:p>
+      <w:pPr>
+        <w:pStyle w:val="Funotentext"/>
+        <w:rPr>
+          <w:lang w:val="de-DE"/>
+        </w:rPr>
+      </w:pPr>
+      <w:r>
+        <w:rPr>
+          <w:rStyle w:val="Funotenzeichen"/>
+        </w:rPr>
+        <w:footnoteRef/>
+      </w:r>
+      <w:r>
+        <w:t xml:space="preserve"> </w:t>
+      </w:r>
+      <w:r>
+        <w:rPr>
+          <w:lang w:val="de-DE"/>
+        </w:rPr>
+        <w:t>(Kos, 2025)</w:t>
+      </w:r>
+    </w:p>
+  </w:footnote>
+  <w:footnote w:id="12">
+    <w:p>
+      <w:pPr>
+        <w:pStyle w:val="Funotentext"/>
+        <w:rPr>
+          <w:lang w:val="de-DE"/>
+        </w:rPr>
+      </w:pPr>
+      <w:r>
+        <w:rPr>
+          <w:rStyle w:val="Funotenzeichen"/>
+        </w:rPr>
+        <w:footnoteRef/>
+      </w:r>
+      <w:r>
+        <w:t xml:space="preserve"> </w:t>
+      </w:r>
+      <w:r>
+        <w:rPr>
+          <w:lang w:val="de-DE"/>
+        </w:rPr>
+        <w:t>(Kos, 2025)</w:t>
+      </w:r>
+    </w:p>
+  </w:footnote>
+  <w:footnote w:id="13">
+    <w:p>
+      <w:pPr>
+        <w:pStyle w:val="Funotentext"/>
+        <w:rPr>
+          <w:lang w:val="de-DE"/>
+        </w:rPr>
+      </w:pPr>
+      <w:r>
+        <w:rPr>
+          <w:rStyle w:val="Funotenzeichen"/>
+        </w:rPr>
+        <w:footnoteRef/>
+      </w:r>
+      <w:r>
+        <w:t xml:space="preserve"> </w:t>
+      </w:r>
+      <w:r>
+        <w:rPr>
+          <w:lang w:val="de-DE"/>
+        </w:rPr>
+        <w:t>(Özcan, 2025)</w:t>
+      </w:r>
+    </w:p>
+  </w:footnote>
+  <w:footnote w:id="14">
+    <w:p>
+      <w:pPr>
+        <w:pStyle w:val="Funotentext"/>
+        <w:rPr>
+          <w:lang w:val="de-DE"/>
+        </w:rPr>
+      </w:pPr>
+      <w:r>
+        <w:rPr>
+          <w:rStyle w:val="Funotenzeichen"/>
+        </w:rPr>
+        <w:footnoteRef/>
+      </w:r>
+      <w:r>
+        <w:t xml:space="preserve"> </w:t>
+      </w:r>
+      <w:r>
+        <w:rPr>
+          <w:lang w:val="de-DE"/>
+        </w:rPr>
+        <w:t>(Kos, 2025)</w:t>
+      </w:r>
+    </w:p>
+  </w:footnote>
+  <w:footnote w:id="15">
+    <w:p>
+      <w:pPr>
+        <w:pStyle w:val="Funotentext"/>
+        <w:rPr>
+          <w:lang w:val="de-DE"/>
+        </w:rPr>
+      </w:pPr>
+      <w:r>
+        <w:rPr>
+          <w:rStyle w:val="Funotenzeichen"/>
+        </w:rPr>
+        <w:footnoteRef/>
+      </w:r>
+      <w:r>
+        <w:t xml:space="preserve"> </w:t>
+      </w:r>
+      <w:r>
+        <w:rPr>
+          <w:lang w:val="de-DE"/>
+        </w:rPr>
+        <w:t>(Özcan, 2025)</w:t>
+      </w:r>
+    </w:p>
+  </w:footnote>
+  <w:footnote w:id="16">
+    <w:p>
+      <w:pPr>
+        <w:pStyle w:val="Funotentext"/>
+        <w:rPr>
+          <w:lang w:val="de-DE"/>
+        </w:rPr>
+      </w:pPr>
+      <w:r>
+        <w:rPr>
+          <w:rStyle w:val="Funotenzeichen"/>
+        </w:rPr>
+        <w:footnoteRef/>
+      </w:r>
+      <w:r>
+        <w:t xml:space="preserve"> </w:t>
+      </w:r>
+      <w:r>
+        <w:rPr>
+          <w:lang w:val="de-DE"/>
+        </w:rPr>
+        <w:t>(Emirhan, 2025)</w:t>
+      </w:r>
+    </w:p>
+  </w:footnote>
+  <w:footnote w:id="17">
+    <w:p>
+      <w:pPr>
+        <w:pStyle w:val="Funotentext"/>
+        <w:rPr>
+          <w:lang w:val="de-DE"/>
+        </w:rPr>
+      </w:pPr>
+      <w:r>
+        <w:rPr>
+          <w:rStyle w:val="Funotenzeichen"/>
+        </w:rPr>
+        <w:footnoteRef/>
+      </w:r>
+      <w:r>
+        <w:t xml:space="preserve"> </w:t>
+      </w:r>
+      <w:r>
+        <w:rPr>
+          <w:lang w:val="de-DE"/>
+        </w:rPr>
+        <w:t>(Emirhan</w:t>
+      </w:r>
+      <w:r>
+        <w:rPr>
+          <w:lang w:val="de-DE"/>
+        </w:rPr>
+        <w:t>, 2025)</w:t>
+      </w:r>
+    </w:p>
+  </w:footnote>
 </w:footnotes>
 </file>
 
@@ -3766,6 +7728,155 @@
     </w:lvl>
   </w:abstractNum>
   <w:abstractNum w:abstractNumId="1" w15:restartNumberingAfterBreak="0">
+    <w:nsid w:val="209C3FA3"/>
+    <w:multiLevelType w:val="multilevel"/>
+    <w:tmpl w:val="220CB1DA"/>
+    <w:lvl w:ilvl="0">
+      <w:start w:val="1"/>
+      <w:numFmt w:val="bullet"/>
+      <w:lvlText w:val=""/>
+      <w:lvlJc w:val="left"/>
+      <w:pPr>
+        <w:tabs>
+          <w:tab w:val="num" w:pos="720"/>
+        </w:tabs>
+        <w:ind w:left="720" w:hanging="360"/>
+      </w:pPr>
+      <w:rPr>
+        <w:rFonts w:ascii="Symbol" w:hAnsi="Symbol" w:hint="default"/>
+        <w:sz w:val="20"/>
+      </w:rPr>
+    </w:lvl>
+    <w:lvl w:ilvl="1">
+      <w:start w:val="1"/>
+      <w:numFmt w:val="bullet"/>
+      <w:lvlText w:val="o"/>
+      <w:lvlJc w:val="left"/>
+      <w:pPr>
+        <w:tabs>
+          <w:tab w:val="num" w:pos="1440"/>
+        </w:tabs>
+        <w:ind w:left="1440" w:hanging="360"/>
+      </w:pPr>
+      <w:rPr>
+        <w:rFonts w:ascii="Courier New" w:hAnsi="Courier New" w:hint="default"/>
+        <w:sz w:val="20"/>
+      </w:rPr>
+    </w:lvl>
+    <w:lvl w:ilvl="2" w:tentative="1">
+      <w:start w:val="1"/>
+      <w:numFmt w:val="bullet"/>
+      <w:lvlText w:val=""/>
+      <w:lvlJc w:val="left"/>
+      <w:pPr>
+        <w:tabs>
+          <w:tab w:val="num" w:pos="2160"/>
+        </w:tabs>
+        <w:ind w:left="2160" w:hanging="360"/>
+      </w:pPr>
+      <w:rPr>
+        <w:rFonts w:ascii="Wingdings" w:hAnsi="Wingdings" w:hint="default"/>
+        <w:sz w:val="20"/>
+      </w:rPr>
+    </w:lvl>
+    <w:lvl w:ilvl="3" w:tentative="1">
+      <w:start w:val="1"/>
+      <w:numFmt w:val="bullet"/>
+      <w:lvlText w:val=""/>
+      <w:lvlJc w:val="left"/>
+      <w:pPr>
+        <w:tabs>
+          <w:tab w:val="num" w:pos="2880"/>
+        </w:tabs>
+        <w:ind w:left="2880" w:hanging="360"/>
+      </w:pPr>
+      <w:rPr>
+        <w:rFonts w:ascii="Wingdings" w:hAnsi="Wingdings" w:hint="default"/>
+        <w:sz w:val="20"/>
+      </w:rPr>
+    </w:lvl>
+    <w:lvl w:ilvl="4" w:tentative="1">
+      <w:start w:val="1"/>
+      <w:numFmt w:val="bullet"/>
+      <w:lvlText w:val=""/>
+      <w:lvlJc w:val="left"/>
+      <w:pPr>
+        <w:tabs>
+          <w:tab w:val="num" w:pos="3600"/>
+        </w:tabs>
+        <w:ind w:left="3600" w:hanging="360"/>
+      </w:pPr>
+      <w:rPr>
+        <w:rFonts w:ascii="Wingdings" w:hAnsi="Wingdings" w:hint="default"/>
+        <w:sz w:val="20"/>
+      </w:rPr>
+    </w:lvl>
+    <w:lvl w:ilvl="5" w:tentative="1">
+      <w:start w:val="1"/>
+      <w:numFmt w:val="bullet"/>
+      <w:lvlText w:val=""/>
+      <w:lvlJc w:val="left"/>
+      <w:pPr>
+        <w:tabs>
+          <w:tab w:val="num" w:pos="4320"/>
+        </w:tabs>
+        <w:ind w:left="4320" w:hanging="360"/>
+      </w:pPr>
+      <w:rPr>
+        <w:rFonts w:ascii="Wingdings" w:hAnsi="Wingdings" w:hint="default"/>
+        <w:sz w:val="20"/>
+      </w:rPr>
+    </w:lvl>
+    <w:lvl w:ilvl="6" w:tentative="1">
+      <w:start w:val="1"/>
+      <w:numFmt w:val="bullet"/>
+      <w:lvlText w:val=""/>
+      <w:lvlJc w:val="left"/>
+      <w:pPr>
+        <w:tabs>
+          <w:tab w:val="num" w:pos="5040"/>
+        </w:tabs>
+        <w:ind w:left="5040" w:hanging="360"/>
+      </w:pPr>
+      <w:rPr>
+        <w:rFonts w:ascii="Wingdings" w:hAnsi="Wingdings" w:hint="default"/>
+        <w:sz w:val="20"/>
+      </w:rPr>
+    </w:lvl>
+    <w:lvl w:ilvl="7" w:tentative="1">
+      <w:start w:val="1"/>
+      <w:numFmt w:val="bullet"/>
+      <w:lvlText w:val=""/>
+      <w:lvlJc w:val="left"/>
+      <w:pPr>
+        <w:tabs>
+          <w:tab w:val="num" w:pos="5760"/>
+        </w:tabs>
+        <w:ind w:left="5760" w:hanging="360"/>
+      </w:pPr>
+      <w:rPr>
+        <w:rFonts w:ascii="Wingdings" w:hAnsi="Wingdings" w:hint="default"/>
+        <w:sz w:val="20"/>
+      </w:rPr>
+    </w:lvl>
+    <w:lvl w:ilvl="8" w:tentative="1">
+      <w:start w:val="1"/>
+      <w:numFmt w:val="bullet"/>
+      <w:lvlText w:val=""/>
+      <w:lvlJc w:val="left"/>
+      <w:pPr>
+        <w:tabs>
+          <w:tab w:val="num" w:pos="6480"/>
+        </w:tabs>
+        <w:ind w:left="6480" w:hanging="360"/>
+      </w:pPr>
+      <w:rPr>
+        <w:rFonts w:ascii="Wingdings" w:hAnsi="Wingdings" w:hint="default"/>
+        <w:sz w:val="20"/>
+      </w:rPr>
+    </w:lvl>
+  </w:abstractNum>
+  <w:abstractNum w:abstractNumId="2" w15:restartNumberingAfterBreak="0">
     <w:nsid w:val="217239CB"/>
     <w:multiLevelType w:val="hybridMultilevel"/>
     <w:tmpl w:val="C9E88728"/>
@@ -3878,7 +7989,156 @@
       </w:rPr>
     </w:lvl>
   </w:abstractNum>
-  <w:abstractNum w:abstractNumId="2" w15:restartNumberingAfterBreak="0">
+  <w:abstractNum w:abstractNumId="3" w15:restartNumberingAfterBreak="0">
+    <w:nsid w:val="26234FB6"/>
+    <w:multiLevelType w:val="multilevel"/>
+    <w:tmpl w:val="80140A98"/>
+    <w:lvl w:ilvl="0">
+      <w:start w:val="1"/>
+      <w:numFmt w:val="bullet"/>
+      <w:lvlText w:val=""/>
+      <w:lvlJc w:val="left"/>
+      <w:pPr>
+        <w:tabs>
+          <w:tab w:val="num" w:pos="720"/>
+        </w:tabs>
+        <w:ind w:left="720" w:hanging="360"/>
+      </w:pPr>
+      <w:rPr>
+        <w:rFonts w:ascii="Symbol" w:hAnsi="Symbol" w:hint="default"/>
+        <w:sz w:val="20"/>
+      </w:rPr>
+    </w:lvl>
+    <w:lvl w:ilvl="1" w:tentative="1">
+      <w:start w:val="1"/>
+      <w:numFmt w:val="bullet"/>
+      <w:lvlText w:val="o"/>
+      <w:lvlJc w:val="left"/>
+      <w:pPr>
+        <w:tabs>
+          <w:tab w:val="num" w:pos="1440"/>
+        </w:tabs>
+        <w:ind w:left="1440" w:hanging="360"/>
+      </w:pPr>
+      <w:rPr>
+        <w:rFonts w:ascii="Courier New" w:hAnsi="Courier New" w:hint="default"/>
+        <w:sz w:val="20"/>
+      </w:rPr>
+    </w:lvl>
+    <w:lvl w:ilvl="2" w:tentative="1">
+      <w:start w:val="1"/>
+      <w:numFmt w:val="bullet"/>
+      <w:lvlText w:val=""/>
+      <w:lvlJc w:val="left"/>
+      <w:pPr>
+        <w:tabs>
+          <w:tab w:val="num" w:pos="2160"/>
+        </w:tabs>
+        <w:ind w:left="2160" w:hanging="360"/>
+      </w:pPr>
+      <w:rPr>
+        <w:rFonts w:ascii="Wingdings" w:hAnsi="Wingdings" w:hint="default"/>
+        <w:sz w:val="20"/>
+      </w:rPr>
+    </w:lvl>
+    <w:lvl w:ilvl="3" w:tentative="1">
+      <w:start w:val="1"/>
+      <w:numFmt w:val="bullet"/>
+      <w:lvlText w:val=""/>
+      <w:lvlJc w:val="left"/>
+      <w:pPr>
+        <w:tabs>
+          <w:tab w:val="num" w:pos="2880"/>
+        </w:tabs>
+        <w:ind w:left="2880" w:hanging="360"/>
+      </w:pPr>
+      <w:rPr>
+        <w:rFonts w:ascii="Wingdings" w:hAnsi="Wingdings" w:hint="default"/>
+        <w:sz w:val="20"/>
+      </w:rPr>
+    </w:lvl>
+    <w:lvl w:ilvl="4" w:tentative="1">
+      <w:start w:val="1"/>
+      <w:numFmt w:val="bullet"/>
+      <w:lvlText w:val=""/>
+      <w:lvlJc w:val="left"/>
+      <w:pPr>
+        <w:tabs>
+          <w:tab w:val="num" w:pos="3600"/>
+        </w:tabs>
+        <w:ind w:left="3600" w:hanging="360"/>
+      </w:pPr>
+      <w:rPr>
+        <w:rFonts w:ascii="Wingdings" w:hAnsi="Wingdings" w:hint="default"/>
+        <w:sz w:val="20"/>
+      </w:rPr>
+    </w:lvl>
+    <w:lvl w:ilvl="5" w:tentative="1">
+      <w:start w:val="1"/>
+      <w:numFmt w:val="bullet"/>
+      <w:lvlText w:val=""/>
+      <w:lvlJc w:val="left"/>
+      <w:pPr>
+        <w:tabs>
+          <w:tab w:val="num" w:pos="4320"/>
+        </w:tabs>
+        <w:ind w:left="4320" w:hanging="360"/>
+      </w:pPr>
+      <w:rPr>
+        <w:rFonts w:ascii="Wingdings" w:hAnsi="Wingdings" w:hint="default"/>
+        <w:sz w:val="20"/>
+      </w:rPr>
+    </w:lvl>
+    <w:lvl w:ilvl="6" w:tentative="1">
+      <w:start w:val="1"/>
+      <w:numFmt w:val="bullet"/>
+      <w:lvlText w:val=""/>
+      <w:lvlJc w:val="left"/>
+      <w:pPr>
+        <w:tabs>
+          <w:tab w:val="num" w:pos="5040"/>
+        </w:tabs>
+        <w:ind w:left="5040" w:hanging="360"/>
+      </w:pPr>
+      <w:rPr>
+        <w:rFonts w:ascii="Wingdings" w:hAnsi="Wingdings" w:hint="default"/>
+        <w:sz w:val="20"/>
+      </w:rPr>
+    </w:lvl>
+    <w:lvl w:ilvl="7" w:tentative="1">
+      <w:start w:val="1"/>
+      <w:numFmt w:val="bullet"/>
+      <w:lvlText w:val=""/>
+      <w:lvlJc w:val="left"/>
+      <w:pPr>
+        <w:tabs>
+          <w:tab w:val="num" w:pos="5760"/>
+        </w:tabs>
+        <w:ind w:left="5760" w:hanging="360"/>
+      </w:pPr>
+      <w:rPr>
+        <w:rFonts w:ascii="Wingdings" w:hAnsi="Wingdings" w:hint="default"/>
+        <w:sz w:val="20"/>
+      </w:rPr>
+    </w:lvl>
+    <w:lvl w:ilvl="8" w:tentative="1">
+      <w:start w:val="1"/>
+      <w:numFmt w:val="bullet"/>
+      <w:lvlText w:val=""/>
+      <w:lvlJc w:val="left"/>
+      <w:pPr>
+        <w:tabs>
+          <w:tab w:val="num" w:pos="6480"/>
+        </w:tabs>
+        <w:ind w:left="6480" w:hanging="360"/>
+      </w:pPr>
+      <w:rPr>
+        <w:rFonts w:ascii="Wingdings" w:hAnsi="Wingdings" w:hint="default"/>
+        <w:sz w:val="20"/>
+      </w:rPr>
+    </w:lvl>
+  </w:abstractNum>
+  <w:abstractNum w:abstractNumId="4" w15:restartNumberingAfterBreak="0">
     <w:nsid w:val="31AB34C7"/>
     <w:multiLevelType w:val="hybridMultilevel"/>
     <w:tmpl w:val="0CAA38FE"/>
@@ -3991,7 +8251,7 @@
       </w:rPr>
     </w:lvl>
   </w:abstractNum>
-  <w:abstractNum w:abstractNumId="3" w15:restartNumberingAfterBreak="0">
+  <w:abstractNum w:abstractNumId="5" w15:restartNumberingAfterBreak="0">
     <w:nsid w:val="522C381E"/>
     <w:multiLevelType w:val="hybridMultilevel"/>
     <w:tmpl w:val="0B3A06B2"/>
@@ -4104,7 +8364,7 @@
       </w:rPr>
     </w:lvl>
   </w:abstractNum>
-  <w:abstractNum w:abstractNumId="4" w15:restartNumberingAfterBreak="0">
+  <w:abstractNum w:abstractNumId="6" w15:restartNumberingAfterBreak="0">
     <w:nsid w:val="5B156E5C"/>
     <w:multiLevelType w:val="hybridMultilevel"/>
     <w:tmpl w:val="17CEC03C"/>
@@ -4217,7 +8477,7 @@
       </w:rPr>
     </w:lvl>
   </w:abstractNum>
-  <w:abstractNum w:abstractNumId="5" w15:restartNumberingAfterBreak="0">
+  <w:abstractNum w:abstractNumId="7" w15:restartNumberingAfterBreak="0">
     <w:nsid w:val="5F940A48"/>
     <w:multiLevelType w:val="multilevel"/>
     <w:tmpl w:val="DAE06FC8"/>
@@ -4338,7 +8598,7 @@
       </w:rPr>
     </w:lvl>
   </w:abstractNum>
-  <w:abstractNum w:abstractNumId="6" w15:restartNumberingAfterBreak="0">
+  <w:abstractNum w:abstractNumId="8" w15:restartNumberingAfterBreak="0">
     <w:nsid w:val="62162CEA"/>
     <w:multiLevelType w:val="hybridMultilevel"/>
     <w:tmpl w:val="AE80E456"/>
@@ -4451,26 +8711,460 @@
       </w:rPr>
     </w:lvl>
   </w:abstractNum>
+  <w:abstractNum w:abstractNumId="9" w15:restartNumberingAfterBreak="0">
+    <w:nsid w:val="69D14E2F"/>
+    <w:multiLevelType w:val="multilevel"/>
+    <w:tmpl w:val="5E30CB34"/>
+    <w:lvl w:ilvl="0">
+      <w:start w:val="1"/>
+      <w:numFmt w:val="bullet"/>
+      <w:lvlText w:val=""/>
+      <w:lvlJc w:val="left"/>
+      <w:pPr>
+        <w:tabs>
+          <w:tab w:val="num" w:pos="720"/>
+        </w:tabs>
+        <w:ind w:left="720" w:hanging="360"/>
+      </w:pPr>
+      <w:rPr>
+        <w:rFonts w:ascii="Symbol" w:hAnsi="Symbol" w:hint="default"/>
+        <w:sz w:val="20"/>
+      </w:rPr>
+    </w:lvl>
+    <w:lvl w:ilvl="1" w:tentative="1">
+      <w:start w:val="1"/>
+      <w:numFmt w:val="bullet"/>
+      <w:lvlText w:val="o"/>
+      <w:lvlJc w:val="left"/>
+      <w:pPr>
+        <w:tabs>
+          <w:tab w:val="num" w:pos="1440"/>
+        </w:tabs>
+        <w:ind w:left="1440" w:hanging="360"/>
+      </w:pPr>
+      <w:rPr>
+        <w:rFonts w:ascii="Courier New" w:hAnsi="Courier New" w:hint="default"/>
+        <w:sz w:val="20"/>
+      </w:rPr>
+    </w:lvl>
+    <w:lvl w:ilvl="2" w:tentative="1">
+      <w:start w:val="1"/>
+      <w:numFmt w:val="bullet"/>
+      <w:lvlText w:val=""/>
+      <w:lvlJc w:val="left"/>
+      <w:pPr>
+        <w:tabs>
+          <w:tab w:val="num" w:pos="2160"/>
+        </w:tabs>
+        <w:ind w:left="2160" w:hanging="360"/>
+      </w:pPr>
+      <w:rPr>
+        <w:rFonts w:ascii="Wingdings" w:hAnsi="Wingdings" w:hint="default"/>
+        <w:sz w:val="20"/>
+      </w:rPr>
+    </w:lvl>
+    <w:lvl w:ilvl="3" w:tentative="1">
+      <w:start w:val="1"/>
+      <w:numFmt w:val="bullet"/>
+      <w:lvlText w:val=""/>
+      <w:lvlJc w:val="left"/>
+      <w:pPr>
+        <w:tabs>
+          <w:tab w:val="num" w:pos="2880"/>
+        </w:tabs>
+        <w:ind w:left="2880" w:hanging="360"/>
+      </w:pPr>
+      <w:rPr>
+        <w:rFonts w:ascii="Wingdings" w:hAnsi="Wingdings" w:hint="default"/>
+        <w:sz w:val="20"/>
+      </w:rPr>
+    </w:lvl>
+    <w:lvl w:ilvl="4" w:tentative="1">
+      <w:start w:val="1"/>
+      <w:numFmt w:val="bullet"/>
+      <w:lvlText w:val=""/>
+      <w:lvlJc w:val="left"/>
+      <w:pPr>
+        <w:tabs>
+          <w:tab w:val="num" w:pos="3600"/>
+        </w:tabs>
+        <w:ind w:left="3600" w:hanging="360"/>
+      </w:pPr>
+      <w:rPr>
+        <w:rFonts w:ascii="Wingdings" w:hAnsi="Wingdings" w:hint="default"/>
+        <w:sz w:val="20"/>
+      </w:rPr>
+    </w:lvl>
+    <w:lvl w:ilvl="5" w:tentative="1">
+      <w:start w:val="1"/>
+      <w:numFmt w:val="bullet"/>
+      <w:lvlText w:val=""/>
+      <w:lvlJc w:val="left"/>
+      <w:pPr>
+        <w:tabs>
+          <w:tab w:val="num" w:pos="4320"/>
+        </w:tabs>
+        <w:ind w:left="4320" w:hanging="360"/>
+      </w:pPr>
+      <w:rPr>
+        <w:rFonts w:ascii="Wingdings" w:hAnsi="Wingdings" w:hint="default"/>
+        <w:sz w:val="20"/>
+      </w:rPr>
+    </w:lvl>
+    <w:lvl w:ilvl="6" w:tentative="1">
+      <w:start w:val="1"/>
+      <w:numFmt w:val="bullet"/>
+      <w:lvlText w:val=""/>
+      <w:lvlJc w:val="left"/>
+      <w:pPr>
+        <w:tabs>
+          <w:tab w:val="num" w:pos="5040"/>
+        </w:tabs>
+        <w:ind w:left="5040" w:hanging="360"/>
+      </w:pPr>
+      <w:rPr>
+        <w:rFonts w:ascii="Wingdings" w:hAnsi="Wingdings" w:hint="default"/>
+        <w:sz w:val="20"/>
+      </w:rPr>
+    </w:lvl>
+    <w:lvl w:ilvl="7" w:tentative="1">
+      <w:start w:val="1"/>
+      <w:numFmt w:val="bullet"/>
+      <w:lvlText w:val=""/>
+      <w:lvlJc w:val="left"/>
+      <w:pPr>
+        <w:tabs>
+          <w:tab w:val="num" w:pos="5760"/>
+        </w:tabs>
+        <w:ind w:left="5760" w:hanging="360"/>
+      </w:pPr>
+      <w:rPr>
+        <w:rFonts w:ascii="Wingdings" w:hAnsi="Wingdings" w:hint="default"/>
+        <w:sz w:val="20"/>
+      </w:rPr>
+    </w:lvl>
+    <w:lvl w:ilvl="8" w:tentative="1">
+      <w:start w:val="1"/>
+      <w:numFmt w:val="bullet"/>
+      <w:lvlText w:val=""/>
+      <w:lvlJc w:val="left"/>
+      <w:pPr>
+        <w:tabs>
+          <w:tab w:val="num" w:pos="6480"/>
+        </w:tabs>
+        <w:ind w:left="6480" w:hanging="360"/>
+      </w:pPr>
+      <w:rPr>
+        <w:rFonts w:ascii="Wingdings" w:hAnsi="Wingdings" w:hint="default"/>
+        <w:sz w:val="20"/>
+      </w:rPr>
+    </w:lvl>
+  </w:abstractNum>
+  <w:abstractNum w:abstractNumId="10" w15:restartNumberingAfterBreak="0">
+    <w:nsid w:val="6A41148D"/>
+    <w:multiLevelType w:val="multilevel"/>
+    <w:tmpl w:val="DAE06FC8"/>
+    <w:lvl w:ilvl="0">
+      <w:start w:val="1"/>
+      <w:numFmt w:val="decimal"/>
+      <w:lvlText w:val="%1."/>
+      <w:lvlJc w:val="left"/>
+      <w:pPr>
+        <w:ind w:left="720" w:hanging="360"/>
+      </w:pPr>
+      <w:rPr>
+        <w:rFonts w:hint="default"/>
+      </w:rPr>
+    </w:lvl>
+    <w:lvl w:ilvl="1">
+      <w:start w:val="1"/>
+      <w:numFmt w:val="decimal"/>
+      <w:isLgl/>
+      <w:lvlText w:val="%1.%2"/>
+      <w:lvlJc w:val="left"/>
+      <w:pPr>
+        <w:ind w:left="840" w:hanging="480"/>
+      </w:pPr>
+      <w:rPr>
+        <w:rFonts w:hint="default"/>
+      </w:rPr>
+    </w:lvl>
+    <w:lvl w:ilvl="2">
+      <w:start w:val="1"/>
+      <w:numFmt w:val="decimal"/>
+      <w:isLgl/>
+      <w:lvlText w:val="%1.%2.%3"/>
+      <w:lvlJc w:val="left"/>
+      <w:pPr>
+        <w:ind w:left="1080" w:hanging="720"/>
+      </w:pPr>
+      <w:rPr>
+        <w:rFonts w:hint="default"/>
+      </w:rPr>
+    </w:lvl>
+    <w:lvl w:ilvl="3">
+      <w:start w:val="1"/>
+      <w:numFmt w:val="decimal"/>
+      <w:isLgl/>
+      <w:lvlText w:val="%1.%2.%3.%4"/>
+      <w:lvlJc w:val="left"/>
+      <w:pPr>
+        <w:ind w:left="1080" w:hanging="720"/>
+      </w:pPr>
+      <w:rPr>
+        <w:rFonts w:hint="default"/>
+      </w:rPr>
+    </w:lvl>
+    <w:lvl w:ilvl="4">
+      <w:start w:val="1"/>
+      <w:numFmt w:val="decimal"/>
+      <w:isLgl/>
+      <w:lvlText w:val="%1.%2.%3.%4.%5"/>
+      <w:lvlJc w:val="left"/>
+      <w:pPr>
+        <w:ind w:left="1440" w:hanging="1080"/>
+      </w:pPr>
+      <w:rPr>
+        <w:rFonts w:hint="default"/>
+      </w:rPr>
+    </w:lvl>
+    <w:lvl w:ilvl="5">
+      <w:start w:val="1"/>
+      <w:numFmt w:val="decimal"/>
+      <w:isLgl/>
+      <w:lvlText w:val="%1.%2.%3.%4.%5.%6"/>
+      <w:lvlJc w:val="left"/>
+      <w:pPr>
+        <w:ind w:left="1440" w:hanging="1080"/>
+      </w:pPr>
+      <w:rPr>
+        <w:rFonts w:hint="default"/>
+      </w:rPr>
+    </w:lvl>
+    <w:lvl w:ilvl="6">
+      <w:start w:val="1"/>
+      <w:numFmt w:val="decimal"/>
+      <w:isLgl/>
+      <w:lvlText w:val="%1.%2.%3.%4.%5.%6.%7"/>
+      <w:lvlJc w:val="left"/>
+      <w:pPr>
+        <w:ind w:left="1800" w:hanging="1440"/>
+      </w:pPr>
+      <w:rPr>
+        <w:rFonts w:hint="default"/>
+      </w:rPr>
+    </w:lvl>
+    <w:lvl w:ilvl="7">
+      <w:start w:val="1"/>
+      <w:numFmt w:val="decimal"/>
+      <w:isLgl/>
+      <w:lvlText w:val="%1.%2.%3.%4.%5.%6.%7.%8"/>
+      <w:lvlJc w:val="left"/>
+      <w:pPr>
+        <w:ind w:left="1800" w:hanging="1440"/>
+      </w:pPr>
+      <w:rPr>
+        <w:rFonts w:hint="default"/>
+      </w:rPr>
+    </w:lvl>
+    <w:lvl w:ilvl="8">
+      <w:start w:val="1"/>
+      <w:numFmt w:val="decimal"/>
+      <w:isLgl/>
+      <w:lvlText w:val="%1.%2.%3.%4.%5.%6.%7.%8.%9"/>
+      <w:lvlJc w:val="left"/>
+      <w:pPr>
+        <w:ind w:left="2160" w:hanging="1800"/>
+      </w:pPr>
+      <w:rPr>
+        <w:rFonts w:hint="default"/>
+      </w:rPr>
+    </w:lvl>
+  </w:abstractNum>
+  <w:abstractNum w:abstractNumId="11" w15:restartNumberingAfterBreak="0">
+    <w:nsid w:val="6E213F43"/>
+    <w:multiLevelType w:val="multilevel"/>
+    <w:tmpl w:val="57408D6E"/>
+    <w:lvl w:ilvl="0">
+      <w:start w:val="1"/>
+      <w:numFmt w:val="bullet"/>
+      <w:lvlText w:val=""/>
+      <w:lvlJc w:val="left"/>
+      <w:pPr>
+        <w:tabs>
+          <w:tab w:val="num" w:pos="720"/>
+        </w:tabs>
+        <w:ind w:left="720" w:hanging="360"/>
+      </w:pPr>
+      <w:rPr>
+        <w:rFonts w:ascii="Symbol" w:hAnsi="Symbol" w:hint="default"/>
+        <w:sz w:val="20"/>
+      </w:rPr>
+    </w:lvl>
+    <w:lvl w:ilvl="1" w:tentative="1">
+      <w:start w:val="1"/>
+      <w:numFmt w:val="bullet"/>
+      <w:lvlText w:val="o"/>
+      <w:lvlJc w:val="left"/>
+      <w:pPr>
+        <w:tabs>
+          <w:tab w:val="num" w:pos="1440"/>
+        </w:tabs>
+        <w:ind w:left="1440" w:hanging="360"/>
+      </w:pPr>
+      <w:rPr>
+        <w:rFonts w:ascii="Courier New" w:hAnsi="Courier New" w:hint="default"/>
+        <w:sz w:val="20"/>
+      </w:rPr>
+    </w:lvl>
+    <w:lvl w:ilvl="2" w:tentative="1">
+      <w:start w:val="1"/>
+      <w:numFmt w:val="bullet"/>
+      <w:lvlText w:val=""/>
+      <w:lvlJc w:val="left"/>
+      <w:pPr>
+        <w:tabs>
+          <w:tab w:val="num" w:pos="2160"/>
+        </w:tabs>
+        <w:ind w:left="2160" w:hanging="360"/>
+      </w:pPr>
+      <w:rPr>
+        <w:rFonts w:ascii="Wingdings" w:hAnsi="Wingdings" w:hint="default"/>
+        <w:sz w:val="20"/>
+      </w:rPr>
+    </w:lvl>
+    <w:lvl w:ilvl="3" w:tentative="1">
+      <w:start w:val="1"/>
+      <w:numFmt w:val="bullet"/>
+      <w:lvlText w:val=""/>
+      <w:lvlJc w:val="left"/>
+      <w:pPr>
+        <w:tabs>
+          <w:tab w:val="num" w:pos="2880"/>
+        </w:tabs>
+        <w:ind w:left="2880" w:hanging="360"/>
+      </w:pPr>
+      <w:rPr>
+        <w:rFonts w:ascii="Wingdings" w:hAnsi="Wingdings" w:hint="default"/>
+        <w:sz w:val="20"/>
+      </w:rPr>
+    </w:lvl>
+    <w:lvl w:ilvl="4" w:tentative="1">
+      <w:start w:val="1"/>
+      <w:numFmt w:val="bullet"/>
+      <w:lvlText w:val=""/>
+      <w:lvlJc w:val="left"/>
+      <w:pPr>
+        <w:tabs>
+          <w:tab w:val="num" w:pos="3600"/>
+        </w:tabs>
+        <w:ind w:left="3600" w:hanging="360"/>
+      </w:pPr>
+      <w:rPr>
+        <w:rFonts w:ascii="Wingdings" w:hAnsi="Wingdings" w:hint="default"/>
+        <w:sz w:val="20"/>
+      </w:rPr>
+    </w:lvl>
+    <w:lvl w:ilvl="5" w:tentative="1">
+      <w:start w:val="1"/>
+      <w:numFmt w:val="bullet"/>
+      <w:lvlText w:val=""/>
+      <w:lvlJc w:val="left"/>
+      <w:pPr>
+        <w:tabs>
+          <w:tab w:val="num" w:pos="4320"/>
+        </w:tabs>
+        <w:ind w:left="4320" w:hanging="360"/>
+      </w:pPr>
+      <w:rPr>
+        <w:rFonts w:ascii="Wingdings" w:hAnsi="Wingdings" w:hint="default"/>
+        <w:sz w:val="20"/>
+      </w:rPr>
+    </w:lvl>
+    <w:lvl w:ilvl="6" w:tentative="1">
+      <w:start w:val="1"/>
+      <w:numFmt w:val="bullet"/>
+      <w:lvlText w:val=""/>
+      <w:lvlJc w:val="left"/>
+      <w:pPr>
+        <w:tabs>
+          <w:tab w:val="num" w:pos="5040"/>
+        </w:tabs>
+        <w:ind w:left="5040" w:hanging="360"/>
+      </w:pPr>
+      <w:rPr>
+        <w:rFonts w:ascii="Wingdings" w:hAnsi="Wingdings" w:hint="default"/>
+        <w:sz w:val="20"/>
+      </w:rPr>
+    </w:lvl>
+    <w:lvl w:ilvl="7" w:tentative="1">
+      <w:start w:val="1"/>
+      <w:numFmt w:val="bullet"/>
+      <w:lvlText w:val=""/>
+      <w:lvlJc w:val="left"/>
+      <w:pPr>
+        <w:tabs>
+          <w:tab w:val="num" w:pos="5760"/>
+        </w:tabs>
+        <w:ind w:left="5760" w:hanging="360"/>
+      </w:pPr>
+      <w:rPr>
+        <w:rFonts w:ascii="Wingdings" w:hAnsi="Wingdings" w:hint="default"/>
+        <w:sz w:val="20"/>
+      </w:rPr>
+    </w:lvl>
+    <w:lvl w:ilvl="8" w:tentative="1">
+      <w:start w:val="1"/>
+      <w:numFmt w:val="bullet"/>
+      <w:lvlText w:val=""/>
+      <w:lvlJc w:val="left"/>
+      <w:pPr>
+        <w:tabs>
+          <w:tab w:val="num" w:pos="6480"/>
+        </w:tabs>
+        <w:ind w:left="6480" w:hanging="360"/>
+      </w:pPr>
+      <w:rPr>
+        <w:rFonts w:ascii="Wingdings" w:hAnsi="Wingdings" w:hint="default"/>
+        <w:sz w:val="20"/>
+      </w:rPr>
+    </w:lvl>
+  </w:abstractNum>
   <w:num w:numId="1" w16cid:durableId="1744571889">
-    <w:abstractNumId w:val="5"/>
+    <w:abstractNumId w:val="7"/>
   </w:num>
   <w:num w:numId="2" w16cid:durableId="2099062042">
     <w:abstractNumId w:val="0"/>
   </w:num>
   <w:num w:numId="3" w16cid:durableId="650212914">
-    <w:abstractNumId w:val="1"/>
+    <w:abstractNumId w:val="2"/>
   </w:num>
   <w:num w:numId="4" w16cid:durableId="1953703643">
+    <w:abstractNumId w:val="8"/>
+  </w:num>
+  <w:num w:numId="5" w16cid:durableId="1849253125">
     <w:abstractNumId w:val="6"/>
   </w:num>
-  <w:num w:numId="5" w16cid:durableId="1849253125">
+  <w:num w:numId="6" w16cid:durableId="163591709">
     <w:abstractNumId w:val="4"/>
   </w:num>
-  <w:num w:numId="6" w16cid:durableId="163591709">
-    <w:abstractNumId w:val="2"/>
+  <w:num w:numId="7" w16cid:durableId="1174685388">
+    <w:abstractNumId w:val="5"/>
   </w:num>
-  <w:num w:numId="7" w16cid:durableId="1174685388">
+  <w:num w:numId="8" w16cid:durableId="308487130">
+    <w:abstractNumId w:val="9"/>
+  </w:num>
+  <w:num w:numId="9" w16cid:durableId="129322890">
+    <w:abstractNumId w:val="10"/>
+  </w:num>
+  <w:num w:numId="10" w16cid:durableId="1444105336">
     <w:abstractNumId w:val="3"/>
+  </w:num>
+  <w:num w:numId="11" w16cid:durableId="661616753">
+    <w:abstractNumId w:val="11"/>
+  </w:num>
+  <w:num w:numId="12" w16cid:durableId="932933129">
+    <w:abstractNumId w:val="1"/>
   </w:num>
 </w:numbering>
 </file>
@@ -4875,6 +9569,7 @@
   <w:style w:type="paragraph" w:default="1" w:styleId="Standard">
     <w:name w:val="Normal"/>
     <w:qFormat/>
+    <w:rsid w:val="003619F9"/>
   </w:style>
   <w:style w:type="paragraph" w:styleId="berschrift1">
     <w:name w:val="heading 1"/>
@@ -5555,6 +10250,44 @@
       <w:vertAlign w:val="superscript"/>
     </w:rPr>
   </w:style>
+  <w:style w:type="paragraph" w:styleId="Literaturverzeichnis">
+    <w:name w:val="Bibliography"/>
+    <w:basedOn w:val="Standard"/>
+    <w:next w:val="Standard"/>
+    <w:uiPriority w:val="37"/>
+    <w:unhideWhenUsed/>
+    <w:rsid w:val="00AF6AC6"/>
+  </w:style>
+  <w:style w:type="paragraph" w:styleId="Beschriftung">
+    <w:name w:val="caption"/>
+    <w:basedOn w:val="Standard"/>
+    <w:next w:val="Standard"/>
+    <w:uiPriority w:val="35"/>
+    <w:unhideWhenUsed/>
+    <w:qFormat/>
+    <w:rsid w:val="00AE5999"/>
+    <w:pPr>
+      <w:spacing w:after="200" w:line="240" w:lineRule="auto"/>
+    </w:pPr>
+    <w:rPr>
+      <w:i/>
+      <w:iCs/>
+      <w:color w:val="0E2841" w:themeColor="text2"/>
+      <w:sz w:val="18"/>
+      <w:szCs w:val="18"/>
+    </w:rPr>
+  </w:style>
+  <w:style w:type="paragraph" w:styleId="Abbildungsverzeichnis">
+    <w:name w:val="table of figures"/>
+    <w:basedOn w:val="Standard"/>
+    <w:next w:val="Standard"/>
+    <w:uiPriority w:val="99"/>
+    <w:unhideWhenUsed/>
+    <w:rsid w:val="002948F7"/>
+    <w:pPr>
+      <w:spacing w:after="0"/>
+    </w:pPr>
+  </w:style>
 </w:styles>
 </file>
 

--- a/Doku/FilmFolio.docx
+++ b/Doku/FilmFolio.docx
@@ -2430,21 +2430,7 @@
         <w:rPr>
           <w:rFonts w:ascii="Calibri" w:hAnsi="Calibri" w:cs="Calibri"/>
         </w:rPr>
-        <w:t xml:space="preserve">te sich etwas </w:t>
-      </w:r>
-      <w:proofErr w:type="gramStart"/>
-      <w:r>
-        <w:rPr>
-          <w:rFonts w:ascii="Calibri" w:hAnsi="Calibri" w:cs="Calibri"/>
-        </w:rPr>
-        <w:t>selber</w:t>
-      </w:r>
-      <w:proofErr w:type="gramEnd"/>
-      <w:r>
-        <w:rPr>
-          <w:rFonts w:ascii="Calibri" w:hAnsi="Calibri" w:cs="Calibri"/>
-        </w:rPr>
-        <w:t xml:space="preserve"> überlegen und musste dies dann umsetzen.</w:t>
+        <w:t>te sich etwas selber überlegen und musste dies dann umsetzen.</w:t>
       </w:r>
       <w:r>
         <w:rPr>
@@ -2535,15 +2521,7 @@
     </w:p>
     <w:p>
       <w:r>
-        <w:t>In diesem Projekt, einer Film- und Serienplattform namens "</w:t>
-      </w:r>
-      <w:proofErr w:type="spellStart"/>
-      <w:r>
-        <w:t>FilmFolio</w:t>
-      </w:r>
-      <w:proofErr w:type="spellEnd"/>
-      <w:r>
-        <w:t>", gibt es mehrere Herausforderungen, die identifiziert werden müssen:</w:t>
+        <w:t>In diesem Projekt, einer Film- und Serienplattform namens "FilmFolio", gibt es mehrere Herausforderungen, die identifiziert werden müssen:</w:t>
       </w:r>
     </w:p>
     <w:p>
@@ -2573,23 +2551,7 @@
         <w:t>Datenverwaltung</w:t>
       </w:r>
       <w:r>
-        <w:t xml:space="preserve">: Die Anwendung muss in der Lage sein, Benutzerdaten, einschließlich Favoriten, sicher zu speichern und abzurufen. Hierbei ist die Integration mit </w:t>
-      </w:r>
-      <w:proofErr w:type="spellStart"/>
-      <w:r>
-        <w:t>Firebase</w:t>
-      </w:r>
-      <w:proofErr w:type="spellEnd"/>
-      <w:r>
-        <w:t> </w:t>
-      </w:r>
-      <w:proofErr w:type="spellStart"/>
-      <w:r>
-        <w:t>Firestore</w:t>
-      </w:r>
-      <w:proofErr w:type="spellEnd"/>
-      <w:r>
-        <w:t> wichtig, um eine effiziente Datenverwaltung zu gewährleisten.</w:t>
+        <w:t>: Die Anwendung muss in der Lage sein, Benutzerdaten, einschließlich Favoriten, sicher zu speichern und abzurufen. Hierbei ist die Integration mit Firebase Firestore wichtig, um eine effiziente Datenverwaltung zu gewährleisten.</w:t>
       </w:r>
     </w:p>
     <w:p>
@@ -2733,32 +2695,14 @@
       </w:pPr>
       <w:bookmarkStart w:id="7" w:name="_Toc189834003"/>
       <w:r>
-        <w:t xml:space="preserve">Funktionen von </w:t>
-      </w:r>
-      <w:proofErr w:type="spellStart"/>
-      <w:r>
-        <w:t>FimFolio</w:t>
+        <w:t>Funktionen von FimFolio</w:t>
       </w:r>
       <w:bookmarkEnd w:id="7"/>
-      <w:proofErr w:type="spellEnd"/>
     </w:p>
     <w:p/>
     <w:p>
-      <w:proofErr w:type="spellStart"/>
-      <w:r>
-        <w:t>FilmFolio</w:t>
-      </w:r>
-      <w:proofErr w:type="spellEnd"/>
-      <w:r>
-        <w:t xml:space="preserve"> bietet eine Vielzahl von Funktionen, die in den bereitgestellten Code-</w:t>
-      </w:r>
-      <w:proofErr w:type="spellStart"/>
-      <w:r>
-        <w:t>Snippets</w:t>
-      </w:r>
-      <w:proofErr w:type="spellEnd"/>
-      <w:r>
-        <w:t> implementiert sind. Hier sind einige der Hauptfunktionen:</w:t>
+      <w:r>
+        <w:t>FilmFolio bietet eine Vielzahl von Funktionen, die in den bereitgestellten Code-Snippets implementiert sind. Hier sind einige der Hauptfunktionen:</w:t>
       </w:r>
     </w:p>
     <w:p>
@@ -2836,15 +2780,7 @@
         </w:numPr>
       </w:pPr>
       <w:r>
-        <w:t>Die gewählte Thematik wird in der lokalen Speicherung oder in der </w:t>
-      </w:r>
-      <w:proofErr w:type="spellStart"/>
-      <w:r>
-        <w:t>Firebase</w:t>
-      </w:r>
-      <w:proofErr w:type="spellEnd"/>
-      <w:r>
-        <w:t>-Datenbank gespeichert.</w:t>
+        <w:t>Die gewählte Thematik wird in der lokalen Speicherung oder in der Firebase-Datenbank gespeichert.</w:t>
       </w:r>
     </w:p>
     <w:p>
@@ -3017,18 +2953,18 @@
         <mc:AlternateContent>
           <mc:Choice Requires="wps">
             <w:drawing>
-              <wp:anchor distT="0" distB="0" distL="114300" distR="114300" simplePos="0" relativeHeight="251665408" behindDoc="0" locked="0" layoutInCell="1" allowOverlap="1" wp14:anchorId="428E8342" wp14:editId="0485EC89">
+              <wp:anchor distT="0" distB="0" distL="114300" distR="114300" simplePos="0" relativeHeight="251672576" behindDoc="0" locked="0" layoutInCell="1" allowOverlap="1" wp14:anchorId="370A14AE" wp14:editId="3AC18749">
                 <wp:simplePos x="0" y="0"/>
                 <wp:positionH relativeFrom="column">
-                  <wp:posOffset>227965</wp:posOffset>
+                  <wp:posOffset>151977</wp:posOffset>
                 </wp:positionH>
                 <wp:positionV relativeFrom="paragraph">
-                  <wp:posOffset>2849880</wp:posOffset>
+                  <wp:posOffset>1434042</wp:posOffset>
                 </wp:positionV>
                 <wp:extent cx="5760720" cy="635"/>
                 <wp:effectExtent l="0" t="0" r="0" b="0"/>
                 <wp:wrapSquare wrapText="bothSides"/>
-                <wp:docPr id="532338329" name="Textfeld 1"/>
+                <wp:docPr id="2051778794" name="Textfeld 1"/>
                 <wp:cNvGraphicFramePr/>
                 <a:graphic xmlns:a="http://schemas.openxmlformats.org/drawingml/2006/main">
                   <a:graphicData uri="http://schemas.microsoft.com/office/word/2010/wordprocessingShape">
@@ -3058,17 +2994,35 @@
                                 <w:noProof/>
                               </w:rPr>
                             </w:pPr>
+                            <w:bookmarkStart w:id="10" w:name="_Toc191485359"/>
                             <w:r>
-                              <w:t xml:space="preserve">Abbildung 2 </w:t>
+                              <w:t xml:space="preserve">Abbildung </w:t>
                             </w:r>
-                            <w:proofErr w:type="spellStart"/>
                             <w:r>
-                              <w:t>loadTopSeries</w:t>
+                              <w:fldChar w:fldCharType="begin"/>
                             </w:r>
-                            <w:proofErr w:type="spellEnd"/>
                             <w:r>
-                              <w:t xml:space="preserve"> Code</w:t>
+                              <w:instrText xml:space="preserve"> SEQ Abbildung \* ARABIC </w:instrText>
                             </w:r>
+                            <w:r>
+                              <w:fldChar w:fldCharType="separate"/>
+                            </w:r>
+                            <w:r>
+                              <w:rPr>
+                                <w:noProof/>
+                              </w:rPr>
+                              <w:t>1</w:t>
+                            </w:r>
+                            <w:r>
+                              <w:fldChar w:fldCharType="end"/>
+                            </w:r>
+                            <w:r>
+                              <w:t xml:space="preserve">: </w:t>
+                            </w:r>
+                            <w:r>
+                              <w:t>loadTopSeries Code</w:t>
+                            </w:r>
+                            <w:bookmarkEnd w:id="10"/>
                           </w:p>
                         </w:txbxContent>
                       </wps:txbx>
@@ -3086,7 +3040,7 @@
           </mc:Choice>
           <mc:Fallback>
             <w:pict>
-              <v:shape w14:anchorId="428E8342" id="Textfeld 1" o:spid="_x0000_s1030" type="#_x0000_t202" style="position:absolute;left:0;text-align:left;margin-left:17.95pt;margin-top:224.4pt;width:453.6pt;height:.05pt;z-index:251665408;visibility:visible;mso-wrap-style:square;mso-wrap-distance-left:9pt;mso-wrap-distance-top:0;mso-wrap-distance-right:9pt;mso-wrap-distance-bottom:0;mso-position-horizontal:absolute;mso-position-horizontal-relative:text;mso-position-vertical:absolute;mso-position-vertical-relative:text;v-text-anchor:top" o:gfxdata="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" stroked="f">
+              <v:shape w14:anchorId="370A14AE" id="Textfeld 1" o:spid="_x0000_s1030" type="#_x0000_t202" style="position:absolute;left:0;text-align:left;margin-left:11.95pt;margin-top:112.9pt;width:453.6pt;height:.05pt;z-index:251672576;visibility:visible;mso-wrap-style:square;mso-wrap-distance-left:9pt;mso-wrap-distance-top:0;mso-wrap-distance-right:9pt;mso-wrap-distance-bottom:0;mso-position-horizontal:absolute;mso-position-horizontal-relative:text;mso-position-vertical:absolute;mso-position-vertical-relative:text;v-text-anchor:top" o:gfxdata="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" stroked="f">
                 <v:textbox style="mso-fit-shape-to-text:t" inset="0,0,0,0">
                   <w:txbxContent>
                     <w:p>
@@ -3096,17 +3050,35 @@
                           <w:noProof/>
                         </w:rPr>
                       </w:pPr>
+                      <w:bookmarkStart w:id="11" w:name="_Toc191485359"/>
                       <w:r>
-                        <w:t xml:space="preserve">Abbildung 2 </w:t>
+                        <w:t xml:space="preserve">Abbildung </w:t>
                       </w:r>
-                      <w:proofErr w:type="spellStart"/>
                       <w:r>
-                        <w:t>loadTopSeries</w:t>
+                        <w:fldChar w:fldCharType="begin"/>
                       </w:r>
-                      <w:proofErr w:type="spellEnd"/>
                       <w:r>
-                        <w:t xml:space="preserve"> Code</w:t>
+                        <w:instrText xml:space="preserve"> SEQ Abbildung \* ARABIC </w:instrText>
                       </w:r>
+                      <w:r>
+                        <w:fldChar w:fldCharType="separate"/>
+                      </w:r>
+                      <w:r>
+                        <w:rPr>
+                          <w:noProof/>
+                        </w:rPr>
+                        <w:t>1</w:t>
+                      </w:r>
+                      <w:r>
+                        <w:fldChar w:fldCharType="end"/>
+                      </w:r>
+                      <w:r>
+                        <w:t xml:space="preserve">: </w:t>
+                      </w:r>
+                      <w:r>
+                        <w:t>loadTopSeries Code</w:t>
+                      </w:r>
+                      <w:bookmarkEnd w:id="11"/>
                     </w:p>
                   </w:txbxContent>
                 </v:textbox>
@@ -3121,13 +3093,13 @@
           <w:noProof/>
         </w:rPr>
         <w:drawing>
-          <wp:anchor distT="0" distB="0" distL="114300" distR="114300" simplePos="0" relativeHeight="251661312" behindDoc="0" locked="0" layoutInCell="1" allowOverlap="1" wp14:anchorId="073B7C74" wp14:editId="3F74E265">
+          <wp:anchor distT="0" distB="0" distL="114300" distR="114300" simplePos="0" relativeHeight="251661312" behindDoc="0" locked="0" layoutInCell="1" allowOverlap="1" wp14:anchorId="073B7C74" wp14:editId="60B0B038">
             <wp:simplePos x="0" y="0"/>
             <wp:positionH relativeFrom="column">
-              <wp:posOffset>227965</wp:posOffset>
+              <wp:posOffset>118956</wp:posOffset>
             </wp:positionH>
             <wp:positionV relativeFrom="paragraph">
-              <wp:posOffset>1566954</wp:posOffset>
+              <wp:posOffset>271991</wp:posOffset>
             </wp:positionV>
             <wp:extent cx="5760720" cy="1226185"/>
             <wp:effectExtent l="0" t="0" r="0" b="0"/>
@@ -3177,18 +3149,18 @@
         <mc:AlternateContent>
           <mc:Choice Requires="wps">
             <w:drawing>
-              <wp:anchor distT="0" distB="0" distL="114300" distR="114300" simplePos="0" relativeHeight="251663360" behindDoc="0" locked="0" layoutInCell="1" allowOverlap="1" wp14:anchorId="37BEB270" wp14:editId="68273CB9">
+              <wp:anchor distT="0" distB="0" distL="114300" distR="114300" simplePos="0" relativeHeight="251670528" behindDoc="0" locked="0" layoutInCell="1" allowOverlap="1" wp14:anchorId="28309753" wp14:editId="6DE0830E">
                 <wp:simplePos x="0" y="0"/>
                 <wp:positionH relativeFrom="column">
-                  <wp:posOffset>227965</wp:posOffset>
+                  <wp:posOffset>146685</wp:posOffset>
                 </wp:positionH>
                 <wp:positionV relativeFrom="paragraph">
-                  <wp:posOffset>1624330</wp:posOffset>
+                  <wp:posOffset>2814109</wp:posOffset>
                 </wp:positionV>
                 <wp:extent cx="5760720" cy="635"/>
                 <wp:effectExtent l="0" t="0" r="0" b="0"/>
                 <wp:wrapSquare wrapText="bothSides"/>
-                <wp:docPr id="1424847755" name="Textfeld 1"/>
+                <wp:docPr id="428520574" name="Textfeld 1"/>
                 <wp:cNvGraphicFramePr/>
                 <a:graphic xmlns:a="http://schemas.openxmlformats.org/drawingml/2006/main">
                   <a:graphicData uri="http://schemas.microsoft.com/office/word/2010/wordprocessingShape">
@@ -3218,17 +3190,35 @@
                                 <w:noProof/>
                               </w:rPr>
                             </w:pPr>
+                            <w:bookmarkStart w:id="12" w:name="_Toc191485360"/>
                             <w:r>
-                              <w:t xml:space="preserve">Abbildung 1 </w:t>
+                              <w:t xml:space="preserve">Abbildung </w:t>
                             </w:r>
-                            <w:proofErr w:type="spellStart"/>
                             <w:r>
-                              <w:t>loadTopMovies</w:t>
+                              <w:fldChar w:fldCharType="begin"/>
                             </w:r>
-                            <w:proofErr w:type="spellEnd"/>
                             <w:r>
-                              <w:t xml:space="preserve"> Code</w:t>
+                              <w:instrText xml:space="preserve"> SEQ Abbildung \* ARABIC </w:instrText>
                             </w:r>
+                            <w:r>
+                              <w:fldChar w:fldCharType="separate"/>
+                            </w:r>
+                            <w:r>
+                              <w:rPr>
+                                <w:noProof/>
+                              </w:rPr>
+                              <w:t>2</w:t>
+                            </w:r>
+                            <w:r>
+                              <w:fldChar w:fldCharType="end"/>
+                            </w:r>
+                            <w:r>
+                              <w:t xml:space="preserve">: </w:t>
+                            </w:r>
+                            <w:r>
+                              <w:t>loadTopMovies Code</w:t>
+                            </w:r>
+                            <w:bookmarkEnd w:id="12"/>
                           </w:p>
                         </w:txbxContent>
                       </wps:txbx>
@@ -3246,7 +3236,7 @@
           </mc:Choice>
           <mc:Fallback>
             <w:pict>
-              <v:shape w14:anchorId="37BEB270" id="_x0000_s1031" type="#_x0000_t202" style="position:absolute;left:0;text-align:left;margin-left:17.95pt;margin-top:127.9pt;width:453.6pt;height:.05pt;z-index:251663360;visibility:visible;mso-wrap-style:square;mso-wrap-distance-left:9pt;mso-wrap-distance-top:0;mso-wrap-distance-right:9pt;mso-wrap-distance-bottom:0;mso-position-horizontal:absolute;mso-position-horizontal-relative:text;mso-position-vertical:absolute;mso-position-vertical-relative:text;v-text-anchor:top" o:gfxdata="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" stroked="f">
+              <v:shape w14:anchorId="28309753" id="_x0000_s1031" type="#_x0000_t202" style="position:absolute;left:0;text-align:left;margin-left:11.55pt;margin-top:221.6pt;width:453.6pt;height:.05pt;z-index:251670528;visibility:visible;mso-wrap-style:square;mso-wrap-distance-left:9pt;mso-wrap-distance-top:0;mso-wrap-distance-right:9pt;mso-wrap-distance-bottom:0;mso-position-horizontal:absolute;mso-position-horizontal-relative:text;mso-position-vertical:absolute;mso-position-vertical-relative:text;v-text-anchor:top" o:gfxdata="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" stroked="f">
                 <v:textbox style="mso-fit-shape-to-text:t" inset="0,0,0,0">
                   <w:txbxContent>
                     <w:p>
@@ -3256,17 +3246,35 @@
                           <w:noProof/>
                         </w:rPr>
                       </w:pPr>
+                      <w:bookmarkStart w:id="13" w:name="_Toc191485360"/>
                       <w:r>
-                        <w:t xml:space="preserve">Abbildung 1 </w:t>
+                        <w:t xml:space="preserve">Abbildung </w:t>
                       </w:r>
-                      <w:proofErr w:type="spellStart"/>
                       <w:r>
-                        <w:t>loadTopMovies</w:t>
+                        <w:fldChar w:fldCharType="begin"/>
                       </w:r>
-                      <w:proofErr w:type="spellEnd"/>
                       <w:r>
-                        <w:t xml:space="preserve"> Code</w:t>
+                        <w:instrText xml:space="preserve"> SEQ Abbildung \* ARABIC </w:instrText>
                       </w:r>
+                      <w:r>
+                        <w:fldChar w:fldCharType="separate"/>
+                      </w:r>
+                      <w:r>
+                        <w:rPr>
+                          <w:noProof/>
+                        </w:rPr>
+                        <w:t>2</w:t>
+                      </w:r>
+                      <w:r>
+                        <w:fldChar w:fldCharType="end"/>
+                      </w:r>
+                      <w:r>
+                        <w:t xml:space="preserve">: </w:t>
+                      </w:r>
+                      <w:r>
+                        <w:t>loadTopMovies Code</w:t>
+                      </w:r>
+                      <w:bookmarkEnd w:id="13"/>
                     </w:p>
                   </w:txbxContent>
                 </v:textbox>
@@ -3281,13 +3289,13 @@
           <w:noProof/>
         </w:rPr>
         <w:drawing>
-          <wp:anchor distT="0" distB="0" distL="114300" distR="114300" simplePos="0" relativeHeight="251660288" behindDoc="0" locked="0" layoutInCell="1" allowOverlap="1" wp14:anchorId="759DECDD" wp14:editId="01DE1268">
+          <wp:anchor distT="0" distB="0" distL="114300" distR="114300" simplePos="0" relativeHeight="251660288" behindDoc="0" locked="0" layoutInCell="1" allowOverlap="1" wp14:anchorId="759DECDD" wp14:editId="3EA6872B">
             <wp:simplePos x="0" y="0"/>
             <wp:positionH relativeFrom="column">
-              <wp:posOffset>227965</wp:posOffset>
+              <wp:posOffset>146685</wp:posOffset>
             </wp:positionH>
             <wp:positionV relativeFrom="paragraph">
-              <wp:posOffset>384175</wp:posOffset>
+              <wp:posOffset>1632797</wp:posOffset>
             </wp:positionV>
             <wp:extent cx="5760720" cy="1183005"/>
             <wp:effectExtent l="0" t="0" r="0" b="0"/>
@@ -3330,7 +3338,6 @@
           </wp:anchor>
         </w:drawing>
       </w:r>
-      <w:proofErr w:type="spellStart"/>
       <w:r>
         <w:rPr>
           <w:b/>
@@ -3338,7 +3345,6 @@
         </w:rPr>
         <w:t>loadTopMovies</w:t>
       </w:r>
-      <w:proofErr w:type="spellEnd"/>
       <w:r>
         <w:rPr>
           <w:b/>
@@ -3346,7 +3352,6 @@
         </w:rPr>
         <w:t xml:space="preserve"> und </w:t>
       </w:r>
-      <w:proofErr w:type="spellStart"/>
       <w:r>
         <w:rPr>
           <w:b/>
@@ -3354,7 +3359,6 @@
         </w:rPr>
         <w:t>loadTopSeries</w:t>
       </w:r>
-      <w:proofErr w:type="spellEnd"/>
     </w:p>
     <w:p/>
     <w:p>
@@ -3362,47 +3366,7 @@
         <w:ind w:left="360"/>
       </w:pPr>
       <w:r>
-        <w:t xml:space="preserve">Die Funktionen </w:t>
-      </w:r>
-      <w:proofErr w:type="spellStart"/>
-      <w:r>
-        <w:t>loadTopMovies</w:t>
-      </w:r>
-      <w:proofErr w:type="spellEnd"/>
-      <w:r>
-        <w:t xml:space="preserve">() und </w:t>
-      </w:r>
-      <w:proofErr w:type="spellStart"/>
-      <w:r>
-        <w:t>loadTopSeries</w:t>
-      </w:r>
-      <w:proofErr w:type="spellEnd"/>
-      <w:r>
-        <w:t xml:space="preserve">() rufen über die </w:t>
-      </w:r>
-      <w:proofErr w:type="spellStart"/>
-      <w:r>
-        <w:t>TMDb</w:t>
-      </w:r>
-      <w:proofErr w:type="spellEnd"/>
-      <w:r>
-        <w:t xml:space="preserve">-API die bestbewerteten Filme bzw. Serien auf Deutsch ab, verarbeiten die Daten und zeigen sie mit </w:t>
-      </w:r>
-      <w:proofErr w:type="spellStart"/>
-      <w:r>
-        <w:t>displayTopContent</w:t>
-      </w:r>
-      <w:proofErr w:type="spellEnd"/>
-      <w:r>
-        <w:t xml:space="preserve">() an, wobei </w:t>
-      </w:r>
-      <w:proofErr w:type="spellStart"/>
-      <w:r>
-        <w:t>loadTopMovies</w:t>
-      </w:r>
-      <w:proofErr w:type="spellEnd"/>
-      <w:r>
-        <w:t>() zudem die Seitenzahl erhöht.</w:t>
+        <w:t>Die Funktionen loadTopMovies() und loadTopSeries() rufen über die TMDb-API die bestbewerteten Filme bzw. Serien auf Deutsch ab, verarbeiten die Daten und zeigen sie mit displayTopContent() an, wobei loadTopMovies() zudem die Seitenzahl erhöht.</w:t>
       </w:r>
     </w:p>
     <w:p>
@@ -3422,121 +3386,62 @@
           <w:bCs/>
         </w:rPr>
       </w:pPr>
-      <w:proofErr w:type="spellStart"/>
       <w:r>
         <w:rPr>
           <w:b/>
           <w:bCs/>
         </w:rPr>
-        <w:t>searchMovies</w:t>
-      </w:r>
-      <w:proofErr w:type="spellEnd"/>
+        <w:t>searchMovies und performSearch</w:t>
+      </w:r>
+    </w:p>
+    <w:p>
+      <w:pPr>
+        <w:jc w:val="both"/>
+        <w:rPr>
+          <w:lang w:val="de-DE"/>
+        </w:rPr>
+      </w:pPr>
+    </w:p>
+    <w:p>
+      <w:pPr>
+        <w:jc w:val="both"/>
+        <w:rPr>
+          <w:lang w:val="de-DE"/>
+        </w:rPr>
+      </w:pPr>
+      <w:r>
+        <w:rPr>
+          <w:lang w:val="de-DE"/>
+        </w:rPr>
+        <w:t xml:space="preserve">Die Funktionen </w:t>
+      </w:r>
       <w:r>
         <w:rPr>
           <w:b/>
           <w:bCs/>
-        </w:rPr>
-        <w:t xml:space="preserve"> </w:t>
+          <w:lang w:val="de-DE"/>
+        </w:rPr>
+        <w:t>searchMovies()</w:t>
+      </w:r>
+      <w:r>
+        <w:rPr>
+          <w:lang w:val="de-DE"/>
+        </w:rPr>
+        <w:t xml:space="preserve"> und </w:t>
       </w:r>
       <w:r>
         <w:rPr>
           <w:b/>
           <w:bCs/>
-        </w:rPr>
-        <w:t xml:space="preserve">und </w:t>
-      </w:r>
-      <w:proofErr w:type="spellStart"/>
-      <w:r>
-        <w:rPr>
-          <w:b/>
-          <w:bCs/>
-        </w:rPr>
-        <w:t>performSearch</w:t>
-      </w:r>
-      <w:proofErr w:type="spellEnd"/>
-    </w:p>
-    <w:p>
-      <w:pPr>
-        <w:jc w:val="both"/>
-        <w:rPr>
-          <w:lang w:val="de-DE"/>
-        </w:rPr>
-      </w:pPr>
-    </w:p>
-    <w:p>
-      <w:pPr>
-        <w:jc w:val="both"/>
-        <w:rPr>
-          <w:lang w:val="de-DE"/>
-        </w:rPr>
-      </w:pPr>
-      <w:r>
-        <w:rPr>
-          <w:lang w:val="de-DE"/>
-        </w:rPr>
-        <w:t xml:space="preserve">Die Funktionen </w:t>
-      </w:r>
-      <w:proofErr w:type="spellStart"/>
-      <w:r>
-        <w:rPr>
-          <w:b/>
-          <w:bCs/>
-          <w:lang w:val="de-DE"/>
-        </w:rPr>
-        <w:t>searchMovies</w:t>
-      </w:r>
-      <w:proofErr w:type="spellEnd"/>
-      <w:r>
-        <w:rPr>
-          <w:b/>
-          <w:bCs/>
-          <w:lang w:val="de-DE"/>
-        </w:rPr>
-        <w:t>()</w:t>
-      </w:r>
-      <w:r>
-        <w:rPr>
-          <w:lang w:val="de-DE"/>
-        </w:rPr>
-        <w:t xml:space="preserve"> und </w:t>
-      </w:r>
-      <w:proofErr w:type="spellStart"/>
-      <w:r>
-        <w:rPr>
-          <w:b/>
-          <w:bCs/>
-          <w:lang w:val="de-DE"/>
-        </w:rPr>
-        <w:t>performSearch</w:t>
-      </w:r>
-      <w:proofErr w:type="spellEnd"/>
-      <w:r>
-        <w:rPr>
-          <w:b/>
-          <w:bCs/>
-          <w:lang w:val="de-DE"/>
-        </w:rPr>
-        <w:t>()</w:t>
-      </w:r>
-      <w:r>
-        <w:rPr>
-          <w:lang w:val="de-DE"/>
-        </w:rPr>
-        <w:t xml:space="preserve"> ermöglichen die Suche nach Filmen und Serien über die </w:t>
-      </w:r>
-      <w:proofErr w:type="spellStart"/>
-      <w:r>
-        <w:rPr>
-          <w:lang w:val="de-DE"/>
-        </w:rPr>
-        <w:t>TMDb</w:t>
-      </w:r>
-      <w:proofErr w:type="spellEnd"/>
-      <w:r>
-        <w:rPr>
-          <w:lang w:val="de-DE"/>
-        </w:rPr>
-        <w:t>-API.</w:t>
+          <w:lang w:val="de-DE"/>
+        </w:rPr>
+        <w:t>performSearch()</w:t>
+      </w:r>
+      <w:r>
+        <w:rPr>
+          <w:lang w:val="de-DE"/>
+        </w:rPr>
+        <w:t xml:space="preserve"> ermöglichen die Suche nach Filmen und Serien über die TMDb-API.</w:t>
       </w:r>
     </w:p>
     <w:p>
@@ -3551,6 +3456,9 @@
         <w:keepNext/>
       </w:pPr>
       <w:r>
+        <w:rPr>
+          <w:noProof/>
+        </w:rPr>
         <w:drawing>
           <wp:inline distT="0" distB="0" distL="0" distR="0" wp14:anchorId="5E5E97ED" wp14:editId="64643188">
             <wp:extent cx="6050647" cy="914400"/>
@@ -3592,17 +3500,32 @@
       <w:pPr>
         <w:pStyle w:val="Beschriftung"/>
       </w:pPr>
-      <w:r>
-        <w:t xml:space="preserve">Abbildung 3 </w:t>
-      </w:r>
-      <w:proofErr w:type="spellStart"/>
-      <w:r>
-        <w:t>searchMovies</w:t>
-      </w:r>
-      <w:proofErr w:type="spellEnd"/>
-      <w:r>
-        <w:t xml:space="preserve"> Code</w:t>
-      </w:r>
+      <w:bookmarkStart w:id="14" w:name="_Toc191485361"/>
+      <w:r>
+        <w:t xml:space="preserve">Abbildung </w:t>
+      </w:r>
+      <w:r>
+        <w:fldChar w:fldCharType="begin"/>
+      </w:r>
+      <w:r>
+        <w:instrText xml:space="preserve"> SEQ Abbildung \* ARABIC </w:instrText>
+      </w:r>
+      <w:r>
+        <w:fldChar w:fldCharType="separate"/>
+      </w:r>
+      <w:r>
+        <w:rPr>
+          <w:noProof/>
+        </w:rPr>
+        <w:t>3</w:t>
+      </w:r>
+      <w:r>
+        <w:fldChar w:fldCharType="end"/>
+      </w:r>
+      <w:r>
+        <w:t>: searchMovies Code</w:t>
+      </w:r>
+      <w:bookmarkEnd w:id="14"/>
     </w:p>
     <w:p>
       <w:pPr>
@@ -3611,75 +3534,19 @@
           <w:lang w:val="de-DE"/>
         </w:rPr>
       </w:pPr>
-      <w:proofErr w:type="spellStart"/>
       <w:r>
         <w:rPr>
           <w:b/>
           <w:bCs/>
           <w:lang w:val="de-DE"/>
         </w:rPr>
-        <w:t>searchMovies</w:t>
-      </w:r>
-      <w:proofErr w:type="spellEnd"/>
-      <w:r>
-        <w:rPr>
-          <w:b/>
-          <w:bCs/>
-          <w:lang w:val="de-DE"/>
-        </w:rPr>
-        <w:t>(</w:t>
-      </w:r>
-      <w:proofErr w:type="spellStart"/>
-      <w:r>
-        <w:rPr>
-          <w:b/>
-          <w:bCs/>
-          <w:lang w:val="de-DE"/>
-        </w:rPr>
-        <w:t>query</w:t>
-      </w:r>
-      <w:proofErr w:type="spellEnd"/>
-      <w:r>
-        <w:rPr>
-          <w:b/>
-          <w:bCs/>
-          <w:lang w:val="de-DE"/>
-        </w:rPr>
-        <w:t>)</w:t>
-      </w:r>
-      <w:r>
-        <w:rPr>
-          <w:lang w:val="de-DE"/>
-        </w:rPr>
-        <w:t xml:space="preserve">: Sucht sowohl Filme als auch Serien basierend auf der Benutzereingabe und zeigt die Ergebnisse auf der Seite an. Die Funktion setzt dabei </w:t>
-      </w:r>
-      <w:proofErr w:type="spellStart"/>
-      <w:r>
-        <w:rPr>
-          <w:lang w:val="de-DE"/>
-        </w:rPr>
-        <w:t>currentType</w:t>
-      </w:r>
-      <w:proofErr w:type="spellEnd"/>
-      <w:r>
-        <w:rPr>
-          <w:lang w:val="de-DE"/>
-        </w:rPr>
-        <w:t xml:space="preserve"> auf '</w:t>
-      </w:r>
-      <w:proofErr w:type="spellStart"/>
-      <w:r>
-        <w:rPr>
-          <w:lang w:val="de-DE"/>
-        </w:rPr>
-        <w:t>movie</w:t>
-      </w:r>
-      <w:proofErr w:type="spellEnd"/>
-      <w:r>
-        <w:rPr>
-          <w:lang w:val="de-DE"/>
-        </w:rPr>
-        <w:t>', um gezielt nur Filme zu verarbeiten.</w:t>
+        <w:t>searchMovies(query)</w:t>
+      </w:r>
+      <w:r>
+        <w:rPr>
+          <w:lang w:val="de-DE"/>
+        </w:rPr>
+        <w:t>: Sucht sowohl Filme als auch Serien basierend auf der Benutzereingabe und zeigt die Ergebnisse auf der Seite an. Die Funktion setzt dabei currentType auf 'movie', um gezielt nur Filme zu verarbeiten.</w:t>
       </w:r>
       <w:r>
         <w:rPr>
@@ -3696,6 +3563,7 @@
       </w:pPr>
       <w:r>
         <w:rPr>
+          <w:noProof/>
           <w:lang w:val="de-DE"/>
         </w:rPr>
         <w:lastRenderedPageBreak/>
@@ -3740,21 +3608,33 @@
       <w:pPr>
         <w:pStyle w:val="Beschriftung"/>
         <w:jc w:val="both"/>
-        <w:rPr>
-          <w:lang w:val="de-DE"/>
-        </w:rPr>
-      </w:pPr>
-      <w:r>
-        <w:t xml:space="preserve">Abbildung 4 </w:t>
-      </w:r>
-      <w:proofErr w:type="spellStart"/>
-      <w:r>
-        <w:t>performSearch</w:t>
-      </w:r>
-      <w:proofErr w:type="spellEnd"/>
-      <w:r>
-        <w:t xml:space="preserve"> Code</w:t>
-      </w:r>
+      </w:pPr>
+      <w:bookmarkStart w:id="15" w:name="_Toc191485362"/>
+      <w:r>
+        <w:t xml:space="preserve">Abbildung </w:t>
+      </w:r>
+      <w:r>
+        <w:fldChar w:fldCharType="begin"/>
+      </w:r>
+      <w:r>
+        <w:instrText xml:space="preserve"> SEQ Abbildung \* ARABIC </w:instrText>
+      </w:r>
+      <w:r>
+        <w:fldChar w:fldCharType="separate"/>
+      </w:r>
+      <w:r>
+        <w:rPr>
+          <w:noProof/>
+        </w:rPr>
+        <w:t>4</w:t>
+      </w:r>
+      <w:r>
+        <w:fldChar w:fldCharType="end"/>
+      </w:r>
+      <w:r>
+        <w:t>: performSearch Code</w:t>
+      </w:r>
+      <w:bookmarkEnd w:id="15"/>
     </w:p>
     <w:p>
       <w:pPr>
@@ -3763,43 +3643,19 @@
           <w:lang w:val="de-DE"/>
         </w:rPr>
       </w:pPr>
-      <w:proofErr w:type="spellStart"/>
       <w:r>
         <w:rPr>
           <w:b/>
           <w:bCs/>
           <w:lang w:val="de-DE"/>
         </w:rPr>
-        <w:t>performSearch</w:t>
-      </w:r>
-      <w:proofErr w:type="spellEnd"/>
-      <w:r>
-        <w:rPr>
-          <w:b/>
-          <w:bCs/>
-          <w:lang w:val="de-DE"/>
-        </w:rPr>
-        <w:t>()</w:t>
-      </w:r>
-      <w:r>
-        <w:rPr>
-          <w:lang w:val="de-DE"/>
-        </w:rPr>
-        <w:t xml:space="preserve">: Führt parallelisierte Anfragen für Filme und Serien durch, berechnet einen Score zur Sortierung der Ergebnisse basierend auf Bewertung, Popularität und Anzahl der Bewertungen. Anschließend werden die Ergebnisse im </w:t>
-      </w:r>
-      <w:proofErr w:type="spellStart"/>
-      <w:r>
-        <w:rPr>
-          <w:lang w:val="de-DE"/>
-        </w:rPr>
-        <w:t>Grid</w:t>
-      </w:r>
-      <w:proofErr w:type="spellEnd"/>
-      <w:r>
-        <w:rPr>
-          <w:lang w:val="de-DE"/>
-        </w:rPr>
-        <w:t>-Layout angezeigt.</w:t>
+        <w:t>performSearch()</w:t>
+      </w:r>
+      <w:r>
+        <w:rPr>
+          <w:lang w:val="de-DE"/>
+        </w:rPr>
+        <w:t>: Führt parallelisierte Anfragen für Filme und Serien durch, berechnet einen Score zur Sortierung der Ergebnisse basierend auf Bewertung, Popularität und Anzahl der Bewertungen. Anschließend werden die Ergebnisse im Grid-Layout angezeigt.</w:t>
       </w:r>
     </w:p>
     <w:p>
@@ -3820,7 +3676,6 @@
           <w:bCs/>
         </w:rPr>
       </w:pPr>
-      <w:proofErr w:type="spellStart"/>
       <w:r>
         <w:rPr>
           <w:b/>
@@ -3828,13 +3683,15 @@
         </w:rPr>
         <w:t>showDetailCard</w:t>
       </w:r>
-      <w:proofErr w:type="spellEnd"/>
     </w:p>
     <w:p>
       <w:pPr>
         <w:keepNext/>
       </w:pPr>
       <w:r>
+        <w:rPr>
+          <w:noProof/>
+        </w:rPr>
         <w:drawing>
           <wp:inline distT="0" distB="0" distL="0" distR="0" wp14:anchorId="428E974E" wp14:editId="2367F796">
             <wp:extent cx="5760720" cy="2566670"/>
@@ -3876,17 +3733,32 @@
       <w:pPr>
         <w:pStyle w:val="Beschriftung"/>
       </w:pPr>
-      <w:r>
-        <w:t xml:space="preserve">Abbildung 5 </w:t>
-      </w:r>
-      <w:proofErr w:type="spellStart"/>
-      <w:r>
-        <w:t>showDetailCard</w:t>
-      </w:r>
-      <w:proofErr w:type="spellEnd"/>
-      <w:r>
-        <w:t xml:space="preserve"> Code</w:t>
-      </w:r>
+      <w:bookmarkStart w:id="16" w:name="_Toc191485363"/>
+      <w:r>
+        <w:t xml:space="preserve">Abbildung </w:t>
+      </w:r>
+      <w:r>
+        <w:fldChar w:fldCharType="begin"/>
+      </w:r>
+      <w:r>
+        <w:instrText xml:space="preserve"> SEQ Abbildung \* ARABIC </w:instrText>
+      </w:r>
+      <w:r>
+        <w:fldChar w:fldCharType="separate"/>
+      </w:r>
+      <w:r>
+        <w:rPr>
+          <w:noProof/>
+        </w:rPr>
+        <w:t>5</w:t>
+      </w:r>
+      <w:r>
+        <w:fldChar w:fldCharType="end"/>
+      </w:r>
+      <w:r>
+        <w:t>: showDetailCard Code</w:t>
+      </w:r>
+      <w:bookmarkEnd w:id="16"/>
     </w:p>
     <w:p>
       <w:pPr>
@@ -3908,85 +3780,19 @@
         </w:rPr>
         <w:t xml:space="preserve">Die Funktion </w:t>
       </w:r>
-      <w:proofErr w:type="spellStart"/>
       <w:r>
         <w:rPr>
           <w:b/>
           <w:bCs/>
           <w:lang w:val="de-DE"/>
         </w:rPr>
-        <w:t>showDetailCard</w:t>
-      </w:r>
-      <w:proofErr w:type="spellEnd"/>
-      <w:r>
-        <w:rPr>
-          <w:b/>
-          <w:bCs/>
-          <w:lang w:val="de-DE"/>
-        </w:rPr>
-        <w:t>(item)</w:t>
-      </w:r>
-      <w:r>
-        <w:rPr>
-          <w:lang w:val="de-DE"/>
-        </w:rPr>
-        <w:t xml:space="preserve"> zeigt detaillierte Informationen zu einem ausgewählten Film oder einer Serie an. Sie lädt zusätzlich Streaming-Informationen von </w:t>
-      </w:r>
-      <w:proofErr w:type="spellStart"/>
-      <w:r>
-        <w:rPr>
-          <w:lang w:val="de-DE"/>
-        </w:rPr>
-        <w:t>TMDb</w:t>
-      </w:r>
-      <w:proofErr w:type="spellEnd"/>
-      <w:r>
-        <w:rPr>
-          <w:lang w:val="de-DE"/>
-        </w:rPr>
-        <w:t xml:space="preserve"> und zeigt den Anbieter an. Der Nutzer kann Inhalte als "</w:t>
-      </w:r>
-      <w:proofErr w:type="spellStart"/>
-      <w:r>
-        <w:rPr>
-          <w:lang w:val="de-DE"/>
-        </w:rPr>
-        <w:t>Watched</w:t>
-      </w:r>
-      <w:proofErr w:type="spellEnd"/>
-      <w:r>
-        <w:rPr>
-          <w:lang w:val="de-DE"/>
-        </w:rPr>
-        <w:t xml:space="preserve">", "Planned </w:t>
-      </w:r>
-      <w:proofErr w:type="spellStart"/>
-      <w:r>
-        <w:rPr>
-          <w:lang w:val="de-DE"/>
-        </w:rPr>
-        <w:t>to</w:t>
-      </w:r>
-      <w:proofErr w:type="spellEnd"/>
-      <w:r>
-        <w:rPr>
-          <w:lang w:val="de-DE"/>
-        </w:rPr>
-        <w:t xml:space="preserve"> Watch" oder "Favorit" markieren. </w:t>
-      </w:r>
-      <w:proofErr w:type="spellStart"/>
-      <w:r>
-        <w:rPr>
-          <w:lang w:val="de-DE"/>
-        </w:rPr>
-        <w:t>Firebase</w:t>
-      </w:r>
-      <w:proofErr w:type="spellEnd"/>
-      <w:r>
-        <w:rPr>
-          <w:lang w:val="de-DE"/>
-        </w:rPr>
-        <w:t xml:space="preserve"> wird genutzt, um diese Informationen für den angemeldeten Benutzer zu speichern.</w:t>
+        <w:t>showDetailCard(item)</w:t>
+      </w:r>
+      <w:r>
+        <w:rPr>
+          <w:lang w:val="de-DE"/>
+        </w:rPr>
+        <w:t xml:space="preserve"> zeigt detaillierte Informationen zu einem ausgewählten Film oder einer Serie an. Sie lädt zusätzlich Streaming-Informationen von TMDb und zeigt den Anbieter an. Der Nutzer kann Inhalte als "Watched", "Planned to Watch" oder "Favorit" markieren. Firebase wird genutzt, um diese Informationen für den angemeldeten Benutzer zu speichern.</w:t>
       </w:r>
       <w:r>
         <w:rPr>
@@ -4043,60 +3849,14 @@
           <w:bCs/>
           <w:lang w:val="en-US"/>
         </w:rPr>
-        <w:t xml:space="preserve">Firebase-Integration: </w:t>
-      </w:r>
-      <w:proofErr w:type="spellStart"/>
-      <w:r>
-        <w:rPr>
-          <w:b/>
-          <w:bCs/>
+        <w:t>Firebase-Integration: loadFavorites, loadWatched, loadPlanned</w:t>
+      </w:r>
+    </w:p>
+    <w:p>
+      <w:pPr>
+        <w:rPr>
           <w:lang w:val="en-US"/>
         </w:rPr>
-        <w:t>loadFavorites</w:t>
-      </w:r>
-      <w:proofErr w:type="spellEnd"/>
-      <w:r>
-        <w:rPr>
-          <w:b/>
-          <w:bCs/>
-          <w:lang w:val="en-US"/>
-        </w:rPr>
-        <w:t xml:space="preserve">, </w:t>
-      </w:r>
-      <w:proofErr w:type="spellStart"/>
-      <w:r>
-        <w:rPr>
-          <w:b/>
-          <w:bCs/>
-          <w:lang w:val="en-US"/>
-        </w:rPr>
-        <w:t>loadWatched</w:t>
-      </w:r>
-      <w:proofErr w:type="spellEnd"/>
-      <w:r>
-        <w:rPr>
-          <w:b/>
-          <w:bCs/>
-          <w:lang w:val="en-US"/>
-        </w:rPr>
-        <w:t xml:space="preserve">, </w:t>
-      </w:r>
-      <w:proofErr w:type="spellStart"/>
-      <w:r>
-        <w:rPr>
-          <w:b/>
-          <w:bCs/>
-          <w:lang w:val="en-US"/>
-        </w:rPr>
-        <w:t>loadPlanned</w:t>
-      </w:r>
-      <w:proofErr w:type="spellEnd"/>
-    </w:p>
-    <w:p>
-      <w:pPr>
-        <w:rPr>
-          <w:lang w:val="en-US"/>
-        </w:rPr>
       </w:pPr>
     </w:p>
     <w:p>
@@ -4105,6 +3865,7 @@
       </w:pPr>
       <w:r>
         <w:rPr>
+          <w:noProof/>
           <w:lang w:val="en-US"/>
         </w:rPr>
         <w:drawing>
@@ -4147,79 +3908,53 @@
     <w:p>
       <w:pPr>
         <w:pStyle w:val="Beschriftung"/>
-        <w:rPr>
-          <w:lang w:val="en-US"/>
-        </w:rPr>
-      </w:pPr>
-      <w:r>
-        <w:t xml:space="preserve">Abbildung 6 </w:t>
-      </w:r>
-      <w:proofErr w:type="spellStart"/>
-      <w:r>
-        <w:t>loadFavorites</w:t>
-      </w:r>
-      <w:proofErr w:type="spellEnd"/>
-      <w:r>
-        <w:t xml:space="preserve"> code</w:t>
-      </w:r>
-    </w:p>
-    <w:p>
-      <w:pPr>
-        <w:rPr>
-          <w:lang w:val="de-DE"/>
-        </w:rPr>
-      </w:pPr>
-      <w:proofErr w:type="spellStart"/>
+      </w:pPr>
+      <w:bookmarkStart w:id="17" w:name="_Toc191485364"/>
+      <w:r>
+        <w:t xml:space="preserve">Abbildung </w:t>
+      </w:r>
+      <w:r>
+        <w:fldChar w:fldCharType="begin"/>
+      </w:r>
+      <w:r>
+        <w:instrText xml:space="preserve"> SEQ Abbildung \* ARABIC </w:instrText>
+      </w:r>
+      <w:r>
+        <w:fldChar w:fldCharType="separate"/>
+      </w:r>
+      <w:r>
+        <w:rPr>
+          <w:noProof/>
+        </w:rPr>
+        <w:t>6</w:t>
+      </w:r>
+      <w:r>
+        <w:fldChar w:fldCharType="end"/>
+      </w:r>
+      <w:r>
+        <w:t>: loadFavorites Code</w:t>
+      </w:r>
+      <w:bookmarkEnd w:id="17"/>
+    </w:p>
+    <w:p>
+      <w:pPr>
+        <w:rPr>
+          <w:lang w:val="de-DE"/>
+        </w:rPr>
+      </w:pPr>
       <w:r>
         <w:rPr>
           <w:b/>
           <w:bCs/>
           <w:lang w:val="de-DE"/>
         </w:rPr>
-        <w:t>loadFavorites</w:t>
-      </w:r>
-      <w:proofErr w:type="spellEnd"/>
-      <w:r>
-        <w:rPr>
-          <w:b/>
-          <w:bCs/>
-          <w:lang w:val="de-DE"/>
-        </w:rPr>
-        <w:t>()</w:t>
-      </w:r>
-      <w:r>
-        <w:rPr>
-          <w:lang w:val="de-DE"/>
-        </w:rPr>
-        <w:t xml:space="preserve">: Lädt alle Favoriten des angemeldeten Nutzers aus </w:t>
-      </w:r>
-      <w:proofErr w:type="spellStart"/>
-      <w:r>
-        <w:rPr>
-          <w:lang w:val="de-DE"/>
-        </w:rPr>
-        <w:t>Firebase</w:t>
-      </w:r>
-      <w:proofErr w:type="spellEnd"/>
-      <w:r>
-        <w:rPr>
-          <w:lang w:val="de-DE"/>
-        </w:rPr>
-        <w:t xml:space="preserve"> und zeigt sie im </w:t>
-      </w:r>
-      <w:proofErr w:type="spellStart"/>
-      <w:r>
-        <w:rPr>
-          <w:lang w:val="de-DE"/>
-        </w:rPr>
-        <w:t>Grid</w:t>
-      </w:r>
-      <w:proofErr w:type="spellEnd"/>
-      <w:r>
-        <w:rPr>
-          <w:lang w:val="de-DE"/>
-        </w:rPr>
-        <w:t>-Layout an.</w:t>
+        <w:t>loadFavorites()</w:t>
+      </w:r>
+      <w:r>
+        <w:rPr>
+          <w:lang w:val="de-DE"/>
+        </w:rPr>
+        <w:t>: Lädt alle Favoriten des angemeldeten Nutzers aus Firebase und zeigt sie im Grid-Layout an.</w:t>
       </w:r>
     </w:p>
     <w:p>
@@ -4235,6 +3970,7 @@
       </w:pPr>
       <w:r>
         <w:rPr>
+          <w:noProof/>
           <w:lang w:val="de-DE"/>
         </w:rPr>
         <w:drawing>
@@ -4277,62 +4013,64 @@
     <w:p>
       <w:pPr>
         <w:pStyle w:val="Beschriftung"/>
-        <w:rPr>
-          <w:lang w:val="de-DE"/>
-        </w:rPr>
-      </w:pPr>
-      <w:r>
-        <w:t xml:space="preserve">Abbildung 7 </w:t>
-      </w:r>
-      <w:proofErr w:type="spellStart"/>
-      <w:r>
-        <w:t>loadWatched</w:t>
-      </w:r>
-      <w:proofErr w:type="spellEnd"/>
-    </w:p>
-    <w:p>
-      <w:pPr>
-        <w:rPr>
-          <w:lang w:val="de-DE"/>
-        </w:rPr>
-      </w:pPr>
-      <w:proofErr w:type="spellStart"/>
+      </w:pPr>
+      <w:bookmarkStart w:id="18" w:name="_Toc191485365"/>
+      <w:r>
+        <w:t xml:space="preserve">Abbildung </w:t>
+      </w:r>
+      <w:r>
+        <w:fldChar w:fldCharType="begin"/>
+      </w:r>
+      <w:r>
+        <w:instrText xml:space="preserve"> SEQ Abbildung \* ARABIC </w:instrText>
+      </w:r>
+      <w:r>
+        <w:fldChar w:fldCharType="separate"/>
+      </w:r>
+      <w:r>
+        <w:rPr>
+          <w:noProof/>
+        </w:rPr>
+        <w:t>7</w:t>
+      </w:r>
+      <w:r>
+        <w:fldChar w:fldCharType="end"/>
+      </w:r>
+      <w:r>
+        <w:t>: loadWatched Code</w:t>
+      </w:r>
+      <w:bookmarkEnd w:id="18"/>
+    </w:p>
+    <w:p>
+      <w:pPr>
+        <w:pStyle w:val="Beschriftung"/>
+        <w:rPr>
+          <w:lang w:val="de-DE"/>
+        </w:rPr>
+      </w:pPr>
+      <w:r>
+        <w:t>Abbildung 7 loadWatched</w:t>
+      </w:r>
+    </w:p>
+    <w:p>
+      <w:pPr>
+        <w:rPr>
+          <w:lang w:val="de-DE"/>
+        </w:rPr>
+      </w:pPr>
       <w:r>
         <w:rPr>
           <w:b/>
           <w:bCs/>
           <w:lang w:val="de-DE"/>
         </w:rPr>
-        <w:t>loadWatched</w:t>
-      </w:r>
-      <w:proofErr w:type="spellEnd"/>
-      <w:r>
-        <w:rPr>
-          <w:b/>
-          <w:bCs/>
-          <w:lang w:val="de-DE"/>
-        </w:rPr>
-        <w:t>()</w:t>
-      </w:r>
-      <w:r>
-        <w:rPr>
-          <w:lang w:val="de-DE"/>
-        </w:rPr>
-        <w:t xml:space="preserve">: Zeigt bereits gesehene Titel aus der </w:t>
-      </w:r>
-      <w:proofErr w:type="spellStart"/>
-      <w:r>
-        <w:rPr>
-          <w:lang w:val="de-DE"/>
-        </w:rPr>
-        <w:t>Firebase</w:t>
-      </w:r>
-      <w:proofErr w:type="spellEnd"/>
-      <w:r>
-        <w:rPr>
-          <w:lang w:val="de-DE"/>
-        </w:rPr>
-        <w:t>-Datenbank an.</w:t>
+        <w:t>loadWatched()</w:t>
+      </w:r>
+      <w:r>
+        <w:rPr>
+          <w:lang w:val="de-DE"/>
+        </w:rPr>
+        <w:t>: Zeigt bereits gesehene Titel aus der Firebase-Datenbank an.</w:t>
       </w:r>
       <w:r>
         <w:rPr>
@@ -4376,6 +4114,7 @@
       </w:pPr>
       <w:r>
         <w:rPr>
+          <w:noProof/>
           <w:lang w:val="de-DE"/>
         </w:rPr>
         <w:lastRenderedPageBreak/>
@@ -4419,28 +4158,33 @@
     <w:p>
       <w:pPr>
         <w:pStyle w:val="Beschriftung"/>
-        <w:rPr>
-          <w:lang w:val="de-DE"/>
-        </w:rPr>
-      </w:pPr>
-      <w:r>
-        <w:t xml:space="preserve">Abbildung 8 </w:t>
-      </w:r>
-      <w:proofErr w:type="spellStart"/>
-      <w:r>
-        <w:t>loadPlanned</w:t>
-      </w:r>
-      <w:proofErr w:type="spellEnd"/>
-    </w:p>
-    <w:p>
-      <w:pPr>
-        <w:pStyle w:val="berschrift3"/>
-        <w:rPr>
-          <w:b/>
-          <w:bCs/>
-          <w:lang w:val="de-DE"/>
-        </w:rPr>
-      </w:pPr>
+      </w:pPr>
+      <w:bookmarkStart w:id="19" w:name="_Toc191485366"/>
+      <w:r>
+        <w:t xml:space="preserve">Abbildung </w:t>
+      </w:r>
+      <w:r>
+        <w:fldChar w:fldCharType="begin"/>
+      </w:r>
+      <w:r>
+        <w:instrText xml:space="preserve"> SEQ Abbildung \* ARABIC </w:instrText>
+      </w:r>
+      <w:r>
+        <w:fldChar w:fldCharType="separate"/>
+      </w:r>
+      <w:r>
+        <w:rPr>
+          <w:noProof/>
+        </w:rPr>
+        <w:t>8</w:t>
+      </w:r>
+      <w:r>
+        <w:fldChar w:fldCharType="end"/>
+      </w:r>
+      <w:r>
+        <w:t>: loadPlanned Code</w:t>
+      </w:r>
+      <w:bookmarkEnd w:id="19"/>
     </w:p>
     <w:p>
       <w:pPr>
@@ -4452,23 +4196,13 @@
           <w:lang w:val="de-DE"/>
         </w:rPr>
       </w:pPr>
-      <w:proofErr w:type="spellStart"/>
       <w:r>
         <w:rPr>
           <w:b/>
           <w:bCs/>
           <w:lang w:val="de-DE"/>
         </w:rPr>
-        <w:t>loadPlanned</w:t>
-      </w:r>
-      <w:proofErr w:type="spellEnd"/>
-      <w:r>
-        <w:rPr>
-          <w:b/>
-          <w:bCs/>
-          <w:lang w:val="de-DE"/>
-        </w:rPr>
-        <w:t>()</w:t>
+        <w:t>loadPlanned()</w:t>
       </w:r>
       <w:r>
         <w:rPr>
@@ -4510,36 +4244,8 @@
           <w:bCs/>
           <w:lang w:val="de-DE"/>
         </w:rPr>
-        <w:t xml:space="preserve">Benutzer-Authentifizierung: </w:t>
-      </w:r>
-      <w:proofErr w:type="spellStart"/>
-      <w:r>
-        <w:rPr>
-          <w:b/>
-          <w:bCs/>
-          <w:lang w:val="de-DE"/>
-        </w:rPr>
-        <w:t>onAuthStateChanged</w:t>
-      </w:r>
-      <w:proofErr w:type="spellEnd"/>
-      <w:r>
-        <w:rPr>
-          <w:b/>
-          <w:bCs/>
-          <w:lang w:val="de-DE"/>
-        </w:rPr>
-        <w:t xml:space="preserve"> und </w:t>
-      </w:r>
-      <w:proofErr w:type="spellStart"/>
-      <w:r>
-        <w:rPr>
-          <w:b/>
-          <w:bCs/>
-          <w:lang w:val="de-DE"/>
-        </w:rPr>
-        <w:t>signOut</w:t>
-      </w:r>
-      <w:proofErr w:type="spellEnd"/>
+        <w:t>Benutzer-Authentifizierung: onAuthStateChanged und signOut</w:t>
+      </w:r>
     </w:p>
     <w:p>
       <w:pPr>
@@ -4554,6 +4260,7 @@
       </w:pPr>
       <w:r>
         <w:rPr>
+          <w:noProof/>
           <w:lang w:val="de-DE"/>
         </w:rPr>
         <w:drawing>
@@ -4596,112 +4303,367 @@
     <w:p>
       <w:pPr>
         <w:pStyle w:val="Beschriftung"/>
-        <w:rPr>
-          <w:lang w:val="de-DE"/>
-        </w:rPr>
-      </w:pPr>
-      <w:r>
-        <w:t xml:space="preserve">Abbildung 9 </w:t>
-      </w:r>
-      <w:proofErr w:type="spellStart"/>
-      <w:r>
-        <w:t>onAuthStateChanged</w:t>
-      </w:r>
-      <w:proofErr w:type="spellEnd"/>
-      <w:r>
-        <w:t xml:space="preserve"> </w:t>
-      </w:r>
-      <w:r>
-        <w:t>Code</w:t>
-      </w:r>
-    </w:p>
-    <w:p>
-      <w:pPr>
-        <w:rPr>
-          <w:lang w:val="de-DE"/>
-        </w:rPr>
-      </w:pPr>
-      <w:proofErr w:type="spellStart"/>
+      </w:pPr>
+      <w:bookmarkStart w:id="20" w:name="_Toc191485367"/>
+      <w:r>
+        <w:t xml:space="preserve">Abbildung </w:t>
+      </w:r>
+      <w:r>
+        <w:fldChar w:fldCharType="begin"/>
+      </w:r>
+      <w:r>
+        <w:instrText xml:space="preserve"> SEQ Abbildung \* ARABIC </w:instrText>
+      </w:r>
+      <w:r>
+        <w:fldChar w:fldCharType="separate"/>
+      </w:r>
+      <w:r>
+        <w:rPr>
+          <w:noProof/>
+        </w:rPr>
+        <w:t>9</w:t>
+      </w:r>
+      <w:r>
+        <w:fldChar w:fldCharType="end"/>
+      </w:r>
+      <w:r>
+        <w:t>: onAuthStateChanged Code</w:t>
+      </w:r>
+      <w:bookmarkEnd w:id="20"/>
+    </w:p>
+    <w:p>
+      <w:pPr>
+        <w:rPr>
+          <w:lang w:val="de-DE"/>
+        </w:rPr>
+      </w:pPr>
       <w:r>
         <w:rPr>
           <w:b/>
           <w:bCs/>
           <w:lang w:val="de-DE"/>
         </w:rPr>
-        <w:t>onAuthStateChanged</w:t>
-      </w:r>
-      <w:proofErr w:type="spellEnd"/>
+        <w:t>onAuthStateChanged(auth, (user))</w:t>
+      </w:r>
+      <w:r>
+        <w:rPr>
+          <w:lang w:val="de-DE"/>
+        </w:rPr>
+        <w:t>: Überwacht den Anmeldezustand des Nutzers und passt die Navigation dynamisch an. Bei angemeldeten Nutzern werden Favoriten, Watched- und Planned-Inhalte geladen.</w:t>
+      </w:r>
+      <w:r>
+        <w:rPr>
+          <w:rStyle w:val="Funotenzeichen"/>
+          <w:lang w:val="de-DE"/>
+        </w:rPr>
+        <w:footnoteReference w:id="10"/>
+      </w:r>
+    </w:p>
+    <w:p>
+      <w:pPr>
+        <w:rPr>
+          <w:lang w:val="de-DE"/>
+        </w:rPr>
+      </w:pPr>
+    </w:p>
+    <w:p>
+      <w:pPr>
+        <w:rPr>
+          <w:lang w:val="de-DE"/>
+        </w:rPr>
+      </w:pPr>
+    </w:p>
+    <w:p>
+      <w:pPr>
+        <w:rPr>
+          <w:lang w:val="de-DE"/>
+        </w:rPr>
+      </w:pPr>
+    </w:p>
+    <w:p>
+      <w:pPr>
+        <w:rPr>
+          <w:lang w:val="de-DE"/>
+        </w:rPr>
+      </w:pPr>
+    </w:p>
+    <w:p>
+      <w:pPr>
+        <w:rPr>
+          <w:lang w:val="de-DE"/>
+        </w:rPr>
+      </w:pPr>
+    </w:p>
+    <w:p>
+      <w:pPr>
+        <w:rPr>
+          <w:lang w:val="de-DE"/>
+        </w:rPr>
+      </w:pPr>
+    </w:p>
+    <w:p>
+      <w:pPr>
+        <w:pStyle w:val="berschrift3"/>
+        <w:rPr>
+          <w:lang w:val="de-DE"/>
+        </w:rPr>
+      </w:pPr>
+      <w:r>
+        <w:rPr>
+          <w:lang w:val="de-DE"/>
+        </w:rPr>
+        <w:lastRenderedPageBreak/>
+        <w:t>4.1.6 Firestore Regeln</w:t>
+      </w:r>
+    </w:p>
+    <w:p>
+      <w:pPr>
+        <w:keepNext/>
+      </w:pPr>
+      <w:r>
+        <w:rPr>
+          <w:lang w:val="de-DE"/>
+        </w:rPr>
+        <w:drawing>
+          <wp:inline distT="0" distB="0" distL="0" distR="0" wp14:anchorId="3AA7F09A" wp14:editId="51C232F7">
+            <wp:extent cx="5760720" cy="2343785"/>
+            <wp:effectExtent l="0" t="0" r="0" b="0"/>
+            <wp:docPr id="2048300300" name="Grafik 1" descr="Ein Bild, das Text, Screenshot, Software, Display enthält.&#10;&#10;KI-generierte Inhalte können fehlerhaft sein."/>
+            <wp:cNvGraphicFramePr>
+              <a:graphicFrameLocks xmlns:a="http://schemas.openxmlformats.org/drawingml/2006/main" noChangeAspect="1"/>
+            </wp:cNvGraphicFramePr>
+            <a:graphic xmlns:a="http://schemas.openxmlformats.org/drawingml/2006/main">
+              <a:graphicData uri="http://schemas.openxmlformats.org/drawingml/2006/picture">
+                <pic:pic xmlns:pic="http://schemas.openxmlformats.org/drawingml/2006/picture">
+                  <pic:nvPicPr>
+                    <pic:cNvPr id="2048300300" name="Grafik 1" descr="Ein Bild, das Text, Screenshot, Software, Display enthält.&#10;&#10;KI-generierte Inhalte können fehlerhaft sein."/>
+                    <pic:cNvPicPr/>
+                  </pic:nvPicPr>
+                  <pic:blipFill>
+                    <a:blip r:embed="rId18"/>
+                    <a:stretch>
+                      <a:fillRect/>
+                    </a:stretch>
+                  </pic:blipFill>
+                  <pic:spPr>
+                    <a:xfrm>
+                      <a:off x="0" y="0"/>
+                      <a:ext cx="5760720" cy="2343785"/>
+                    </a:xfrm>
+                    <a:prstGeom prst="rect">
+                      <a:avLst/>
+                    </a:prstGeom>
+                  </pic:spPr>
+                </pic:pic>
+              </a:graphicData>
+            </a:graphic>
+          </wp:inline>
+        </w:drawing>
+      </w:r>
+    </w:p>
+    <w:p>
+      <w:pPr>
+        <w:pStyle w:val="Beschriftung"/>
+        <w:rPr>
+          <w:lang w:val="de-DE"/>
+        </w:rPr>
+      </w:pPr>
+      <w:bookmarkStart w:id="21" w:name="_Toc191484911"/>
+      <w:bookmarkStart w:id="22" w:name="_Toc191485368"/>
+      <w:r>
+        <w:t xml:space="preserve">Abbildung </w:t>
+      </w:r>
+      <w:r>
+        <w:fldChar w:fldCharType="begin"/>
+      </w:r>
+      <w:r>
+        <w:instrText xml:space="preserve"> SEQ Abbildung \* ARABIC </w:instrText>
+      </w:r>
+      <w:r>
+        <w:fldChar w:fldCharType="separate"/>
+      </w:r>
+      <w:r>
+        <w:rPr>
+          <w:noProof/>
+        </w:rPr>
+        <w:t>10</w:t>
+      </w:r>
+      <w:r>
+        <w:fldChar w:fldCharType="end"/>
+      </w:r>
+      <w:r>
+        <w:t>: Firestore Regeln</w:t>
+      </w:r>
+      <w:bookmarkEnd w:id="21"/>
+      <w:bookmarkEnd w:id="22"/>
+    </w:p>
+    <w:p>
+      <w:pPr>
+        <w:rPr>
+          <w:lang w:val="de-DE"/>
+        </w:rPr>
+      </w:pPr>
+    </w:p>
+    <w:p>
+      <w:r>
+        <w:t>Diese Firestore-Sicherheitsregeln sorgen dafür, dass nur der jeweils angemeldete Benutzer (</w:t>
+      </w:r>
       <w:r>
         <w:rPr>
           <w:b/>
           <w:bCs/>
-          <w:lang w:val="de-DE"/>
-        </w:rPr>
-        <w:t>(</w:t>
-      </w:r>
-      <w:proofErr w:type="spellStart"/>
-      <w:r>
-        <w:rPr>
-          <w:b/>
-          <w:bCs/>
-          <w:lang w:val="de-DE"/>
-        </w:rPr>
-        <w:t>auth</w:t>
-      </w:r>
-      <w:proofErr w:type="spellEnd"/>
-      <w:r>
-        <w:rPr>
-          <w:b/>
-          <w:bCs/>
-          <w:lang w:val="de-DE"/>
-        </w:rPr>
-        <w:t>, (</w:t>
-      </w:r>
-      <w:proofErr w:type="spellStart"/>
-      <w:r>
-        <w:rPr>
-          <w:b/>
-          <w:bCs/>
-          <w:lang w:val="de-DE"/>
-        </w:rPr>
-        <w:t>user</w:t>
-      </w:r>
-      <w:proofErr w:type="spellEnd"/>
-      <w:r>
-        <w:rPr>
-          <w:b/>
-          <w:bCs/>
-          <w:lang w:val="de-DE"/>
-        </w:rPr>
-        <w:t>))</w:t>
-      </w:r>
-      <w:r>
-        <w:rPr>
-          <w:lang w:val="de-DE"/>
-        </w:rPr>
-        <w:t xml:space="preserve">: Überwacht den Anmeldezustand des Nutzers und passt die Navigation dynamisch an. Bei angemeldeten Nutzern werden Favoriten, </w:t>
-      </w:r>
-      <w:proofErr w:type="spellStart"/>
-      <w:r>
-        <w:rPr>
-          <w:lang w:val="de-DE"/>
-        </w:rPr>
-        <w:t>Watched</w:t>
-      </w:r>
-      <w:proofErr w:type="spellEnd"/>
-      <w:r>
-        <w:rPr>
-          <w:lang w:val="de-DE"/>
-        </w:rPr>
-        <w:t>- und Planned-Inhalte geladen.</w:t>
+        </w:rPr>
+        <w:t>request.auth.uid</w:t>
+      </w:r>
+      <w:r>
+        <w:t>) Zugriff auf seine eigenen Dokumente in den Pfaden watched, planned und favorites hat. Konkret dürfen dort nur Anfragen zugelassen werden, wenn der Pfadparameter {userId} der UID des angemeldeten Users entspricht – so bleibt jeder Benutzer auf seine eigenen Daten beschränkt.</w:t>
       </w:r>
       <w:r>
         <w:rPr>
           <w:rStyle w:val="Funotenzeichen"/>
-          <w:lang w:val="de-DE"/>
-        </w:rPr>
-        <w:footnoteReference w:id="10"/>
-      </w:r>
+        </w:rPr>
+        <w:footnoteReference w:id="11"/>
+      </w:r>
+    </w:p>
+    <w:p/>
+    <w:p>
+      <w:pPr>
+        <w:pStyle w:val="berschrift3"/>
+        <w:rPr>
+          <w:lang w:val="de-DE"/>
+        </w:rPr>
+      </w:pPr>
+      <w:r>
+        <w:rPr>
+          <w:lang w:val="de-DE"/>
+        </w:rPr>
+        <w:t>4.1.7 Beispiel eines Firestore Schreibvorgang</w:t>
+      </w:r>
+    </w:p>
+    <w:p>
+      <w:pPr>
+        <w:rPr>
+          <w:lang w:val="de-DE"/>
+        </w:rPr>
+      </w:pPr>
+    </w:p>
+    <w:p>
+      <w:pPr>
+        <w:keepNext/>
+      </w:pPr>
+      <w:r>
+        <w:rPr>
+          <w:lang w:val="de-DE"/>
+        </w:rPr>
+        <w:drawing>
+          <wp:inline distT="0" distB="0" distL="0" distR="0" wp14:anchorId="68411DF7" wp14:editId="549E3818">
+            <wp:extent cx="5760720" cy="558165"/>
+            <wp:effectExtent l="0" t="0" r="0" b="0"/>
+            <wp:docPr id="2119882830" name="Grafik 1"/>
+            <wp:cNvGraphicFramePr>
+              <a:graphicFrameLocks xmlns:a="http://schemas.openxmlformats.org/drawingml/2006/main" noChangeAspect="1"/>
+            </wp:cNvGraphicFramePr>
+            <a:graphic xmlns:a="http://schemas.openxmlformats.org/drawingml/2006/main">
+              <a:graphicData uri="http://schemas.openxmlformats.org/drawingml/2006/picture">
+                <pic:pic xmlns:pic="http://schemas.openxmlformats.org/drawingml/2006/picture">
+                  <pic:nvPicPr>
+                    <pic:cNvPr id="2119882830" name=""/>
+                    <pic:cNvPicPr/>
+                  </pic:nvPicPr>
+                  <pic:blipFill>
+                    <a:blip r:embed="rId19"/>
+                    <a:stretch>
+                      <a:fillRect/>
+                    </a:stretch>
+                  </pic:blipFill>
+                  <pic:spPr>
+                    <a:xfrm>
+                      <a:off x="0" y="0"/>
+                      <a:ext cx="5760720" cy="558165"/>
+                    </a:xfrm>
+                    <a:prstGeom prst="rect">
+                      <a:avLst/>
+                    </a:prstGeom>
+                  </pic:spPr>
+                </pic:pic>
+              </a:graphicData>
+            </a:graphic>
+          </wp:inline>
+        </w:drawing>
+      </w:r>
+    </w:p>
+    <w:p>
+      <w:pPr>
+        <w:pStyle w:val="Beschriftung"/>
+        <w:rPr>
+          <w:lang w:val="de-DE"/>
+        </w:rPr>
+      </w:pPr>
+      <w:bookmarkStart w:id="23" w:name="_Toc191484912"/>
+      <w:bookmarkStart w:id="24" w:name="_Toc191485369"/>
+      <w:r>
+        <w:t xml:space="preserve">Abbildung </w:t>
+      </w:r>
+      <w:r>
+        <w:fldChar w:fldCharType="begin"/>
+      </w:r>
+      <w:r>
+        <w:instrText xml:space="preserve"> SEQ Abbildung \* ARABIC </w:instrText>
+      </w:r>
+      <w:r>
+        <w:fldChar w:fldCharType="separate"/>
+      </w:r>
+      <w:r>
+        <w:rPr>
+          <w:noProof/>
+        </w:rPr>
+        <w:t>11</w:t>
+      </w:r>
+      <w:r>
+        <w:fldChar w:fldCharType="end"/>
+      </w:r>
+      <w:r>
+        <w:t>: Schreibvorgang</w:t>
+      </w:r>
+      <w:bookmarkEnd w:id="23"/>
+      <w:bookmarkEnd w:id="24"/>
+    </w:p>
+    <w:p>
+      <w:pPr>
+        <w:rPr>
+          <w:lang w:val="de-DE"/>
+        </w:rPr>
+      </w:pPr>
+    </w:p>
+    <w:p>
+      <w:pPr>
+        <w:rPr>
+          <w:lang w:val="de-DE"/>
+        </w:rPr>
+      </w:pPr>
+      <w:r>
+        <w:t>Wenn es die Collection favorites oder die Unter-Collection titles für user.uid noch nicht gibt, legt Firestore sie beim Schreiben mit setDoc(...) an. Dasselbe gilt für deine anderen Collections wie watched oder planned.</w:t>
+      </w:r>
+      <w:r>
+        <w:rPr>
+          <w:rStyle w:val="Funotenzeichen"/>
+        </w:rPr>
+        <w:footnoteReference w:id="12"/>
+      </w:r>
+    </w:p>
+    <w:p>
+      <w:pPr>
+        <w:rPr>
+          <w:lang w:val="de-DE"/>
+        </w:rPr>
+      </w:pPr>
+    </w:p>
+    <w:p>
+      <w:pPr>
+        <w:rPr>
+          <w:lang w:val="de-DE"/>
+        </w:rPr>
+      </w:pPr>
     </w:p>
     <w:p>
       <w:pPr>
@@ -4753,12 +4715,11 @@
           <w:numId w:val="1"/>
         </w:numPr>
       </w:pPr>
-      <w:bookmarkStart w:id="10" w:name="_Toc189834006"/>
-      <w:r>
-        <w:lastRenderedPageBreak/>
+      <w:bookmarkStart w:id="25" w:name="_Toc189834006"/>
+      <w:r>
         <w:t>Herausforderungen</w:t>
       </w:r>
-      <w:bookmarkEnd w:id="10"/>
+      <w:bookmarkEnd w:id="25"/>
     </w:p>
     <w:p>
       <w:pPr>
@@ -4768,11 +4729,11 @@
           <w:numId w:val="1"/>
         </w:numPr>
       </w:pPr>
-      <w:bookmarkStart w:id="11" w:name="_Toc189834007"/>
+      <w:bookmarkStart w:id="26" w:name="_Toc189834007"/>
       <w:r>
         <w:t>Technische Herausforderungen</w:t>
       </w:r>
-      <w:bookmarkEnd w:id="11"/>
+      <w:bookmarkEnd w:id="26"/>
     </w:p>
     <w:p>
       <w:pPr>
@@ -4856,21 +4817,7 @@
         <w:rPr>
           <w:lang w:val="de-DE"/>
         </w:rPr>
-        <w:t xml:space="preserve">Fehlerhafte Implementierung der Authentifizierungslogik in </w:t>
-      </w:r>
-      <w:proofErr w:type="spellStart"/>
-      <w:r>
-        <w:rPr>
-          <w:lang w:val="de-DE"/>
-        </w:rPr>
-        <w:t>Firebase</w:t>
-      </w:r>
-      <w:proofErr w:type="spellEnd"/>
-      <w:r>
-        <w:rPr>
-          <w:lang w:val="de-DE"/>
-        </w:rPr>
-        <w:t>, wodurch der Anmeldestatus nicht korrekt überwacht wurde.</w:t>
+        <w:t>Fehlerhafte Implementierung der Authentifizierungslogik in Firebase, wodurch der Anmeldestatus nicht korrekt überwacht wurde.</w:t>
       </w:r>
     </w:p>
     <w:p>
@@ -4900,56 +4847,14 @@
         <w:rPr>
           <w:lang w:val="de-DE"/>
         </w:rPr>
-        <w:t xml:space="preserve">Die Funktion </w:t>
-      </w:r>
-      <w:proofErr w:type="spellStart"/>
-      <w:r>
-        <w:rPr>
-          <w:lang w:val="de-DE"/>
-        </w:rPr>
-        <w:t>onAuthStateChanged</w:t>
-      </w:r>
-      <w:proofErr w:type="spellEnd"/>
-      <w:r>
-        <w:rPr>
-          <w:lang w:val="de-DE"/>
-        </w:rPr>
-        <w:t>(</w:t>
-      </w:r>
-      <w:proofErr w:type="spellStart"/>
-      <w:r>
-        <w:rPr>
-          <w:lang w:val="de-DE"/>
-        </w:rPr>
-        <w:t>auth</w:t>
-      </w:r>
-      <w:proofErr w:type="spellEnd"/>
-      <w:r>
-        <w:rPr>
-          <w:lang w:val="de-DE"/>
-        </w:rPr>
-        <w:t>, (</w:t>
-      </w:r>
-      <w:proofErr w:type="spellStart"/>
-      <w:r>
-        <w:rPr>
-          <w:lang w:val="de-DE"/>
-        </w:rPr>
-        <w:t>user</w:t>
-      </w:r>
-      <w:proofErr w:type="spellEnd"/>
-      <w:r>
-        <w:rPr>
-          <w:lang w:val="de-DE"/>
-        </w:rPr>
-        <w:t>) =&gt; {...}) sorgt nun dafür, dass die Navigation dem tatsächlichen Anmeldestatus entspricht.</w:t>
+        <w:t>Die Funktion onAuthStateChanged(auth, (user) =&gt; {...}) sorgt nun dafür, dass die Navigation dem tatsächlichen Anmeldestatus entspricht.</w:t>
       </w:r>
       <w:r>
         <w:rPr>
           <w:rStyle w:val="Funotenzeichen"/>
           <w:lang w:val="de-DE"/>
         </w:rPr>
-        <w:footnoteReference w:id="11"/>
+        <w:footnoteReference w:id="13"/>
       </w:r>
     </w:p>
     <w:p>
@@ -4978,260 +4883,235 @@
           <w:bCs/>
           <w:lang w:val="de-DE"/>
         </w:rPr>
-        <w:t xml:space="preserve">Wechsel von SQL zu </w:t>
-      </w:r>
-      <w:proofErr w:type="spellStart"/>
-      <w:r>
+        <w:t>Wechsel von SQL zu Firebase</w:t>
+      </w:r>
+    </w:p>
+    <w:p>
+      <w:pPr>
+        <w:pStyle w:val="Listenabsatz"/>
+        <w:ind w:left="1080"/>
+        <w:rPr>
+          <w:lang w:val="de-DE"/>
+        </w:rPr>
+      </w:pPr>
+    </w:p>
+    <w:p>
+      <w:pPr>
         <w:rPr>
           <w:b/>
           <w:bCs/>
           <w:lang w:val="de-DE"/>
         </w:rPr>
-        <w:t>Firebase</w:t>
-      </w:r>
-      <w:proofErr w:type="spellEnd"/>
-    </w:p>
-    <w:p>
-      <w:pPr>
-        <w:pStyle w:val="Listenabsatz"/>
-        <w:ind w:left="1080"/>
-        <w:rPr>
-          <w:lang w:val="de-DE"/>
-        </w:rPr>
-      </w:pPr>
-    </w:p>
-    <w:p>
-      <w:pPr>
+      </w:pPr>
+      <w:r>
         <w:rPr>
           <w:b/>
           <w:bCs/>
           <w:lang w:val="de-DE"/>
         </w:rPr>
-      </w:pPr>
-      <w:r>
+        <w:t>Problem:</w:t>
+      </w:r>
+    </w:p>
+    <w:p>
+      <w:pPr>
+        <w:rPr>
+          <w:lang w:val="de-DE"/>
+        </w:rPr>
+      </w:pPr>
+      <w:r>
+        <w:rPr>
+          <w:lang w:val="de-DE"/>
+        </w:rPr>
+        <w:t>Die Nutzung einer SQL-Datenbank führte zu Problemen bei der Frontend-Backend-Verbindung und der Benutzerverwaltung.</w:t>
+      </w:r>
+    </w:p>
+    <w:p>
+      <w:pPr>
         <w:rPr>
           <w:b/>
           <w:bCs/>
           <w:lang w:val="de-DE"/>
         </w:rPr>
-        <w:t>Problem:</w:t>
-      </w:r>
-    </w:p>
-    <w:p>
-      <w:pPr>
-        <w:rPr>
-          <w:lang w:val="de-DE"/>
-        </w:rPr>
-      </w:pPr>
-      <w:r>
-        <w:rPr>
-          <w:lang w:val="de-DE"/>
-        </w:rPr>
-        <w:t>Die Nutzung einer SQL-Datenbank führte zu Problemen bei der Frontend-Backend-Verbindung und der Benutzerverwaltung.</w:t>
-      </w:r>
-    </w:p>
-    <w:p>
-      <w:pPr>
+      </w:pPr>
+      <w:r>
         <w:rPr>
           <w:b/>
           <w:bCs/>
           <w:lang w:val="de-DE"/>
         </w:rPr>
-      </w:pPr>
-      <w:r>
+        <w:t>Ursache:</w:t>
+      </w:r>
+    </w:p>
+    <w:p>
+      <w:pPr>
+        <w:rPr>
+          <w:lang w:val="de-DE"/>
+        </w:rPr>
+      </w:pPr>
+      <w:r>
+        <w:rPr>
+          <w:lang w:val="de-DE"/>
+        </w:rPr>
+        <w:t>SQL erforderte eine komplexe Backend-Infrastruktur, die unser Projekt überforderte.</w:t>
+      </w:r>
+    </w:p>
+    <w:p>
+      <w:pPr>
         <w:rPr>
           <w:b/>
           <w:bCs/>
           <w:lang w:val="de-DE"/>
         </w:rPr>
-        <w:t>Ursache:</w:t>
-      </w:r>
-    </w:p>
-    <w:p>
-      <w:pPr>
-        <w:rPr>
-          <w:lang w:val="de-DE"/>
-        </w:rPr>
-      </w:pPr>
-      <w:r>
-        <w:rPr>
-          <w:lang w:val="de-DE"/>
-        </w:rPr>
-        <w:t>SQL erforderte eine komplexe Backend-Infrastruktur, die unser Projekt überforderte.</w:t>
-      </w:r>
-    </w:p>
-    <w:p>
-      <w:pPr>
+      </w:pPr>
+      <w:r>
         <w:rPr>
           <w:b/>
           <w:bCs/>
           <w:lang w:val="de-DE"/>
         </w:rPr>
-      </w:pPr>
-      <w:r>
+        <w:t>Lösung:</w:t>
+      </w:r>
+    </w:p>
+    <w:p>
+      <w:pPr>
+        <w:rPr>
+          <w:lang w:val="de-DE"/>
+        </w:rPr>
+      </w:pPr>
+      <w:r>
+        <w:rPr>
+          <w:lang w:val="de-DE"/>
+        </w:rPr>
+        <w:t>Firebase bot eine einfache Authentifizierung und Datenbankverwaltung (Firestore), was den Workflow erheblich erleichterte.</w:t>
+      </w:r>
+      <w:r>
+        <w:rPr>
+          <w:rStyle w:val="Funotenzeichen"/>
+          <w:lang w:val="de-DE"/>
+        </w:rPr>
+        <w:footnoteReference w:id="14"/>
+      </w:r>
+    </w:p>
+    <w:p>
+      <w:pPr>
+        <w:rPr>
+          <w:lang w:val="de-DE"/>
+        </w:rPr>
+      </w:pPr>
+    </w:p>
+    <w:p>
+      <w:pPr>
+        <w:rPr>
+          <w:lang w:val="de-DE"/>
+        </w:rPr>
+      </w:pPr>
+    </w:p>
+    <w:p>
+      <w:pPr>
+        <w:pStyle w:val="berschrift3"/>
         <w:rPr>
           <w:b/>
           <w:bCs/>
           <w:lang w:val="de-DE"/>
         </w:rPr>
-        <w:t>Lösung:</w:t>
-      </w:r>
-    </w:p>
-    <w:p>
-      <w:pPr>
-        <w:rPr>
-          <w:lang w:val="de-DE"/>
-        </w:rPr>
-      </w:pPr>
-      <w:proofErr w:type="spellStart"/>
-      <w:r>
-        <w:rPr>
-          <w:lang w:val="de-DE"/>
-        </w:rPr>
-        <w:t>Firebase</w:t>
-      </w:r>
-      <w:proofErr w:type="spellEnd"/>
-      <w:r>
-        <w:rPr>
-          <w:lang w:val="de-DE"/>
-        </w:rPr>
-        <w:t xml:space="preserve"> bot eine einfache Authentifizierung und Datenbankverwaltung (</w:t>
-      </w:r>
-      <w:proofErr w:type="spellStart"/>
-      <w:r>
-        <w:rPr>
-          <w:lang w:val="de-DE"/>
-        </w:rPr>
-        <w:t>Firestore</w:t>
-      </w:r>
-      <w:proofErr w:type="spellEnd"/>
-      <w:r>
-        <w:rPr>
-          <w:lang w:val="de-DE"/>
-        </w:rPr>
-        <w:t>), was den Workflow erheblich erleichterte.</w:t>
-      </w:r>
-      <w:r>
-        <w:rPr>
-          <w:rStyle w:val="Funotenzeichen"/>
-          <w:lang w:val="de-DE"/>
-        </w:rPr>
-        <w:footnoteReference w:id="12"/>
-      </w:r>
-    </w:p>
-    <w:p>
-      <w:pPr>
-        <w:rPr>
-          <w:lang w:val="de-DE"/>
-        </w:rPr>
-      </w:pPr>
-    </w:p>
-    <w:p>
-      <w:pPr>
-        <w:pStyle w:val="berschrift3"/>
+      </w:pPr>
+      <w:r>
+        <w:rPr>
+          <w:lang w:val="de-DE"/>
+        </w:rPr>
+        <w:lastRenderedPageBreak/>
+        <w:t xml:space="preserve">5.1.3 </w:t>
+      </w:r>
+      <w:r>
         <w:rPr>
           <w:b/>
           <w:bCs/>
           <w:lang w:val="de-DE"/>
         </w:rPr>
-      </w:pPr>
-      <w:r>
-        <w:rPr>
-          <w:lang w:val="de-DE"/>
-        </w:rPr>
-        <w:t xml:space="preserve">5.1.3 </w:t>
-      </w:r>
-      <w:r>
+        <w:t>Designprobleme in der Detailansicht</w:t>
+      </w:r>
+    </w:p>
+    <w:p>
+      <w:pPr>
         <w:rPr>
           <w:b/>
           <w:bCs/>
           <w:lang w:val="de-DE"/>
         </w:rPr>
-        <w:t>Designprobleme in der Detailansicht</w:t>
-      </w:r>
-    </w:p>
-    <w:p>
-      <w:pPr>
+      </w:pPr>
+      <w:r>
         <w:rPr>
           <w:b/>
           <w:bCs/>
           <w:lang w:val="de-DE"/>
         </w:rPr>
-      </w:pPr>
-      <w:r>
+        <w:t>Problem:</w:t>
+      </w:r>
+    </w:p>
+    <w:p>
+      <w:pPr>
+        <w:rPr>
+          <w:lang w:val="de-DE"/>
+        </w:rPr>
+      </w:pPr>
+      <w:r>
+        <w:rPr>
+          <w:lang w:val="de-DE"/>
+        </w:rPr>
+        <w:t>Das Layout der Detailansicht verschob sich häufig, was das Design unprofessionell wirken ließ.</w:t>
+      </w:r>
+    </w:p>
+    <w:p>
+      <w:pPr>
         <w:rPr>
           <w:b/>
           <w:bCs/>
           <w:lang w:val="de-DE"/>
         </w:rPr>
-        <w:t>Problem:</w:t>
-      </w:r>
-    </w:p>
-    <w:p>
-      <w:pPr>
-        <w:rPr>
-          <w:lang w:val="de-DE"/>
-        </w:rPr>
-      </w:pPr>
-      <w:r>
-        <w:rPr>
-          <w:lang w:val="de-DE"/>
-        </w:rPr>
-        <w:t>Das Layout der Detailansicht verschob sich häufig, was das Design unprofessionell wirken ließ.</w:t>
-      </w:r>
-    </w:p>
-    <w:p>
-      <w:pPr>
+      </w:pPr>
+      <w:r>
         <w:rPr>
           <w:b/>
           <w:bCs/>
           <w:lang w:val="de-DE"/>
         </w:rPr>
-      </w:pPr>
-      <w:r>
+        <w:t>Ursache:</w:t>
+      </w:r>
+    </w:p>
+    <w:p>
+      <w:pPr>
+        <w:rPr>
+          <w:lang w:val="de-DE"/>
+        </w:rPr>
+      </w:pPr>
+      <w:r>
+        <w:rPr>
+          <w:lang w:val="de-DE"/>
+        </w:rPr>
+        <w:t>Fehlende CSS-Regeln und dynamische Inhalte, die nicht korrekt gerendert wurden.</w:t>
+      </w:r>
+      <w:r>
+        <w:rPr>
+          <w:rStyle w:val="Funotenzeichen"/>
+          <w:lang w:val="de-DE"/>
+        </w:rPr>
+        <w:footnoteReference w:id="15"/>
+      </w:r>
+    </w:p>
+    <w:p>
+      <w:pPr>
         <w:rPr>
           <w:b/>
           <w:bCs/>
           <w:lang w:val="de-DE"/>
         </w:rPr>
-        <w:t>Ursache:</w:t>
-      </w:r>
-    </w:p>
-    <w:p>
-      <w:pPr>
-        <w:rPr>
-          <w:lang w:val="de-DE"/>
-        </w:rPr>
-      </w:pPr>
-      <w:r>
-        <w:rPr>
-          <w:lang w:val="de-DE"/>
-        </w:rPr>
-        <w:t>Fehlende CSS-Regeln und dynamische Inhalte, die nicht korrekt gerendert wurden.</w:t>
-      </w:r>
-      <w:r>
-        <w:rPr>
-          <w:rStyle w:val="Funotenzeichen"/>
-          <w:lang w:val="de-DE"/>
-        </w:rPr>
-        <w:footnoteReference w:id="13"/>
-      </w:r>
-    </w:p>
-    <w:p>
-      <w:pPr>
+      </w:pPr>
+      <w:r>
         <w:rPr>
           <w:b/>
           <w:bCs/>
           <w:lang w:val="de-DE"/>
         </w:rPr>
-      </w:pPr>
-      <w:r>
-        <w:rPr>
-          <w:b/>
-          <w:bCs/>
-          <w:lang w:val="de-DE"/>
-        </w:rPr>
-        <w:lastRenderedPageBreak/>
         <w:t>Lösung:</w:t>
       </w:r>
     </w:p>
@@ -5245,35 +5125,7 @@
         <w:rPr>
           <w:lang w:val="de-DE"/>
         </w:rPr>
-        <w:t xml:space="preserve">Ein </w:t>
-      </w:r>
-      <w:proofErr w:type="spellStart"/>
-      <w:r>
-        <w:rPr>
-          <w:lang w:val="de-DE"/>
-        </w:rPr>
-        <w:t>Grid</w:t>
-      </w:r>
-      <w:proofErr w:type="spellEnd"/>
-      <w:r>
-        <w:rPr>
-          <w:lang w:val="de-DE"/>
-        </w:rPr>
-        <w:t xml:space="preserve">-Layout und flexible CSS-Einheiten (flex, </w:t>
-      </w:r>
-      <w:proofErr w:type="spellStart"/>
-      <w:r>
-        <w:rPr>
-          <w:lang w:val="de-DE"/>
-        </w:rPr>
-        <w:t>grid</w:t>
-      </w:r>
-      <w:proofErr w:type="spellEnd"/>
-      <w:r>
-        <w:rPr>
-          <w:lang w:val="de-DE"/>
-        </w:rPr>
-        <w:t>) stabilisierten das Design.</w:t>
+        <w:t>Ein Grid-Layout und flexible CSS-Einheiten (flex, grid) stabilisierten das Design.</w:t>
       </w:r>
     </w:p>
     <w:p>
@@ -5284,11 +5136,11 @@
           <w:numId w:val="1"/>
         </w:numPr>
       </w:pPr>
-      <w:bookmarkStart w:id="12" w:name="_Toc189834008"/>
+      <w:bookmarkStart w:id="27" w:name="_Toc189834008"/>
       <w:r>
         <w:t>Ergebnisse</w:t>
       </w:r>
-      <w:bookmarkEnd w:id="12"/>
+      <w:bookmarkEnd w:id="27"/>
     </w:p>
     <w:p>
       <w:pPr>
@@ -5298,11 +5150,11 @@
           <w:numId w:val="1"/>
         </w:numPr>
       </w:pPr>
-      <w:bookmarkStart w:id="13" w:name="_Toc189834009"/>
+      <w:bookmarkStart w:id="28" w:name="_Toc189834009"/>
       <w:r>
         <w:t>Funktionalität</w:t>
       </w:r>
-      <w:bookmarkEnd w:id="13"/>
+      <w:bookmarkEnd w:id="28"/>
       <w:r>
         <w:t xml:space="preserve"> </w:t>
       </w:r>
@@ -5325,6 +5177,9 @@
         <w:ind w:left="360"/>
       </w:pPr>
       <w:r>
+        <w:rPr>
+          <w:noProof/>
+        </w:rPr>
         <w:drawing>
           <wp:inline distT="0" distB="0" distL="0" distR="0" wp14:anchorId="10703428" wp14:editId="70C8EEFD">
             <wp:extent cx="5760720" cy="2740025"/>
@@ -5341,7 +5196,7 @@
                     <pic:cNvPicPr/>
                   </pic:nvPicPr>
                   <pic:blipFill>
-                    <a:blip r:embed="rId18"/>
+                    <a:blip r:embed="rId20"/>
                     <a:stretch>
                       <a:fillRect/>
                     </a:stretch>
@@ -5366,8 +5221,9 @@
       <w:pPr>
         <w:pStyle w:val="Beschriftung"/>
       </w:pPr>
-      <w:bookmarkStart w:id="14" w:name="_Toc191423908"/>
-      <w:bookmarkStart w:id="15" w:name="_Toc191423951"/>
+      <w:bookmarkStart w:id="29" w:name="_Toc191423908"/>
+      <w:bookmarkStart w:id="30" w:name="_Toc191484913"/>
+      <w:bookmarkStart w:id="31" w:name="_Toc191485370"/>
       <w:r>
         <w:t xml:space="preserve">Abbildung </w:t>
       </w:r>
@@ -5384,7 +5240,7 @@
         <w:rPr>
           <w:noProof/>
         </w:rPr>
-        <w:t>1</w:t>
+        <w:t>12</w:t>
       </w:r>
       <w:r>
         <w:fldChar w:fldCharType="end"/>
@@ -5392,8 +5248,9 @@
       <w:r>
         <w:t xml:space="preserve"> Login Screenshot</w:t>
       </w:r>
-      <w:bookmarkEnd w:id="14"/>
-      <w:bookmarkEnd w:id="15"/>
+      <w:bookmarkEnd w:id="29"/>
+      <w:bookmarkEnd w:id="30"/>
+      <w:bookmarkEnd w:id="31"/>
     </w:p>
     <w:p>
       <w:pPr>
@@ -5407,15 +5264,7 @@
         <w:t>Registrierung und Anmeldung:</w:t>
       </w:r>
       <w:r>
-        <w:t xml:space="preserve"> Nutzer können sich sicher über </w:t>
-      </w:r>
-      <w:proofErr w:type="spellStart"/>
-      <w:r>
-        <w:t>Firebase</w:t>
-      </w:r>
-      <w:proofErr w:type="spellEnd"/>
-      <w:r>
-        <w:t xml:space="preserve"> authentifizieren. Eingaben werden validiert, und der Anmeldestatus wird persistent gespeichert.</w:t>
+        <w:t xml:space="preserve"> Nutzer können sich sicher über Firebase authentifizieren. Eingaben werden validiert, und der Anmeldestatus wird persistent gespeichert.</w:t>
       </w:r>
     </w:p>
     <w:p>
@@ -5424,6 +5273,10 @@
         <w:ind w:left="360"/>
       </w:pPr>
       <w:r>
+        <w:rPr>
+          <w:noProof/>
+        </w:rPr>
+        <w:lastRenderedPageBreak/>
         <w:drawing>
           <wp:inline distT="0" distB="0" distL="0" distR="0" wp14:anchorId="44829AEB" wp14:editId="09C8AADF">
             <wp:extent cx="5760720" cy="2662555"/>
@@ -5440,7 +5293,7 @@
                     <pic:cNvPicPr/>
                   </pic:nvPicPr>
                   <pic:blipFill>
-                    <a:blip r:embed="rId19"/>
+                    <a:blip r:embed="rId21"/>
                     <a:stretch>
                       <a:fillRect/>
                     </a:stretch>
@@ -5465,8 +5318,9 @@
       <w:pPr>
         <w:pStyle w:val="Beschriftung"/>
       </w:pPr>
-      <w:bookmarkStart w:id="16" w:name="_Toc191423909"/>
-      <w:bookmarkStart w:id="17" w:name="_Toc191423952"/>
+      <w:bookmarkStart w:id="32" w:name="_Toc191423909"/>
+      <w:bookmarkStart w:id="33" w:name="_Toc191484914"/>
+      <w:bookmarkStart w:id="34" w:name="_Toc191485371"/>
       <w:r>
         <w:t xml:space="preserve">Abbildung </w:t>
       </w:r>
@@ -5483,7 +5337,7 @@
         <w:rPr>
           <w:noProof/>
         </w:rPr>
-        <w:t>2</w:t>
+        <w:t>13</w:t>
       </w:r>
       <w:r>
         <w:fldChar w:fldCharType="end"/>
@@ -5494,8 +5348,9 @@
       <w:r>
         <w:t>Screenshot</w:t>
       </w:r>
-      <w:bookmarkEnd w:id="16"/>
-      <w:bookmarkEnd w:id="17"/>
+      <w:bookmarkEnd w:id="32"/>
+      <w:bookmarkEnd w:id="33"/>
+      <w:bookmarkEnd w:id="34"/>
     </w:p>
     <w:p>
       <w:pPr>
@@ -5506,33 +5361,16 @@
           <w:b/>
           <w:bCs/>
         </w:rPr>
-        <w:lastRenderedPageBreak/>
         <w:t>Benutzerprofile:</w:t>
       </w:r>
       <w:r>
-        <w:t xml:space="preserve"> Jeder Nutzer kann seine eigenen Favoriten, „</w:t>
-      </w:r>
-      <w:proofErr w:type="spellStart"/>
-      <w:r>
-        <w:t>Watched</w:t>
-      </w:r>
-      <w:proofErr w:type="spellEnd"/>
-      <w:r>
-        <w:t xml:space="preserve">“- und „Planned </w:t>
-      </w:r>
-      <w:proofErr w:type="spellStart"/>
-      <w:r>
-        <w:t>to</w:t>
-      </w:r>
-      <w:proofErr w:type="spellEnd"/>
-      <w:r>
-        <w:t xml:space="preserve"> Watch“-Listen verwalten.</w:t>
+        <w:t xml:space="preserve"> Jeder Nutzer kann seine eigenen Favoriten, „Watched“- und „Planned to Watch“-Listen verwalten.</w:t>
       </w:r>
       <w:r>
         <w:rPr>
           <w:rStyle w:val="Funotenzeichen"/>
         </w:rPr>
-        <w:footnoteReference w:id="14"/>
+        <w:footnoteReference w:id="16"/>
       </w:r>
     </w:p>
     <w:p/>
@@ -5554,6 +5392,9 @@
         <w:keepNext/>
       </w:pPr>
       <w:r>
+        <w:rPr>
+          <w:noProof/>
+        </w:rPr>
         <w:drawing>
           <wp:inline distT="0" distB="0" distL="0" distR="0" wp14:anchorId="53C587E2" wp14:editId="5C0829BA">
             <wp:extent cx="5760720" cy="2769870"/>
@@ -5570,7 +5411,7 @@
                     <pic:cNvPicPr/>
                   </pic:nvPicPr>
                   <pic:blipFill>
-                    <a:blip r:embed="rId20"/>
+                    <a:blip r:embed="rId22"/>
                     <a:stretch>
                       <a:fillRect/>
                     </a:stretch>
@@ -5595,8 +5436,9 @@
       <w:pPr>
         <w:pStyle w:val="Beschriftung"/>
       </w:pPr>
-      <w:bookmarkStart w:id="18" w:name="_Toc191423910"/>
-      <w:bookmarkStart w:id="19" w:name="_Toc191423953"/>
+      <w:bookmarkStart w:id="35" w:name="_Toc191423910"/>
+      <w:bookmarkStart w:id="36" w:name="_Toc191484915"/>
+      <w:bookmarkStart w:id="37" w:name="_Toc191485372"/>
       <w:r>
         <w:t xml:space="preserve">Abbildung </w:t>
       </w:r>
@@ -5613,7 +5455,7 @@
         <w:rPr>
           <w:noProof/>
         </w:rPr>
-        <w:t>3</w:t>
+        <w:t>14</w:t>
       </w:r>
       <w:r>
         <w:fldChar w:fldCharType="end"/>
@@ -5624,8 +5466,9 @@
       <w:r>
         <w:t>Screenshot</w:t>
       </w:r>
-      <w:bookmarkEnd w:id="18"/>
-      <w:bookmarkEnd w:id="19"/>
+      <w:bookmarkEnd w:id="35"/>
+      <w:bookmarkEnd w:id="36"/>
+      <w:bookmarkEnd w:id="37"/>
     </w:p>
     <w:p>
       <w:r>
@@ -5636,18 +5479,9 @@
         <w:t>Dynamische Suchfunktion:</w:t>
       </w:r>
       <w:r>
-        <w:t xml:space="preserve"> Nutzer können Filme und Serien in Echtzeit suchen. Suchergebnisse werden basierend auf Bewertung, Popularität und Anzahl der Bewertungen sortiert.</w:t>
-      </w:r>
-    </w:p>
-    <w:p/>
-    <w:p/>
-    <w:p/>
-    <w:p/>
-    <w:p/>
-    <w:p/>
-    <w:p/>
-    <w:p/>
-    <w:p/>
+        <w:t xml:space="preserve"> Nutzer können Filme und Serien in Echtzeit suchen. Suchergebnisse werden basierend auf Bewertung, Popularität und Anzahl der Bewertungen sortiert</w:t>
+      </w:r>
+    </w:p>
     <w:p/>
     <w:p/>
     <w:p>
@@ -5659,7 +5493,6 @@
         </w:numPr>
       </w:pPr>
       <w:r>
-        <w:lastRenderedPageBreak/>
         <w:t>Anzeige von Top-Inhalten</w:t>
       </w:r>
     </w:p>
@@ -5674,8 +5507,11 @@
         <w:ind w:left="360"/>
       </w:pPr>
       <w:r>
+        <w:rPr>
+          <w:noProof/>
+        </w:rPr>
         <w:drawing>
-          <wp:inline distT="0" distB="0" distL="0" distR="0" wp14:anchorId="45C79D8D" wp14:editId="6890B5C7">
+          <wp:inline distT="0" distB="0" distL="0" distR="0" wp14:anchorId="45C79D8D" wp14:editId="3F6514D0">
             <wp:extent cx="5760720" cy="2751455"/>
             <wp:effectExtent l="0" t="0" r="0" b="0"/>
             <wp:docPr id="1221707124" name="Grafik 1"/>
@@ -5686,11 +5522,11 @@
               <a:graphicData uri="http://schemas.openxmlformats.org/drawingml/2006/picture">
                 <pic:pic xmlns:pic="http://schemas.openxmlformats.org/drawingml/2006/picture">
                   <pic:nvPicPr>
-                    <pic:cNvPr id="1221707124" name=""/>
+                    <pic:cNvPr id="1221707124" name="Grafik 1"/>
                     <pic:cNvPicPr/>
                   </pic:nvPicPr>
                   <pic:blipFill>
-                    <a:blip r:embed="rId21"/>
+                    <a:blip r:embed="rId23"/>
                     <a:stretch>
                       <a:fillRect/>
                     </a:stretch>
@@ -5716,8 +5552,40 @@
         <w:pStyle w:val="Beschriftung"/>
         <w:ind w:firstLine="360"/>
       </w:pPr>
-      <w:bookmarkStart w:id="20" w:name="_Toc191423911"/>
-      <w:bookmarkStart w:id="21" w:name="_Toc191423954"/>
+      <w:bookmarkStart w:id="38" w:name="_Toc191485373"/>
+      <w:r>
+        <w:t xml:space="preserve">Abbildung </w:t>
+      </w:r>
+      <w:r>
+        <w:fldChar w:fldCharType="begin"/>
+      </w:r>
+      <w:r>
+        <w:instrText xml:space="preserve"> SEQ Abbildung \* ARABIC </w:instrText>
+      </w:r>
+      <w:r>
+        <w:fldChar w:fldCharType="separate"/>
+      </w:r>
+      <w:r>
+        <w:rPr>
+          <w:noProof/>
+        </w:rPr>
+        <w:t>15</w:t>
+      </w:r>
+      <w:r>
+        <w:fldChar w:fldCharType="end"/>
+      </w:r>
+      <w:r>
+        <w:t>: Top Filme Screenshot</w:t>
+      </w:r>
+      <w:bookmarkEnd w:id="38"/>
+    </w:p>
+    <w:p>
+      <w:pPr>
+        <w:pStyle w:val="Beschriftung"/>
+        <w:ind w:firstLine="360"/>
+      </w:pPr>
+      <w:bookmarkStart w:id="39" w:name="_Toc191423911"/>
+      <w:bookmarkStart w:id="40" w:name="_Toc191484916"/>
       <w:r>
         <w:rPr>
           <w:noProof/>
@@ -5725,7 +5593,7 @@
         <mc:AlternateContent>
           <mc:Choice Requires="wps">
             <w:drawing>
-              <wp:anchor distT="0" distB="0" distL="114300" distR="114300" simplePos="0" relativeHeight="251668480" behindDoc="1" locked="0" layoutInCell="1" allowOverlap="1" wp14:anchorId="608798F4" wp14:editId="6472E6FD">
+              <wp:anchor distT="0" distB="0" distL="114300" distR="114300" simplePos="0" relativeHeight="251674624" behindDoc="1" locked="0" layoutInCell="1" allowOverlap="1" wp14:anchorId="2A9B6257" wp14:editId="4A2A54AB">
                 <wp:simplePos x="0" y="0"/>
                 <wp:positionH relativeFrom="column">
                   <wp:posOffset>233680</wp:posOffset>
@@ -5743,7 +5611,7 @@
                     <wp:lineTo x="21600" y="0"/>
                   </wp:wrapPolygon>
                 </wp:wrapTight>
-                <wp:docPr id="1317181382" name="Textfeld 1"/>
+                <wp:docPr id="130548798" name="Textfeld 1"/>
                 <wp:cNvGraphicFramePr/>
                 <a:graphic xmlns:a="http://schemas.openxmlformats.org/drawingml/2006/main">
                   <a:graphicData uri="http://schemas.microsoft.com/office/word/2010/wordprocessingShape">
@@ -5769,10 +5637,36 @@
                           <w:p>
                             <w:pPr>
                               <w:pStyle w:val="Beschriftung"/>
+                              <w:rPr>
+                                <w:noProof/>
+                              </w:rPr>
                             </w:pPr>
+                            <w:bookmarkStart w:id="41" w:name="_Toc191485374"/>
                             <w:r>
-                              <w:t>Abbildung 5 Top-Serien Screenshot</w:t>
+                              <w:t xml:space="preserve">Abbildung </w:t>
                             </w:r>
+                            <w:r>
+                              <w:fldChar w:fldCharType="begin"/>
+                            </w:r>
+                            <w:r>
+                              <w:instrText xml:space="preserve"> SEQ Abbildung \* ARABIC </w:instrText>
+                            </w:r>
+                            <w:r>
+                              <w:fldChar w:fldCharType="separate"/>
+                            </w:r>
+                            <w:r>
+                              <w:rPr>
+                                <w:noProof/>
+                              </w:rPr>
+                              <w:t>16</w:t>
+                            </w:r>
+                            <w:r>
+                              <w:fldChar w:fldCharType="end"/>
+                            </w:r>
+                            <w:r>
+                              <w:t>: Top Serien Screenshot</w:t>
+                            </w:r>
+                            <w:bookmarkEnd w:id="41"/>
                           </w:p>
                         </w:txbxContent>
                       </wps:txbx>
@@ -5790,16 +5684,42 @@
           </mc:Choice>
           <mc:Fallback>
             <w:pict>
-              <v:shape w14:anchorId="608798F4" id="_x0000_s1032" type="#_x0000_t202" style="position:absolute;left:0;text-align:left;margin-left:18.4pt;margin-top:245.8pt;width:453.6pt;height:.05pt;z-index:-251648000;visibility:visible;mso-wrap-style:square;mso-wrap-distance-left:9pt;mso-wrap-distance-top:0;mso-wrap-distance-right:9pt;mso-wrap-distance-bottom:0;mso-position-horizontal:absolute;mso-position-horizontal-relative:text;mso-position-vertical:absolute;mso-position-vertical-relative:text;v-text-anchor:top" o:gfxdata="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" stroked="f">
+              <v:shape w14:anchorId="2A9B6257" id="_x0000_s1032" type="#_x0000_t202" style="position:absolute;left:0;text-align:left;margin-left:18.4pt;margin-top:245.8pt;width:453.6pt;height:.05pt;z-index:-251641856;visibility:visible;mso-wrap-style:square;mso-wrap-distance-left:9pt;mso-wrap-distance-top:0;mso-wrap-distance-right:9pt;mso-wrap-distance-bottom:0;mso-position-horizontal:absolute;mso-position-horizontal-relative:text;mso-position-vertical:absolute;mso-position-vertical-relative:text;v-text-anchor:top" o:gfxdata="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" stroked="f">
                 <v:textbox style="mso-fit-shape-to-text:t" inset="0,0,0,0">
                   <w:txbxContent>
                     <w:p>
                       <w:pPr>
                         <w:pStyle w:val="Beschriftung"/>
+                        <w:rPr>
+                          <w:noProof/>
+                        </w:rPr>
                       </w:pPr>
+                      <w:bookmarkStart w:id="42" w:name="_Toc191485374"/>
                       <w:r>
-                        <w:t>Abbildung 5 Top-Serien Screenshot</w:t>
+                        <w:t xml:space="preserve">Abbildung </w:t>
                       </w:r>
+                      <w:r>
+                        <w:fldChar w:fldCharType="begin"/>
+                      </w:r>
+                      <w:r>
+                        <w:instrText xml:space="preserve"> SEQ Abbildung \* ARABIC </w:instrText>
+                      </w:r>
+                      <w:r>
+                        <w:fldChar w:fldCharType="separate"/>
+                      </w:r>
+                      <w:r>
+                        <w:rPr>
+                          <w:noProof/>
+                        </w:rPr>
+                        <w:t>16</w:t>
+                      </w:r>
+                      <w:r>
+                        <w:fldChar w:fldCharType="end"/>
+                      </w:r>
+                      <w:r>
+                        <w:t>: Top Serien Screenshot</w:t>
+                      </w:r>
+                      <w:bookmarkEnd w:id="42"/>
                     </w:p>
                   </w:txbxContent>
                 </v:textbox>
@@ -5810,8 +5730,11 @@
         </mc:AlternateContent>
       </w:r>
       <w:r>
+        <w:rPr>
+          <w:noProof/>
+        </w:rPr>
         <w:drawing>
-          <wp:anchor distT="0" distB="0" distL="114300" distR="114300" simplePos="0" relativeHeight="251666432" behindDoc="1" locked="0" layoutInCell="1" allowOverlap="1" wp14:anchorId="7D9CD4A2" wp14:editId="6130F2CC">
+          <wp:anchor distT="0" distB="0" distL="114300" distR="114300" simplePos="0" relativeHeight="251666432" behindDoc="1" locked="0" layoutInCell="1" allowOverlap="1" wp14:anchorId="7D9CD4A2" wp14:editId="60E01B45">
             <wp:simplePos x="0" y="0"/>
             <wp:positionH relativeFrom="column">
               <wp:posOffset>233680</wp:posOffset>
@@ -5842,7 +5765,7 @@
                     <pic:cNvPicPr/>
                   </pic:nvPicPr>
                   <pic:blipFill>
-                    <a:blip r:embed="rId22" cstate="print">
+                    <a:blip r:embed="rId24" cstate="print">
                       <a:extLst>
                         <a:ext uri="{28A0092B-C50C-407E-A947-70E740481C1C}">
                           <a14:useLocalDpi xmlns:a14="http://schemas.microsoft.com/office/drawing/2010/main" val="0"/>
@@ -5868,35 +5791,8 @@
           </wp:anchor>
         </w:drawing>
       </w:r>
-      <w:r>
-        <w:t xml:space="preserve">Abbildung </w:t>
-      </w:r>
-      <w:r>
-        <w:fldChar w:fldCharType="begin"/>
-      </w:r>
-      <w:r>
-        <w:instrText xml:space="preserve"> SEQ Abbildung \* ARABIC </w:instrText>
-      </w:r>
-      <w:r>
-        <w:fldChar w:fldCharType="separate"/>
-      </w:r>
-      <w:r>
-        <w:rPr>
-          <w:noProof/>
-        </w:rPr>
-        <w:t>5</w:t>
-      </w:r>
-      <w:r>
-        <w:fldChar w:fldCharType="end"/>
-      </w:r>
-      <w:r>
-        <w:t xml:space="preserve"> Top-Filme </w:t>
-      </w:r>
-      <w:r>
-        <w:t>Screenshot</w:t>
-      </w:r>
-      <w:bookmarkEnd w:id="20"/>
-      <w:bookmarkEnd w:id="21"/>
+      <w:bookmarkEnd w:id="39"/>
+      <w:bookmarkEnd w:id="40"/>
     </w:p>
     <w:p/>
     <w:p>
@@ -5911,40 +5807,14 @@
         <w:t>Top 100 Filme und Serien:</w:t>
       </w:r>
       <w:r>
-        <w:t xml:space="preserve"> Die Anwendung zeigt die </w:t>
-      </w:r>
-      <w:r>
-        <w:t>am besten bewertete Inhalte</w:t>
-      </w:r>
-      <w:r>
-        <w:t xml:space="preserve"> basierend auf der </w:t>
-      </w:r>
-      <w:proofErr w:type="spellStart"/>
-      <w:r>
-        <w:t>TMDb</w:t>
-      </w:r>
-      <w:proofErr w:type="spellEnd"/>
-      <w:r>
-        <w:t>-API an.</w:t>
+        <w:t xml:space="preserve"> Die Anwendung zeigt die am besten bewertete Inhalte basierend auf der TMDb-API an.</w:t>
       </w:r>
       <w:r>
         <w:rPr>
           <w:rStyle w:val="Funotenzeichen"/>
         </w:rPr>
-        <w:footnoteReference w:id="15"/>
-      </w:r>
-    </w:p>
-    <w:p>
-      <w:pPr>
-        <w:pStyle w:val="berschrift2"/>
-        <w:ind w:firstLine="360"/>
-      </w:pPr>
-      <w:bookmarkStart w:id="22" w:name="_Toc189834010"/>
-      <w:r>
-        <w:lastRenderedPageBreak/>
-        <w:t>6.2 Feedback</w:t>
-      </w:r>
-      <w:bookmarkEnd w:id="22"/>
+        <w:footnoteReference w:id="17"/>
+      </w:r>
     </w:p>
     <w:p>
       <w:pPr>
@@ -5954,11 +5824,12 @@
           <w:numId w:val="1"/>
         </w:numPr>
       </w:pPr>
-      <w:bookmarkStart w:id="23" w:name="_Toc189834011"/>
-      <w:r>
+      <w:bookmarkStart w:id="43" w:name="_Toc189834011"/>
+      <w:r>
+        <w:lastRenderedPageBreak/>
         <w:t>Fazit und Ausblick</w:t>
       </w:r>
-      <w:bookmarkEnd w:id="23"/>
+      <w:bookmarkEnd w:id="43"/>
       <w:r>
         <w:t xml:space="preserve"> </w:t>
       </w:r>
@@ -5972,11 +5843,11 @@
           <w:numId w:val="1"/>
         </w:numPr>
       </w:pPr>
-      <w:bookmarkStart w:id="24" w:name="_Toc189834012"/>
+      <w:bookmarkStart w:id="44" w:name="_Toc189834012"/>
       <w:r>
         <w:t>Zusammenfassung</w:t>
       </w:r>
-      <w:bookmarkEnd w:id="24"/>
+      <w:bookmarkEnd w:id="44"/>
     </w:p>
     <w:p/>
     <w:p>
@@ -5991,7 +5862,6 @@
         </w:rPr>
         <w:t xml:space="preserve">Mit dem Projekt </w:t>
       </w:r>
-      <w:proofErr w:type="spellStart"/>
       <w:r>
         <w:rPr>
           <w:b/>
@@ -6000,14 +5870,12 @@
         </w:rPr>
         <w:t>FilmFolio</w:t>
       </w:r>
-      <w:proofErr w:type="spellEnd"/>
       <w:r>
         <w:rPr>
           <w:lang w:val="de-DE"/>
         </w:rPr>
         <w:t xml:space="preserve"> haben wir eine Website entwickelt, die ähnlich wie </w:t>
       </w:r>
-      <w:proofErr w:type="spellStart"/>
       <w:r>
         <w:rPr>
           <w:b/>
@@ -6016,14 +5884,12 @@
         </w:rPr>
         <w:t>IMDb</w:t>
       </w:r>
-      <w:proofErr w:type="spellEnd"/>
       <w:r>
         <w:rPr>
           <w:lang w:val="de-DE"/>
         </w:rPr>
         <w:t xml:space="preserve"> funktioniert. Dabei haben wir viel über Webentwicklung gelernt, vor allem durch die Nutzung von </w:t>
       </w:r>
-      <w:proofErr w:type="spellStart"/>
       <w:r>
         <w:rPr>
           <w:b/>
@@ -6032,36 +5898,39 @@
         </w:rPr>
         <w:t>Firebase</w:t>
       </w:r>
-      <w:proofErr w:type="spellEnd"/>
       <w:r>
         <w:rPr>
           <w:lang w:val="de-DE"/>
         </w:rPr>
         <w:t xml:space="preserve">, der </w:t>
       </w:r>
-      <w:proofErr w:type="spellStart"/>
       <w:r>
         <w:rPr>
           <w:b/>
           <w:bCs/>
           <w:lang w:val="de-DE"/>
         </w:rPr>
-        <w:t>TMDb</w:t>
-      </w:r>
-      <w:proofErr w:type="spellEnd"/>
+        <w:t>TMDb-API</w:t>
+      </w:r>
+      <w:r>
+        <w:rPr>
+          <w:lang w:val="de-DE"/>
+        </w:rPr>
+        <w:t xml:space="preserve"> und moderner Webtechnologien wie </w:t>
+      </w:r>
       <w:r>
         <w:rPr>
           <w:b/>
           <w:bCs/>
           <w:lang w:val="de-DE"/>
         </w:rPr>
-        <w:t>-API</w:t>
-      </w:r>
-      <w:r>
-        <w:rPr>
-          <w:lang w:val="de-DE"/>
-        </w:rPr>
-        <w:t xml:space="preserve"> und moderner Webtechnologien wie </w:t>
+        <w:t>JavaScript</w:t>
+      </w:r>
+      <w:r>
+        <w:rPr>
+          <w:lang w:val="de-DE"/>
+        </w:rPr>
+        <w:t xml:space="preserve">, </w:t>
       </w:r>
       <w:r>
         <w:rPr>
@@ -6069,13 +5938,13 @@
           <w:bCs/>
           <w:lang w:val="de-DE"/>
         </w:rPr>
-        <w:t>JavaScript</w:t>
-      </w:r>
-      <w:r>
-        <w:rPr>
-          <w:lang w:val="de-DE"/>
-        </w:rPr>
-        <w:t xml:space="preserve">, </w:t>
+        <w:t>CSS-Grid</w:t>
+      </w:r>
+      <w:r>
+        <w:rPr>
+          <w:lang w:val="de-DE"/>
+        </w:rPr>
+        <w:t xml:space="preserve"> und </w:t>
       </w:r>
       <w:r>
         <w:rPr>
@@ -6083,23 +5952,66 @@
           <w:bCs/>
           <w:lang w:val="de-DE"/>
         </w:rPr>
-        <w:t>CSS-</w:t>
-      </w:r>
-      <w:proofErr w:type="spellStart"/>
+        <w:t>flexible Layouts</w:t>
+      </w:r>
+      <w:r>
+        <w:rPr>
+          <w:lang w:val="de-DE"/>
+        </w:rPr>
+        <w:t>.</w:t>
+      </w:r>
+    </w:p>
+    <w:p>
+      <w:pPr>
+        <w:rPr>
+          <w:lang w:val="de-DE"/>
+        </w:rPr>
+      </w:pPr>
+      <w:r>
+        <w:rPr>
+          <w:lang w:val="de-DE"/>
+        </w:rPr>
+        <w:t xml:space="preserve">Am Anfang gab es einige Schwierigkeiten, zum Beispiel, dass man sich unendlich oft anmelden konnte oder dass das Design der Detailansicht manchmal verrutscht ist. Besonders herausfordernd war es, dass die SQL-Datenbank nicht richtig funktioniert hat. Der Wechsel zu </w:t>
+      </w:r>
       <w:r>
         <w:rPr>
           <w:b/>
           <w:bCs/>
           <w:lang w:val="de-DE"/>
         </w:rPr>
-        <w:t>Grid</w:t>
-      </w:r>
-      <w:proofErr w:type="spellEnd"/>
-      <w:r>
-        <w:rPr>
-          <w:lang w:val="de-DE"/>
-        </w:rPr>
-        <w:t xml:space="preserve"> und </w:t>
+        <w:t>Firebase</w:t>
+      </w:r>
+      <w:r>
+        <w:rPr>
+          <w:lang w:val="de-DE"/>
+        </w:rPr>
+        <w:t xml:space="preserve"> war dann aber die richtige Entscheidung, weil es die Benutzerverwaltung und die Datenspeicherung viel einfacher gemacht hat.</w:t>
+      </w:r>
+    </w:p>
+    <w:p>
+      <w:pPr>
+        <w:rPr>
+          <w:lang w:val="de-DE"/>
+        </w:rPr>
+      </w:pPr>
+      <w:r>
+        <w:rPr>
+          <w:lang w:val="de-DE"/>
+        </w:rPr>
+        <w:t>Am Ende konnten wir eine Website erstellen, auf der Nutzer Filme und Serien suchen, Details anschauen und eigene Favoriten- und Watchlists erstellen können. Die Funktionen wie „Watched“, „Planned to Watch“ und „Favoriten“ kamen gut an. Unsere Testnutzer fanden die Seite insgesamt sehr benutzerfreundlich.</w:t>
+      </w:r>
+    </w:p>
+    <w:p>
+      <w:pPr>
+        <w:rPr>
+          <w:lang w:val="de-DE"/>
+        </w:rPr>
+      </w:pPr>
+      <w:r>
+        <w:rPr>
+          <w:lang w:val="de-DE"/>
+        </w:rPr>
+        <w:t xml:space="preserve">Insgesamt hat uns </w:t>
       </w:r>
       <w:r>
         <w:rPr>
@@ -6107,107 +6019,8 @@
           <w:bCs/>
           <w:lang w:val="de-DE"/>
         </w:rPr>
-        <w:t>flexible Layouts</w:t>
-      </w:r>
-      <w:r>
-        <w:rPr>
-          <w:lang w:val="de-DE"/>
-        </w:rPr>
-        <w:t>.</w:t>
-      </w:r>
-    </w:p>
-    <w:p>
-      <w:pPr>
-        <w:rPr>
-          <w:lang w:val="de-DE"/>
-        </w:rPr>
-      </w:pPr>
-      <w:r>
-        <w:rPr>
-          <w:lang w:val="de-DE"/>
-        </w:rPr>
-        <w:t xml:space="preserve">Am Anfang gab es einige Schwierigkeiten, zum Beispiel, dass man sich unendlich oft anmelden konnte oder dass das Design der Detailansicht manchmal verrutscht ist. Besonders herausfordernd war es, dass die SQL-Datenbank nicht richtig funktioniert hat. Der Wechsel zu </w:t>
-      </w:r>
-      <w:proofErr w:type="spellStart"/>
-      <w:r>
-        <w:rPr>
-          <w:b/>
-          <w:bCs/>
-          <w:lang w:val="de-DE"/>
-        </w:rPr>
-        <w:t>Firebase</w:t>
-      </w:r>
-      <w:proofErr w:type="spellEnd"/>
-      <w:r>
-        <w:rPr>
-          <w:lang w:val="de-DE"/>
-        </w:rPr>
-        <w:t xml:space="preserve"> war dann aber die richtige Entscheidung, weil es die Benutzerverwaltung und die Datenspeicherung viel einfacher gemacht hat.</w:t>
-      </w:r>
-    </w:p>
-    <w:p>
-      <w:pPr>
-        <w:rPr>
-          <w:lang w:val="de-DE"/>
-        </w:rPr>
-      </w:pPr>
-      <w:r>
-        <w:rPr>
-          <w:lang w:val="de-DE"/>
-        </w:rPr>
-        <w:t>Am Ende konnten wir eine Website erstellen, auf der Nutzer Filme und Serien suchen, Details anschauen und eigene Favoriten- und Watchlists erstellen können. Die Funktionen wie „</w:t>
-      </w:r>
-      <w:proofErr w:type="spellStart"/>
-      <w:r>
-        <w:rPr>
-          <w:lang w:val="de-DE"/>
-        </w:rPr>
-        <w:t>Watched</w:t>
-      </w:r>
-      <w:proofErr w:type="spellEnd"/>
-      <w:r>
-        <w:rPr>
-          <w:lang w:val="de-DE"/>
-        </w:rPr>
-        <w:t xml:space="preserve">“, „Planned </w:t>
-      </w:r>
-      <w:proofErr w:type="spellStart"/>
-      <w:r>
-        <w:rPr>
-          <w:lang w:val="de-DE"/>
-        </w:rPr>
-        <w:t>to</w:t>
-      </w:r>
-      <w:proofErr w:type="spellEnd"/>
-      <w:r>
-        <w:rPr>
-          <w:lang w:val="de-DE"/>
-        </w:rPr>
-        <w:t xml:space="preserve"> Watch“ und „Favoriten“ kamen gut an. Unsere Testnutzer fanden die Seite insgesamt sehr benutzerfreundlich.</w:t>
-      </w:r>
-    </w:p>
-    <w:p>
-      <w:pPr>
-        <w:rPr>
-          <w:lang w:val="de-DE"/>
-        </w:rPr>
-      </w:pPr>
-      <w:r>
-        <w:rPr>
-          <w:lang w:val="de-DE"/>
-        </w:rPr>
-        <w:t xml:space="preserve">Insgesamt hat uns </w:t>
-      </w:r>
-      <w:proofErr w:type="spellStart"/>
-      <w:r>
-        <w:rPr>
-          <w:b/>
-          <w:bCs/>
-          <w:lang w:val="de-DE"/>
-        </w:rPr>
         <w:t>FilmFolio</w:t>
       </w:r>
-      <w:proofErr w:type="spellEnd"/>
       <w:r>
         <w:rPr>
           <w:lang w:val="de-DE"/>
@@ -6219,9 +6032,19 @@
           <w:rStyle w:val="Funotenzeichen"/>
           <w:lang w:val="de-DE"/>
         </w:rPr>
-        <w:footnoteReference w:id="16"/>
-      </w:r>
-    </w:p>
+        <w:footnoteReference w:id="18"/>
+      </w:r>
+    </w:p>
+    <w:p/>
+    <w:p/>
+    <w:p/>
+    <w:p/>
+    <w:p/>
+    <w:p/>
+    <w:p/>
+    <w:p/>
+    <w:p/>
+    <w:p/>
     <w:p/>
     <w:p>
       <w:pPr>
@@ -6231,11 +6054,11 @@
           <w:numId w:val="1"/>
         </w:numPr>
       </w:pPr>
-      <w:bookmarkStart w:id="25" w:name="_Toc189834013"/>
+      <w:bookmarkStart w:id="45" w:name="_Toc189834013"/>
       <w:r>
         <w:t>Zukünftige Entwicklungen</w:t>
       </w:r>
-      <w:bookmarkEnd w:id="25"/>
+      <w:bookmarkEnd w:id="45"/>
     </w:p>
     <w:p/>
     <w:p>
@@ -6250,7 +6073,6 @@
         </w:rPr>
         <w:t xml:space="preserve">Um </w:t>
       </w:r>
-      <w:proofErr w:type="spellStart"/>
       <w:r>
         <w:rPr>
           <w:b/>
@@ -6259,7 +6081,6 @@
         </w:rPr>
         <w:t>FilmFolio</w:t>
       </w:r>
-      <w:proofErr w:type="spellEnd"/>
       <w:r>
         <w:rPr>
           <w:lang w:val="de-DE"/>
@@ -6283,6 +6104,7 @@
           <w:bCs/>
           <w:lang w:val="de-DE"/>
         </w:rPr>
+        <w:lastRenderedPageBreak/>
         <w:t>Erweiterung der Benutzerprofile:</w:t>
       </w:r>
     </w:p>
@@ -6425,7 +6247,6 @@
           <w:bCs/>
           <w:lang w:val="de-DE"/>
         </w:rPr>
-        <w:lastRenderedPageBreak/>
         <w:t>Benachrichtigungssystem:</w:t>
       </w:r>
     </w:p>
@@ -6556,9 +6377,19 @@
           <w:rStyle w:val="Funotenzeichen"/>
           <w:lang w:val="de-DE"/>
         </w:rPr>
-        <w:footnoteReference w:id="17"/>
-      </w:r>
-    </w:p>
+        <w:footnoteReference w:id="19"/>
+      </w:r>
+    </w:p>
+    <w:p/>
+    <w:p/>
+    <w:p/>
+    <w:p/>
+    <w:p/>
+    <w:p/>
+    <w:p/>
+    <w:p/>
+    <w:p/>
+    <w:p/>
     <w:p/>
     <w:p>
       <w:pPr>
@@ -6568,11 +6399,11 @@
           <w:numId w:val="1"/>
         </w:numPr>
       </w:pPr>
-      <w:bookmarkStart w:id="26" w:name="_Toc189834014"/>
+      <w:bookmarkStart w:id="46" w:name="_Toc189834014"/>
       <w:r>
         <w:t>Anhang</w:t>
       </w:r>
-      <w:bookmarkEnd w:id="26"/>
+      <w:bookmarkEnd w:id="46"/>
     </w:p>
     <w:p/>
     <w:p>
@@ -6583,342 +6414,48 @@
           <w:numId w:val="1"/>
         </w:numPr>
       </w:pPr>
-      <w:bookmarkStart w:id="27" w:name="_Toc189834015"/>
-      <w:r>
+      <w:bookmarkStart w:id="47" w:name="_Toc189834015"/>
+      <w:r>
+        <w:lastRenderedPageBreak/>
         <w:t>Quellcode</w:t>
       </w:r>
-      <w:bookmarkEnd w:id="27"/>
-    </w:p>
-    <w:p>
-      <w:pPr>
-        <w:pStyle w:val="Abbildungsverzeichnis"/>
-        <w:tabs>
-          <w:tab w:val="right" w:leader="dot" w:pos="9062"/>
-        </w:tabs>
-        <w:rPr>
-          <w:rFonts w:eastAsiaTheme="minorEastAsia"/>
-          <w:noProof/>
-          <w:sz w:val="24"/>
-          <w:szCs w:val="24"/>
-          <w:lang w:val="de-DE" w:eastAsia="de-DE"/>
-        </w:rPr>
-      </w:pPr>
-      <w:r>
-        <w:fldChar w:fldCharType="begin"/>
-      </w:r>
-      <w:r>
-        <w:instrText xml:space="preserve"> TOC \h \z \c "Abbildung" </w:instrText>
-      </w:r>
-      <w:r>
-        <w:fldChar w:fldCharType="separate"/>
-      </w:r>
-      <w:hyperlink w:anchor="_Toc191423951" w:history="1">
-        <w:r>
-          <w:rPr>
-            <w:rStyle w:val="Hyperlink"/>
-            <w:noProof/>
-          </w:rPr>
-          <w:t>Abbildung 1 Login Screenshot</w:t>
-        </w:r>
-        <w:r>
-          <w:rPr>
-            <w:noProof/>
-            <w:webHidden/>
-          </w:rPr>
-          <w:tab/>
-        </w:r>
-        <w:r>
-          <w:rPr>
-            <w:noProof/>
-            <w:webHidden/>
-          </w:rPr>
-          <w:fldChar w:fldCharType="begin"/>
-        </w:r>
-        <w:r>
-          <w:rPr>
-            <w:noProof/>
-            <w:webHidden/>
-          </w:rPr>
-          <w:instrText xml:space="preserve"> PAGEREF _Toc191423951 \h </w:instrText>
-        </w:r>
-        <w:r>
-          <w:rPr>
-            <w:noProof/>
-            <w:webHidden/>
-          </w:rPr>
-        </w:r>
-        <w:r>
-          <w:rPr>
-            <w:noProof/>
-            <w:webHidden/>
-          </w:rPr>
-          <w:fldChar w:fldCharType="separate"/>
-        </w:r>
-        <w:r>
-          <w:rPr>
-            <w:noProof/>
-            <w:webHidden/>
-          </w:rPr>
-          <w:t>10</w:t>
-        </w:r>
-        <w:r>
-          <w:rPr>
-            <w:noProof/>
-            <w:webHidden/>
-          </w:rPr>
-          <w:fldChar w:fldCharType="end"/>
-        </w:r>
-      </w:hyperlink>
-    </w:p>
-    <w:p>
-      <w:pPr>
-        <w:pStyle w:val="Abbildungsverzeichnis"/>
-        <w:tabs>
-          <w:tab w:val="right" w:leader="dot" w:pos="9062"/>
-        </w:tabs>
-        <w:rPr>
-          <w:rFonts w:eastAsiaTheme="minorEastAsia"/>
-          <w:noProof/>
-          <w:sz w:val="24"/>
-          <w:szCs w:val="24"/>
-          <w:lang w:val="de-DE" w:eastAsia="de-DE"/>
-        </w:rPr>
-      </w:pPr>
-      <w:hyperlink w:anchor="_Toc191423952" w:history="1">
-        <w:r>
-          <w:rPr>
-            <w:rStyle w:val="Hyperlink"/>
-            <w:noProof/>
-          </w:rPr>
-          <w:t>Abbildung 2 Favoriten Screenshot</w:t>
-        </w:r>
-        <w:r>
-          <w:rPr>
-            <w:noProof/>
-            <w:webHidden/>
-          </w:rPr>
-          <w:tab/>
-        </w:r>
-        <w:r>
-          <w:rPr>
-            <w:noProof/>
-            <w:webHidden/>
-          </w:rPr>
-          <w:fldChar w:fldCharType="begin"/>
-        </w:r>
-        <w:r>
-          <w:rPr>
-            <w:noProof/>
-            <w:webHidden/>
-          </w:rPr>
-          <w:instrText xml:space="preserve"> PAGEREF _Toc191423952 \h </w:instrText>
-        </w:r>
-        <w:r>
-          <w:rPr>
-            <w:noProof/>
-            <w:webHidden/>
-          </w:rPr>
-        </w:r>
-        <w:r>
-          <w:rPr>
-            <w:noProof/>
-            <w:webHidden/>
-          </w:rPr>
-          <w:fldChar w:fldCharType="separate"/>
-        </w:r>
-        <w:r>
-          <w:rPr>
-            <w:noProof/>
-            <w:webHidden/>
-          </w:rPr>
-          <w:t>10</w:t>
-        </w:r>
-        <w:r>
-          <w:rPr>
-            <w:noProof/>
-            <w:webHidden/>
-          </w:rPr>
-          <w:fldChar w:fldCharType="end"/>
-        </w:r>
-      </w:hyperlink>
-    </w:p>
-    <w:p>
-      <w:pPr>
-        <w:pStyle w:val="Abbildungsverzeichnis"/>
-        <w:tabs>
-          <w:tab w:val="right" w:leader="dot" w:pos="9062"/>
-        </w:tabs>
-        <w:rPr>
-          <w:rFonts w:eastAsiaTheme="minorEastAsia"/>
-          <w:noProof/>
-          <w:sz w:val="24"/>
-          <w:szCs w:val="24"/>
-          <w:lang w:val="de-DE" w:eastAsia="de-DE"/>
-        </w:rPr>
-      </w:pPr>
-      <w:hyperlink w:anchor="_Toc191423953" w:history="1">
-        <w:r>
-          <w:rPr>
-            <w:rStyle w:val="Hyperlink"/>
-            <w:noProof/>
-          </w:rPr>
-          <w:t>Abbildung 3 Film/Serie Suche Screenshot</w:t>
-        </w:r>
-        <w:r>
-          <w:rPr>
-            <w:noProof/>
-            <w:webHidden/>
-          </w:rPr>
-          <w:tab/>
-        </w:r>
-        <w:r>
-          <w:rPr>
-            <w:noProof/>
-            <w:webHidden/>
-          </w:rPr>
-          <w:fldChar w:fldCharType="begin"/>
-        </w:r>
-        <w:r>
-          <w:rPr>
-            <w:noProof/>
-            <w:webHidden/>
-          </w:rPr>
-          <w:instrText xml:space="preserve"> PAGEREF _Toc191423953 \h </w:instrText>
-        </w:r>
-        <w:r>
-          <w:rPr>
-            <w:noProof/>
-            <w:webHidden/>
-          </w:rPr>
-        </w:r>
-        <w:r>
-          <w:rPr>
-            <w:noProof/>
-            <w:webHidden/>
-          </w:rPr>
-          <w:fldChar w:fldCharType="separate"/>
-        </w:r>
-        <w:r>
-          <w:rPr>
-            <w:noProof/>
-            <w:webHidden/>
-          </w:rPr>
-          <w:t>11</w:t>
-        </w:r>
-        <w:r>
-          <w:rPr>
-            <w:noProof/>
-            <w:webHidden/>
-          </w:rPr>
-          <w:fldChar w:fldCharType="end"/>
-        </w:r>
-      </w:hyperlink>
-    </w:p>
-    <w:p>
-      <w:pPr>
-        <w:pStyle w:val="Abbildungsverzeichnis"/>
-        <w:tabs>
-          <w:tab w:val="right" w:leader="dot" w:pos="9062"/>
-        </w:tabs>
-        <w:rPr>
-          <w:rFonts w:eastAsiaTheme="minorEastAsia"/>
-          <w:noProof/>
-          <w:sz w:val="24"/>
-          <w:szCs w:val="24"/>
-          <w:lang w:val="de-DE" w:eastAsia="de-DE"/>
-        </w:rPr>
-      </w:pPr>
-      <w:hyperlink w:anchor="_Toc191423954" w:history="1">
-        <w:r>
-          <w:rPr>
-            <w:rStyle w:val="Hyperlink"/>
-            <w:noProof/>
-          </w:rPr>
-          <w:t>Abbildung 5 Top-Filme Screenshot</w:t>
-        </w:r>
-        <w:r>
-          <w:rPr>
-            <w:noProof/>
-            <w:webHidden/>
-          </w:rPr>
-          <w:tab/>
-        </w:r>
-        <w:r>
-          <w:rPr>
-            <w:noProof/>
-            <w:webHidden/>
-          </w:rPr>
-          <w:fldChar w:fldCharType="begin"/>
-        </w:r>
-        <w:r>
-          <w:rPr>
-            <w:noProof/>
-            <w:webHidden/>
-          </w:rPr>
-          <w:instrText xml:space="preserve"> PAGEREF _Toc191423954 \h </w:instrText>
-        </w:r>
-        <w:r>
-          <w:rPr>
-            <w:noProof/>
-            <w:webHidden/>
-          </w:rPr>
-        </w:r>
-        <w:r>
-          <w:rPr>
-            <w:noProof/>
-            <w:webHidden/>
-          </w:rPr>
-          <w:fldChar w:fldCharType="separate"/>
-        </w:r>
-        <w:r>
-          <w:rPr>
-            <w:noProof/>
-            <w:webHidden/>
-          </w:rPr>
-          <w:t>12</w:t>
-        </w:r>
-        <w:r>
-          <w:rPr>
-            <w:noProof/>
-            <w:webHidden/>
-          </w:rPr>
-          <w:fldChar w:fldCharType="end"/>
-        </w:r>
-      </w:hyperlink>
-    </w:p>
-    <w:p>
-      <w:r>
-        <w:fldChar w:fldCharType="end"/>
-      </w:r>
+      <w:bookmarkEnd w:id="47"/>
     </w:p>
     <w:p/>
     <w:p>
       <w:pPr>
         <w:pStyle w:val="berschrift2"/>
-      </w:pPr>
-      <w:r>
-        <w:t xml:space="preserve">8.2 Screenshot </w:t>
-      </w:r>
-    </w:p>
-    <w:p/>
-    <w:p>
-      <w:pPr>
-        <w:pStyle w:val="berschrift1"/>
         <w:numPr>
-          <w:ilvl w:val="0"/>
+          <w:ilvl w:val="1"/>
           <w:numId w:val="1"/>
         </w:numPr>
       </w:pPr>
-      <w:bookmarkStart w:id="28" w:name="_Toc189834017"/>
-      <w:r>
-        <w:t>Literaturverzeichnis</w:t>
-      </w:r>
-      <w:bookmarkEnd w:id="28"/>
-    </w:p>
+      <w:r>
+        <w:t xml:space="preserve">Screenshot </w:t>
+      </w:r>
+    </w:p>
+    <w:p/>
+    <w:p>
+      <w:pPr>
+        <w:pStyle w:val="Listenabsatz"/>
+        <w:ind w:left="840"/>
+      </w:pPr>
+    </w:p>
+    <w:p>
+      <w:pPr>
+        <w:pStyle w:val="Listenabsatz"/>
+        <w:ind w:left="840"/>
+      </w:pPr>
+    </w:p>
+    <w:p/>
     <w:p/>
     <w:sdt>
       <w:sdtPr>
         <w:rPr>
+          <w:rFonts w:asciiTheme="minorHAnsi" w:eastAsiaTheme="minorHAnsi" w:hAnsiTheme="minorHAnsi" w:cstheme="minorBidi"/>
+          <w:color w:val="auto"/>
+          <w:sz w:val="22"/>
+          <w:szCs w:val="22"/>
           <w:lang w:val="de-DE"/>
         </w:rPr>
         <w:id w:val="-1144039369"/>
@@ -6929,10 +6466,6 @@
       </w:sdtPr>
       <w:sdtEndPr>
         <w:rPr>
-          <w:rFonts w:asciiTheme="minorHAnsi" w:eastAsiaTheme="minorHAnsi" w:hAnsiTheme="minorHAnsi" w:cstheme="minorBidi"/>
-          <w:color w:val="auto"/>
-          <w:sz w:val="22"/>
-          <w:szCs w:val="22"/>
           <w:lang w:val="de-AT"/>
         </w:rPr>
       </w:sdtEndPr>
@@ -6963,6 +6496,7 @@
                   <w:kern w:val="0"/>
                   <w:sz w:val="24"/>
                   <w:szCs w:val="24"/>
+                  <w:lang w:val="de-DE"/>
                   <w14:ligatures w14:val="none"/>
                 </w:rPr>
               </w:pPr>
@@ -6978,6 +6512,7 @@
               <w:r>
                 <w:rPr>
                   <w:noProof/>
+                  <w:lang w:val="de-DE"/>
                 </w:rPr>
                 <w:t>Kos, U. (21. 02 2025).</w:t>
               </w:r>
@@ -6988,11 +6523,13 @@
                 <w:ind w:left="720" w:hanging="720"/>
                 <w:rPr>
                   <w:noProof/>
+                  <w:lang w:val="de-DE"/>
                 </w:rPr>
               </w:pPr>
               <w:r>
                 <w:rPr>
                   <w:noProof/>
+                  <w:lang w:val="de-DE"/>
                 </w:rPr>
                 <w:t>Özcan, E. (21. 02 2025).</w:t>
               </w:r>
@@ -7011,11 +6548,1176 @@
       </w:sdtContent>
     </w:sdt>
     <w:p/>
-    <w:p/>
+    <w:p>
+      <w:pPr>
+        <w:pStyle w:val="Abbildungsverzeichnis"/>
+        <w:tabs>
+          <w:tab w:val="right" w:leader="dot" w:pos="9062"/>
+        </w:tabs>
+        <w:rPr>
+          <w:rFonts w:eastAsiaTheme="minorEastAsia"/>
+          <w:noProof/>
+          <w:sz w:val="24"/>
+          <w:szCs w:val="24"/>
+          <w:lang w:eastAsia="de-AT"/>
+        </w:rPr>
+      </w:pPr>
+      <w:r>
+        <w:fldChar w:fldCharType="begin"/>
+      </w:r>
+      <w:r>
+        <w:instrText xml:space="preserve"> TOC \h \z \c "Abbildung" </w:instrText>
+      </w:r>
+      <w:r>
+        <w:fldChar w:fldCharType="separate"/>
+      </w:r>
+      <w:hyperlink w:anchor="_Toc191485359" w:history="1">
+        <w:r>
+          <w:rPr>
+            <w:rStyle w:val="Hyperlink"/>
+            <w:noProof/>
+          </w:rPr>
+          <w:t>Abbildung 1: loadTopSeries Code</w:t>
+        </w:r>
+        <w:r>
+          <w:rPr>
+            <w:noProof/>
+            <w:webHidden/>
+          </w:rPr>
+          <w:tab/>
+        </w:r>
+        <w:r>
+          <w:rPr>
+            <w:noProof/>
+            <w:webHidden/>
+          </w:rPr>
+          <w:fldChar w:fldCharType="begin"/>
+        </w:r>
+        <w:r>
+          <w:rPr>
+            <w:noProof/>
+            <w:webHidden/>
+          </w:rPr>
+          <w:instrText xml:space="preserve"> PAGEREF _Toc191485359 \h </w:instrText>
+        </w:r>
+        <w:r>
+          <w:rPr>
+            <w:noProof/>
+            <w:webHidden/>
+          </w:rPr>
+        </w:r>
+        <w:r>
+          <w:rPr>
+            <w:noProof/>
+            <w:webHidden/>
+          </w:rPr>
+          <w:fldChar w:fldCharType="separate"/>
+        </w:r>
+        <w:r>
+          <w:rPr>
+            <w:noProof/>
+            <w:webHidden/>
+          </w:rPr>
+          <w:t>5</w:t>
+        </w:r>
+        <w:r>
+          <w:rPr>
+            <w:noProof/>
+            <w:webHidden/>
+          </w:rPr>
+          <w:fldChar w:fldCharType="end"/>
+        </w:r>
+      </w:hyperlink>
+    </w:p>
+    <w:p>
+      <w:pPr>
+        <w:pStyle w:val="Abbildungsverzeichnis"/>
+        <w:tabs>
+          <w:tab w:val="right" w:leader="dot" w:pos="9062"/>
+        </w:tabs>
+        <w:rPr>
+          <w:rFonts w:eastAsiaTheme="minorEastAsia"/>
+          <w:noProof/>
+          <w:sz w:val="24"/>
+          <w:szCs w:val="24"/>
+          <w:lang w:eastAsia="de-AT"/>
+        </w:rPr>
+      </w:pPr>
+      <w:hyperlink w:anchor="_Toc191485360" w:history="1">
+        <w:r>
+          <w:rPr>
+            <w:rStyle w:val="Hyperlink"/>
+            <w:noProof/>
+          </w:rPr>
+          <w:t>Abbildung 2: loadTopMovies Code</w:t>
+        </w:r>
+        <w:r>
+          <w:rPr>
+            <w:noProof/>
+            <w:webHidden/>
+          </w:rPr>
+          <w:tab/>
+        </w:r>
+        <w:r>
+          <w:rPr>
+            <w:noProof/>
+            <w:webHidden/>
+          </w:rPr>
+          <w:fldChar w:fldCharType="begin"/>
+        </w:r>
+        <w:r>
+          <w:rPr>
+            <w:noProof/>
+            <w:webHidden/>
+          </w:rPr>
+          <w:instrText xml:space="preserve"> PAGEREF _Toc191485360 \h </w:instrText>
+        </w:r>
+        <w:r>
+          <w:rPr>
+            <w:noProof/>
+            <w:webHidden/>
+          </w:rPr>
+        </w:r>
+        <w:r>
+          <w:rPr>
+            <w:noProof/>
+            <w:webHidden/>
+          </w:rPr>
+          <w:fldChar w:fldCharType="separate"/>
+        </w:r>
+        <w:r>
+          <w:rPr>
+            <w:noProof/>
+            <w:webHidden/>
+          </w:rPr>
+          <w:t>5</w:t>
+        </w:r>
+        <w:r>
+          <w:rPr>
+            <w:noProof/>
+            <w:webHidden/>
+          </w:rPr>
+          <w:fldChar w:fldCharType="end"/>
+        </w:r>
+      </w:hyperlink>
+    </w:p>
+    <w:p>
+      <w:pPr>
+        <w:pStyle w:val="Abbildungsverzeichnis"/>
+        <w:tabs>
+          <w:tab w:val="right" w:leader="dot" w:pos="9062"/>
+        </w:tabs>
+        <w:rPr>
+          <w:rFonts w:eastAsiaTheme="minorEastAsia"/>
+          <w:noProof/>
+          <w:sz w:val="24"/>
+          <w:szCs w:val="24"/>
+          <w:lang w:eastAsia="de-AT"/>
+        </w:rPr>
+      </w:pPr>
+      <w:hyperlink w:anchor="_Toc191485361" w:history="1">
+        <w:r>
+          <w:rPr>
+            <w:rStyle w:val="Hyperlink"/>
+            <w:noProof/>
+          </w:rPr>
+          <w:t>Abbildung 3: searchMovies code</w:t>
+        </w:r>
+        <w:r>
+          <w:rPr>
+            <w:noProof/>
+            <w:webHidden/>
+          </w:rPr>
+          <w:tab/>
+        </w:r>
+        <w:r>
+          <w:rPr>
+            <w:noProof/>
+            <w:webHidden/>
+          </w:rPr>
+          <w:fldChar w:fldCharType="begin"/>
+        </w:r>
+        <w:r>
+          <w:rPr>
+            <w:noProof/>
+            <w:webHidden/>
+          </w:rPr>
+          <w:instrText xml:space="preserve"> PAGEREF _Toc191485361 \h </w:instrText>
+        </w:r>
+        <w:r>
+          <w:rPr>
+            <w:noProof/>
+            <w:webHidden/>
+          </w:rPr>
+        </w:r>
+        <w:r>
+          <w:rPr>
+            <w:noProof/>
+            <w:webHidden/>
+          </w:rPr>
+          <w:fldChar w:fldCharType="separate"/>
+        </w:r>
+        <w:r>
+          <w:rPr>
+            <w:noProof/>
+            <w:webHidden/>
+          </w:rPr>
+          <w:t>5</w:t>
+        </w:r>
+        <w:r>
+          <w:rPr>
+            <w:noProof/>
+            <w:webHidden/>
+          </w:rPr>
+          <w:fldChar w:fldCharType="end"/>
+        </w:r>
+      </w:hyperlink>
+    </w:p>
+    <w:p>
+      <w:pPr>
+        <w:pStyle w:val="Abbildungsverzeichnis"/>
+        <w:tabs>
+          <w:tab w:val="right" w:leader="dot" w:pos="9062"/>
+        </w:tabs>
+        <w:rPr>
+          <w:rFonts w:eastAsiaTheme="minorEastAsia"/>
+          <w:noProof/>
+          <w:sz w:val="24"/>
+          <w:szCs w:val="24"/>
+          <w:lang w:eastAsia="de-AT"/>
+        </w:rPr>
+      </w:pPr>
+      <w:hyperlink w:anchor="_Toc191485362" w:history="1">
+        <w:r>
+          <w:rPr>
+            <w:rStyle w:val="Hyperlink"/>
+            <w:noProof/>
+          </w:rPr>
+          <w:t>Abbildung 4: performSearch Code</w:t>
+        </w:r>
+        <w:r>
+          <w:rPr>
+            <w:noProof/>
+            <w:webHidden/>
+          </w:rPr>
+          <w:tab/>
+        </w:r>
+        <w:r>
+          <w:rPr>
+            <w:noProof/>
+            <w:webHidden/>
+          </w:rPr>
+          <w:fldChar w:fldCharType="begin"/>
+        </w:r>
+        <w:r>
+          <w:rPr>
+            <w:noProof/>
+            <w:webHidden/>
+          </w:rPr>
+          <w:instrText xml:space="preserve"> PAGEREF _Toc191485362 \h </w:instrText>
+        </w:r>
+        <w:r>
+          <w:rPr>
+            <w:noProof/>
+            <w:webHidden/>
+          </w:rPr>
+        </w:r>
+        <w:r>
+          <w:rPr>
+            <w:noProof/>
+            <w:webHidden/>
+          </w:rPr>
+          <w:fldChar w:fldCharType="separate"/>
+        </w:r>
+        <w:r>
+          <w:rPr>
+            <w:noProof/>
+            <w:webHidden/>
+          </w:rPr>
+          <w:t>6</w:t>
+        </w:r>
+        <w:r>
+          <w:rPr>
+            <w:noProof/>
+            <w:webHidden/>
+          </w:rPr>
+          <w:fldChar w:fldCharType="end"/>
+        </w:r>
+      </w:hyperlink>
+    </w:p>
+    <w:p>
+      <w:pPr>
+        <w:pStyle w:val="Abbildungsverzeichnis"/>
+        <w:tabs>
+          <w:tab w:val="right" w:leader="dot" w:pos="9062"/>
+        </w:tabs>
+        <w:rPr>
+          <w:rFonts w:eastAsiaTheme="minorEastAsia"/>
+          <w:noProof/>
+          <w:sz w:val="24"/>
+          <w:szCs w:val="24"/>
+          <w:lang w:eastAsia="de-AT"/>
+        </w:rPr>
+      </w:pPr>
+      <w:hyperlink w:anchor="_Toc191485363" w:history="1">
+        <w:r>
+          <w:rPr>
+            <w:rStyle w:val="Hyperlink"/>
+            <w:noProof/>
+          </w:rPr>
+          <w:t>Abbildung 5: showDetailCard Code</w:t>
+        </w:r>
+        <w:r>
+          <w:rPr>
+            <w:noProof/>
+            <w:webHidden/>
+          </w:rPr>
+          <w:tab/>
+        </w:r>
+        <w:r>
+          <w:rPr>
+            <w:noProof/>
+            <w:webHidden/>
+          </w:rPr>
+          <w:fldChar w:fldCharType="begin"/>
+        </w:r>
+        <w:r>
+          <w:rPr>
+            <w:noProof/>
+            <w:webHidden/>
+          </w:rPr>
+          <w:instrText xml:space="preserve"> PAGEREF _Toc191485363 \h </w:instrText>
+        </w:r>
+        <w:r>
+          <w:rPr>
+            <w:noProof/>
+            <w:webHidden/>
+          </w:rPr>
+        </w:r>
+        <w:r>
+          <w:rPr>
+            <w:noProof/>
+            <w:webHidden/>
+          </w:rPr>
+          <w:fldChar w:fldCharType="separate"/>
+        </w:r>
+        <w:r>
+          <w:rPr>
+            <w:noProof/>
+            <w:webHidden/>
+          </w:rPr>
+          <w:t>6</w:t>
+        </w:r>
+        <w:r>
+          <w:rPr>
+            <w:noProof/>
+            <w:webHidden/>
+          </w:rPr>
+          <w:fldChar w:fldCharType="end"/>
+        </w:r>
+      </w:hyperlink>
+    </w:p>
+    <w:p>
+      <w:pPr>
+        <w:pStyle w:val="Abbildungsverzeichnis"/>
+        <w:tabs>
+          <w:tab w:val="right" w:leader="dot" w:pos="9062"/>
+        </w:tabs>
+        <w:rPr>
+          <w:rFonts w:eastAsiaTheme="minorEastAsia"/>
+          <w:noProof/>
+          <w:sz w:val="24"/>
+          <w:szCs w:val="24"/>
+          <w:lang w:eastAsia="de-AT"/>
+        </w:rPr>
+      </w:pPr>
+      <w:hyperlink w:anchor="_Toc191485364" w:history="1">
+        <w:r>
+          <w:rPr>
+            <w:rStyle w:val="Hyperlink"/>
+            <w:noProof/>
+          </w:rPr>
+          <w:t>Abbildung 6: loadFavorites Code</w:t>
+        </w:r>
+        <w:r>
+          <w:rPr>
+            <w:noProof/>
+            <w:webHidden/>
+          </w:rPr>
+          <w:tab/>
+        </w:r>
+        <w:r>
+          <w:rPr>
+            <w:noProof/>
+            <w:webHidden/>
+          </w:rPr>
+          <w:fldChar w:fldCharType="begin"/>
+        </w:r>
+        <w:r>
+          <w:rPr>
+            <w:noProof/>
+            <w:webHidden/>
+          </w:rPr>
+          <w:instrText xml:space="preserve"> PAGEREF _Toc191485364 \h </w:instrText>
+        </w:r>
+        <w:r>
+          <w:rPr>
+            <w:noProof/>
+            <w:webHidden/>
+          </w:rPr>
+        </w:r>
+        <w:r>
+          <w:rPr>
+            <w:noProof/>
+            <w:webHidden/>
+          </w:rPr>
+          <w:fldChar w:fldCharType="separate"/>
+        </w:r>
+        <w:r>
+          <w:rPr>
+            <w:noProof/>
+            <w:webHidden/>
+          </w:rPr>
+          <w:t>7</w:t>
+        </w:r>
+        <w:r>
+          <w:rPr>
+            <w:noProof/>
+            <w:webHidden/>
+          </w:rPr>
+          <w:fldChar w:fldCharType="end"/>
+        </w:r>
+      </w:hyperlink>
+    </w:p>
+    <w:p>
+      <w:pPr>
+        <w:pStyle w:val="Abbildungsverzeichnis"/>
+        <w:tabs>
+          <w:tab w:val="right" w:leader="dot" w:pos="9062"/>
+        </w:tabs>
+        <w:rPr>
+          <w:rFonts w:eastAsiaTheme="minorEastAsia"/>
+          <w:noProof/>
+          <w:sz w:val="24"/>
+          <w:szCs w:val="24"/>
+          <w:lang w:eastAsia="de-AT"/>
+        </w:rPr>
+      </w:pPr>
+      <w:hyperlink w:anchor="_Toc191485365" w:history="1">
+        <w:r>
+          <w:rPr>
+            <w:rStyle w:val="Hyperlink"/>
+            <w:noProof/>
+          </w:rPr>
+          <w:t>Abbildung 7: loadWatched Code</w:t>
+        </w:r>
+        <w:r>
+          <w:rPr>
+            <w:noProof/>
+            <w:webHidden/>
+          </w:rPr>
+          <w:tab/>
+        </w:r>
+        <w:r>
+          <w:rPr>
+            <w:noProof/>
+            <w:webHidden/>
+          </w:rPr>
+          <w:fldChar w:fldCharType="begin"/>
+        </w:r>
+        <w:r>
+          <w:rPr>
+            <w:noProof/>
+            <w:webHidden/>
+          </w:rPr>
+          <w:instrText xml:space="preserve"> PAGEREF _Toc191485365 \h </w:instrText>
+        </w:r>
+        <w:r>
+          <w:rPr>
+            <w:noProof/>
+            <w:webHidden/>
+          </w:rPr>
+        </w:r>
+        <w:r>
+          <w:rPr>
+            <w:noProof/>
+            <w:webHidden/>
+          </w:rPr>
+          <w:fldChar w:fldCharType="separate"/>
+        </w:r>
+        <w:r>
+          <w:rPr>
+            <w:noProof/>
+            <w:webHidden/>
+          </w:rPr>
+          <w:t>7</w:t>
+        </w:r>
+        <w:r>
+          <w:rPr>
+            <w:noProof/>
+            <w:webHidden/>
+          </w:rPr>
+          <w:fldChar w:fldCharType="end"/>
+        </w:r>
+      </w:hyperlink>
+    </w:p>
+    <w:p>
+      <w:pPr>
+        <w:pStyle w:val="Abbildungsverzeichnis"/>
+        <w:tabs>
+          <w:tab w:val="right" w:leader="dot" w:pos="9062"/>
+        </w:tabs>
+        <w:rPr>
+          <w:rFonts w:eastAsiaTheme="minorEastAsia"/>
+          <w:noProof/>
+          <w:sz w:val="24"/>
+          <w:szCs w:val="24"/>
+          <w:lang w:eastAsia="de-AT"/>
+        </w:rPr>
+      </w:pPr>
+      <w:hyperlink w:anchor="_Toc191485366" w:history="1">
+        <w:r>
+          <w:rPr>
+            <w:rStyle w:val="Hyperlink"/>
+            <w:noProof/>
+          </w:rPr>
+          <w:t>Abbildung 8: loadPlanned Code</w:t>
+        </w:r>
+        <w:r>
+          <w:rPr>
+            <w:noProof/>
+            <w:webHidden/>
+          </w:rPr>
+          <w:tab/>
+        </w:r>
+        <w:r>
+          <w:rPr>
+            <w:noProof/>
+            <w:webHidden/>
+          </w:rPr>
+          <w:fldChar w:fldCharType="begin"/>
+        </w:r>
+        <w:r>
+          <w:rPr>
+            <w:noProof/>
+            <w:webHidden/>
+          </w:rPr>
+          <w:instrText xml:space="preserve"> PAGEREF _Toc191485366 \h </w:instrText>
+        </w:r>
+        <w:r>
+          <w:rPr>
+            <w:noProof/>
+            <w:webHidden/>
+          </w:rPr>
+        </w:r>
+        <w:r>
+          <w:rPr>
+            <w:noProof/>
+            <w:webHidden/>
+          </w:rPr>
+          <w:fldChar w:fldCharType="separate"/>
+        </w:r>
+        <w:r>
+          <w:rPr>
+            <w:noProof/>
+            <w:webHidden/>
+          </w:rPr>
+          <w:t>8</w:t>
+        </w:r>
+        <w:r>
+          <w:rPr>
+            <w:noProof/>
+            <w:webHidden/>
+          </w:rPr>
+          <w:fldChar w:fldCharType="end"/>
+        </w:r>
+      </w:hyperlink>
+    </w:p>
+    <w:p>
+      <w:pPr>
+        <w:pStyle w:val="Abbildungsverzeichnis"/>
+        <w:tabs>
+          <w:tab w:val="right" w:leader="dot" w:pos="9062"/>
+        </w:tabs>
+        <w:rPr>
+          <w:rFonts w:eastAsiaTheme="minorEastAsia"/>
+          <w:noProof/>
+          <w:sz w:val="24"/>
+          <w:szCs w:val="24"/>
+          <w:lang w:eastAsia="de-AT"/>
+        </w:rPr>
+      </w:pPr>
+      <w:hyperlink w:anchor="_Toc191485367" w:history="1">
+        <w:r>
+          <w:rPr>
+            <w:rStyle w:val="Hyperlink"/>
+            <w:noProof/>
+          </w:rPr>
+          <w:t>Abbildung 9: onAuthStateChanged Code</w:t>
+        </w:r>
+        <w:r>
+          <w:rPr>
+            <w:noProof/>
+            <w:webHidden/>
+          </w:rPr>
+          <w:tab/>
+        </w:r>
+        <w:r>
+          <w:rPr>
+            <w:noProof/>
+            <w:webHidden/>
+          </w:rPr>
+          <w:fldChar w:fldCharType="begin"/>
+        </w:r>
+        <w:r>
+          <w:rPr>
+            <w:noProof/>
+            <w:webHidden/>
+          </w:rPr>
+          <w:instrText xml:space="preserve"> PAGEREF _Toc191485367 \h </w:instrText>
+        </w:r>
+        <w:r>
+          <w:rPr>
+            <w:noProof/>
+            <w:webHidden/>
+          </w:rPr>
+        </w:r>
+        <w:r>
+          <w:rPr>
+            <w:noProof/>
+            <w:webHidden/>
+          </w:rPr>
+          <w:fldChar w:fldCharType="separate"/>
+        </w:r>
+        <w:r>
+          <w:rPr>
+            <w:noProof/>
+            <w:webHidden/>
+          </w:rPr>
+          <w:t>8</w:t>
+        </w:r>
+        <w:r>
+          <w:rPr>
+            <w:noProof/>
+            <w:webHidden/>
+          </w:rPr>
+          <w:fldChar w:fldCharType="end"/>
+        </w:r>
+      </w:hyperlink>
+    </w:p>
+    <w:p>
+      <w:pPr>
+        <w:pStyle w:val="Abbildungsverzeichnis"/>
+        <w:tabs>
+          <w:tab w:val="right" w:leader="dot" w:pos="9062"/>
+        </w:tabs>
+        <w:rPr>
+          <w:rFonts w:eastAsiaTheme="minorEastAsia"/>
+          <w:noProof/>
+          <w:sz w:val="24"/>
+          <w:szCs w:val="24"/>
+          <w:lang w:eastAsia="de-AT"/>
+        </w:rPr>
+      </w:pPr>
+      <w:hyperlink w:anchor="_Toc191485368" w:history="1">
+        <w:r>
+          <w:rPr>
+            <w:rStyle w:val="Hyperlink"/>
+            <w:noProof/>
+          </w:rPr>
+          <w:t>Abbildung 10: Firestore Regeln</w:t>
+        </w:r>
+        <w:r>
+          <w:rPr>
+            <w:noProof/>
+            <w:webHidden/>
+          </w:rPr>
+          <w:tab/>
+        </w:r>
+        <w:r>
+          <w:rPr>
+            <w:noProof/>
+            <w:webHidden/>
+          </w:rPr>
+          <w:fldChar w:fldCharType="begin"/>
+        </w:r>
+        <w:r>
+          <w:rPr>
+            <w:noProof/>
+            <w:webHidden/>
+          </w:rPr>
+          <w:instrText xml:space="preserve"> PAGEREF _Toc191485368 \h </w:instrText>
+        </w:r>
+        <w:r>
+          <w:rPr>
+            <w:noProof/>
+            <w:webHidden/>
+          </w:rPr>
+        </w:r>
+        <w:r>
+          <w:rPr>
+            <w:noProof/>
+            <w:webHidden/>
+          </w:rPr>
+          <w:fldChar w:fldCharType="separate"/>
+        </w:r>
+        <w:r>
+          <w:rPr>
+            <w:noProof/>
+            <w:webHidden/>
+          </w:rPr>
+          <w:t>9</w:t>
+        </w:r>
+        <w:r>
+          <w:rPr>
+            <w:noProof/>
+            <w:webHidden/>
+          </w:rPr>
+          <w:fldChar w:fldCharType="end"/>
+        </w:r>
+      </w:hyperlink>
+    </w:p>
+    <w:p>
+      <w:pPr>
+        <w:pStyle w:val="Abbildungsverzeichnis"/>
+        <w:tabs>
+          <w:tab w:val="right" w:leader="dot" w:pos="9062"/>
+        </w:tabs>
+        <w:rPr>
+          <w:rFonts w:eastAsiaTheme="minorEastAsia"/>
+          <w:noProof/>
+          <w:sz w:val="24"/>
+          <w:szCs w:val="24"/>
+          <w:lang w:eastAsia="de-AT"/>
+        </w:rPr>
+      </w:pPr>
+      <w:hyperlink w:anchor="_Toc191485369" w:history="1">
+        <w:r>
+          <w:rPr>
+            <w:rStyle w:val="Hyperlink"/>
+            <w:noProof/>
+          </w:rPr>
+          <w:t>Abbildung 11: Schreibvorgang</w:t>
+        </w:r>
+        <w:r>
+          <w:rPr>
+            <w:noProof/>
+            <w:webHidden/>
+          </w:rPr>
+          <w:tab/>
+        </w:r>
+        <w:r>
+          <w:rPr>
+            <w:noProof/>
+            <w:webHidden/>
+          </w:rPr>
+          <w:fldChar w:fldCharType="begin"/>
+        </w:r>
+        <w:r>
+          <w:rPr>
+            <w:noProof/>
+            <w:webHidden/>
+          </w:rPr>
+          <w:instrText xml:space="preserve"> PAGEREF _Toc191485369 \h </w:instrText>
+        </w:r>
+        <w:r>
+          <w:rPr>
+            <w:noProof/>
+            <w:webHidden/>
+          </w:rPr>
+        </w:r>
+        <w:r>
+          <w:rPr>
+            <w:noProof/>
+            <w:webHidden/>
+          </w:rPr>
+          <w:fldChar w:fldCharType="separate"/>
+        </w:r>
+        <w:r>
+          <w:rPr>
+            <w:noProof/>
+            <w:webHidden/>
+          </w:rPr>
+          <w:t>9</w:t>
+        </w:r>
+        <w:r>
+          <w:rPr>
+            <w:noProof/>
+            <w:webHidden/>
+          </w:rPr>
+          <w:fldChar w:fldCharType="end"/>
+        </w:r>
+      </w:hyperlink>
+    </w:p>
+    <w:p>
+      <w:pPr>
+        <w:pStyle w:val="Abbildungsverzeichnis"/>
+        <w:tabs>
+          <w:tab w:val="right" w:leader="dot" w:pos="9062"/>
+        </w:tabs>
+        <w:rPr>
+          <w:rFonts w:eastAsiaTheme="minorEastAsia"/>
+          <w:noProof/>
+          <w:sz w:val="24"/>
+          <w:szCs w:val="24"/>
+          <w:lang w:eastAsia="de-AT"/>
+        </w:rPr>
+      </w:pPr>
+      <w:hyperlink w:anchor="_Toc191485370" w:history="1">
+        <w:r>
+          <w:rPr>
+            <w:rStyle w:val="Hyperlink"/>
+            <w:noProof/>
+          </w:rPr>
+          <w:t>Abbildung 12 Login Screenshot</w:t>
+        </w:r>
+        <w:r>
+          <w:rPr>
+            <w:noProof/>
+            <w:webHidden/>
+          </w:rPr>
+          <w:tab/>
+        </w:r>
+        <w:r>
+          <w:rPr>
+            <w:noProof/>
+            <w:webHidden/>
+          </w:rPr>
+          <w:fldChar w:fldCharType="begin"/>
+        </w:r>
+        <w:r>
+          <w:rPr>
+            <w:noProof/>
+            <w:webHidden/>
+          </w:rPr>
+          <w:instrText xml:space="preserve"> PAGEREF _Toc191485370 \h </w:instrText>
+        </w:r>
+        <w:r>
+          <w:rPr>
+            <w:noProof/>
+            <w:webHidden/>
+          </w:rPr>
+        </w:r>
+        <w:r>
+          <w:rPr>
+            <w:noProof/>
+            <w:webHidden/>
+          </w:rPr>
+          <w:fldChar w:fldCharType="separate"/>
+        </w:r>
+        <w:r>
+          <w:rPr>
+            <w:noProof/>
+            <w:webHidden/>
+          </w:rPr>
+          <w:t>11</w:t>
+        </w:r>
+        <w:r>
+          <w:rPr>
+            <w:noProof/>
+            <w:webHidden/>
+          </w:rPr>
+          <w:fldChar w:fldCharType="end"/>
+        </w:r>
+      </w:hyperlink>
+    </w:p>
+    <w:p>
+      <w:pPr>
+        <w:pStyle w:val="Abbildungsverzeichnis"/>
+        <w:tabs>
+          <w:tab w:val="right" w:leader="dot" w:pos="9062"/>
+        </w:tabs>
+        <w:rPr>
+          <w:rFonts w:eastAsiaTheme="minorEastAsia"/>
+          <w:noProof/>
+          <w:sz w:val="24"/>
+          <w:szCs w:val="24"/>
+          <w:lang w:eastAsia="de-AT"/>
+        </w:rPr>
+      </w:pPr>
+      <w:hyperlink w:anchor="_Toc191485371" w:history="1">
+        <w:r>
+          <w:rPr>
+            <w:rStyle w:val="Hyperlink"/>
+            <w:noProof/>
+          </w:rPr>
+          <w:t>Abbildung 13 Favoriten Screenshot</w:t>
+        </w:r>
+        <w:r>
+          <w:rPr>
+            <w:noProof/>
+            <w:webHidden/>
+          </w:rPr>
+          <w:tab/>
+        </w:r>
+        <w:r>
+          <w:rPr>
+            <w:noProof/>
+            <w:webHidden/>
+          </w:rPr>
+          <w:fldChar w:fldCharType="begin"/>
+        </w:r>
+        <w:r>
+          <w:rPr>
+            <w:noProof/>
+            <w:webHidden/>
+          </w:rPr>
+          <w:instrText xml:space="preserve"> PAGEREF _Toc191485371 \h </w:instrText>
+        </w:r>
+        <w:r>
+          <w:rPr>
+            <w:noProof/>
+            <w:webHidden/>
+          </w:rPr>
+        </w:r>
+        <w:r>
+          <w:rPr>
+            <w:noProof/>
+            <w:webHidden/>
+          </w:rPr>
+          <w:fldChar w:fldCharType="separate"/>
+        </w:r>
+        <w:r>
+          <w:rPr>
+            <w:noProof/>
+            <w:webHidden/>
+          </w:rPr>
+          <w:t>12</w:t>
+        </w:r>
+        <w:r>
+          <w:rPr>
+            <w:noProof/>
+            <w:webHidden/>
+          </w:rPr>
+          <w:fldChar w:fldCharType="end"/>
+        </w:r>
+      </w:hyperlink>
+    </w:p>
+    <w:p>
+      <w:pPr>
+        <w:pStyle w:val="Abbildungsverzeichnis"/>
+        <w:tabs>
+          <w:tab w:val="right" w:leader="dot" w:pos="9062"/>
+        </w:tabs>
+        <w:rPr>
+          <w:rFonts w:eastAsiaTheme="minorEastAsia"/>
+          <w:noProof/>
+          <w:sz w:val="24"/>
+          <w:szCs w:val="24"/>
+          <w:lang w:eastAsia="de-AT"/>
+        </w:rPr>
+      </w:pPr>
+      <w:hyperlink w:anchor="_Toc191485372" w:history="1">
+        <w:r>
+          <w:rPr>
+            <w:rStyle w:val="Hyperlink"/>
+            <w:noProof/>
+          </w:rPr>
+          <w:t>Abbildung 14 Film/Serie Suche Screenshot</w:t>
+        </w:r>
+        <w:r>
+          <w:rPr>
+            <w:noProof/>
+            <w:webHidden/>
+          </w:rPr>
+          <w:tab/>
+        </w:r>
+        <w:r>
+          <w:rPr>
+            <w:noProof/>
+            <w:webHidden/>
+          </w:rPr>
+          <w:fldChar w:fldCharType="begin"/>
+        </w:r>
+        <w:r>
+          <w:rPr>
+            <w:noProof/>
+            <w:webHidden/>
+          </w:rPr>
+          <w:instrText xml:space="preserve"> PAGEREF _Toc191485372 \h </w:instrText>
+        </w:r>
+        <w:r>
+          <w:rPr>
+            <w:noProof/>
+            <w:webHidden/>
+          </w:rPr>
+        </w:r>
+        <w:r>
+          <w:rPr>
+            <w:noProof/>
+            <w:webHidden/>
+          </w:rPr>
+          <w:fldChar w:fldCharType="separate"/>
+        </w:r>
+        <w:r>
+          <w:rPr>
+            <w:noProof/>
+            <w:webHidden/>
+          </w:rPr>
+          <w:t>12</w:t>
+        </w:r>
+        <w:r>
+          <w:rPr>
+            <w:noProof/>
+            <w:webHidden/>
+          </w:rPr>
+          <w:fldChar w:fldCharType="end"/>
+        </w:r>
+      </w:hyperlink>
+    </w:p>
+    <w:p>
+      <w:pPr>
+        <w:pStyle w:val="Abbildungsverzeichnis"/>
+        <w:tabs>
+          <w:tab w:val="right" w:leader="dot" w:pos="9062"/>
+        </w:tabs>
+        <w:rPr>
+          <w:rFonts w:eastAsiaTheme="minorEastAsia"/>
+          <w:noProof/>
+          <w:sz w:val="24"/>
+          <w:szCs w:val="24"/>
+          <w:lang w:eastAsia="de-AT"/>
+        </w:rPr>
+      </w:pPr>
+      <w:hyperlink w:anchor="_Toc191485373" w:history="1">
+        <w:r>
+          <w:rPr>
+            <w:rStyle w:val="Hyperlink"/>
+            <w:noProof/>
+          </w:rPr>
+          <w:t>Abbildung 15: Top Filme Screenshot</w:t>
+        </w:r>
+        <w:r>
+          <w:rPr>
+            <w:noProof/>
+            <w:webHidden/>
+          </w:rPr>
+          <w:tab/>
+        </w:r>
+        <w:r>
+          <w:rPr>
+            <w:noProof/>
+            <w:webHidden/>
+          </w:rPr>
+          <w:fldChar w:fldCharType="begin"/>
+        </w:r>
+        <w:r>
+          <w:rPr>
+            <w:noProof/>
+            <w:webHidden/>
+          </w:rPr>
+          <w:instrText xml:space="preserve"> PAGEREF _Toc191485373 \h </w:instrText>
+        </w:r>
+        <w:r>
+          <w:rPr>
+            <w:noProof/>
+            <w:webHidden/>
+          </w:rPr>
+        </w:r>
+        <w:r>
+          <w:rPr>
+            <w:noProof/>
+            <w:webHidden/>
+          </w:rPr>
+          <w:fldChar w:fldCharType="separate"/>
+        </w:r>
+        <w:r>
+          <w:rPr>
+            <w:noProof/>
+            <w:webHidden/>
+          </w:rPr>
+          <w:t>13</w:t>
+        </w:r>
+        <w:r>
+          <w:rPr>
+            <w:noProof/>
+            <w:webHidden/>
+          </w:rPr>
+          <w:fldChar w:fldCharType="end"/>
+        </w:r>
+      </w:hyperlink>
+    </w:p>
+    <w:p>
+      <w:pPr>
+        <w:pStyle w:val="Abbildungsverzeichnis"/>
+        <w:tabs>
+          <w:tab w:val="right" w:leader="dot" w:pos="9062"/>
+        </w:tabs>
+        <w:rPr>
+          <w:rFonts w:eastAsiaTheme="minorEastAsia"/>
+          <w:noProof/>
+          <w:sz w:val="24"/>
+          <w:szCs w:val="24"/>
+          <w:lang w:eastAsia="de-AT"/>
+        </w:rPr>
+      </w:pPr>
+      <w:hyperlink w:anchor="_Toc191485374" w:history="1">
+        <w:r>
+          <w:rPr>
+            <w:rStyle w:val="Hyperlink"/>
+            <w:noProof/>
+          </w:rPr>
+          <w:t>Abbildung 16: Top Serien Screenshot</w:t>
+        </w:r>
+        <w:r>
+          <w:rPr>
+            <w:noProof/>
+            <w:webHidden/>
+          </w:rPr>
+          <w:tab/>
+        </w:r>
+        <w:r>
+          <w:rPr>
+            <w:noProof/>
+            <w:webHidden/>
+          </w:rPr>
+          <w:fldChar w:fldCharType="begin"/>
+        </w:r>
+        <w:r>
+          <w:rPr>
+            <w:noProof/>
+            <w:webHidden/>
+          </w:rPr>
+          <w:instrText xml:space="preserve"> PAGEREF _Toc191485374 \h </w:instrText>
+        </w:r>
+        <w:r>
+          <w:rPr>
+            <w:noProof/>
+            <w:webHidden/>
+          </w:rPr>
+        </w:r>
+        <w:r>
+          <w:rPr>
+            <w:noProof/>
+            <w:webHidden/>
+          </w:rPr>
+          <w:fldChar w:fldCharType="separate"/>
+        </w:r>
+        <w:r>
+          <w:rPr>
+            <w:noProof/>
+            <w:webHidden/>
+          </w:rPr>
+          <w:t>13</w:t>
+        </w:r>
+        <w:r>
+          <w:rPr>
+            <w:noProof/>
+            <w:webHidden/>
+          </w:rPr>
+          <w:fldChar w:fldCharType="end"/>
+        </w:r>
+      </w:hyperlink>
+    </w:p>
+    <w:p>
+      <w:r>
+        <w:fldChar w:fldCharType="end"/>
+      </w:r>
+    </w:p>
     <w:p/>
     <w:p/>
     <w:sectPr>
-      <w:footerReference w:type="default" r:id="rId23"/>
+      <w:footerReference w:type="default" r:id="rId25"/>
       <w:pgSz w:w="11906" w:h="16838"/>
       <w:pgMar w:top="1417" w:right="1417" w:bottom="1134" w:left="1417" w:header="708" w:footer="708" w:gutter="0"/>
       <w:pgNumType w:start="0"/>
@@ -7123,6 +7825,9 @@
     <w:p>
       <w:pPr>
         <w:pStyle w:val="Funotentext"/>
+        <w:rPr>
+          <w:lang w:val="fi-FI"/>
+        </w:rPr>
       </w:pPr>
       <w:r>
         <w:rPr>
@@ -7131,6 +7836,9 @@
         <w:footnoteRef/>
       </w:r>
       <w:r>
+        <w:rPr>
+          <w:lang w:val="fi-FI"/>
+        </w:rPr>
         <w:t xml:space="preserve"> </w:t>
       </w:r>
       <w:sdt>
@@ -7143,6 +7851,9 @@
             <w:fldChar w:fldCharType="begin"/>
           </w:r>
           <w:r>
+            <w:rPr>
+              <w:lang w:val="fi-FI"/>
+            </w:rPr>
             <w:instrText xml:space="preserve">CITATION Kos25 \l 3079 </w:instrText>
           </w:r>
           <w:r>
@@ -7151,6 +7862,7 @@
           <w:r>
             <w:rPr>
               <w:noProof/>
+              <w:lang w:val="fi-FI"/>
             </w:rPr>
             <w:t>(Kos, 2025)</w:t>
           </w:r>
@@ -7166,7 +7878,7 @@
       <w:pPr>
         <w:pStyle w:val="Funotentext"/>
         <w:rPr>
-          <w:lang w:val="de-DE"/>
+          <w:lang w:val="fi-FI"/>
         </w:rPr>
       </w:pPr>
       <w:r>
@@ -7176,33 +7888,14 @@
         <w:footnoteRef/>
       </w:r>
       <w:r>
-        <w:t xml:space="preserve"> </w:t>
-      </w:r>
-      <w:r>
-        <w:rPr>
-          <w:lang w:val="de-DE"/>
-        </w:rPr>
-        <w:t>(Kos, 2025)</w:t>
-      </w:r>
-    </w:p>
-  </w:footnote>
-  <w:footnote w:id="3">
-    <w:p>
-      <w:pPr>
-        <w:pStyle w:val="Funotentext"/>
-      </w:pPr>
-      <w:r>
-        <w:rPr>
-          <w:rStyle w:val="Funotenzeichen"/>
-        </w:rPr>
-        <w:footnoteRef/>
-      </w:r>
-      <w:r>
+        <w:rPr>
+          <w:lang w:val="fi-FI"/>
+        </w:rPr>
         <w:t xml:space="preserve"> </w:t>
       </w:r>
       <w:sdt>
         <w:sdtPr>
-          <w:id w:val="1302261449"/>
+          <w:id w:val="1137609431"/>
           <w:citation/>
         </w:sdtPr>
         <w:sdtContent>
@@ -7210,7 +7903,10 @@
             <w:fldChar w:fldCharType="begin"/>
           </w:r>
           <w:r>
-            <w:instrText xml:space="preserve">CITATION Emi \l 3079 </w:instrText>
+            <w:rPr>
+              <w:lang w:val="fi-FI"/>
+            </w:rPr>
+            <w:instrText xml:space="preserve"> CITATION Kos25 \l 1031 </w:instrText>
           </w:r>
           <w:r>
             <w:fldChar w:fldCharType="separate"/>
@@ -7218,6 +7914,251 @@
           <w:r>
             <w:rPr>
               <w:noProof/>
+              <w:lang w:val="fi-FI"/>
+            </w:rPr>
+            <w:t>(Kos, 2025)</w:t>
+          </w:r>
+          <w:r>
+            <w:fldChar w:fldCharType="end"/>
+          </w:r>
+        </w:sdtContent>
+      </w:sdt>
+    </w:p>
+  </w:footnote>
+  <w:footnote w:id="3">
+    <w:p>
+      <w:pPr>
+        <w:pStyle w:val="Funotentext"/>
+        <w:rPr>
+          <w:lang w:val="fi-FI"/>
+        </w:rPr>
+      </w:pPr>
+      <w:r>
+        <w:rPr>
+          <w:rStyle w:val="Funotenzeichen"/>
+        </w:rPr>
+        <w:footnoteRef/>
+      </w:r>
+      <w:r>
+        <w:rPr>
+          <w:lang w:val="fi-FI"/>
+        </w:rPr>
+        <w:t xml:space="preserve"> </w:t>
+      </w:r>
+      <w:sdt>
+        <w:sdtPr>
+          <w:rPr>
+            <w:lang w:val="fi-FI"/>
+          </w:rPr>
+          <w:id w:val="1394005650"/>
+          <w:citation/>
+        </w:sdtPr>
+        <w:sdtContent>
+          <w:r>
+            <w:rPr>
+              <w:lang w:val="fi-FI"/>
+            </w:rPr>
+            <w:fldChar w:fldCharType="begin"/>
+          </w:r>
+          <w:r>
+            <w:rPr>
+              <w:lang w:val="fi-FI"/>
+            </w:rPr>
+            <w:instrText xml:space="preserve"> CITATION Emi \l 1031 </w:instrText>
+          </w:r>
+          <w:r>
+            <w:rPr>
+              <w:lang w:val="fi-FI"/>
+            </w:rPr>
+            <w:fldChar w:fldCharType="separate"/>
+          </w:r>
+          <w:r>
+            <w:rPr>
+              <w:noProof/>
+              <w:lang w:val="fi-FI"/>
+            </w:rPr>
+            <w:t>(Özcan, 2025)</w:t>
+          </w:r>
+          <w:r>
+            <w:rPr>
+              <w:lang w:val="fi-FI"/>
+            </w:rPr>
+            <w:fldChar w:fldCharType="end"/>
+          </w:r>
+        </w:sdtContent>
+      </w:sdt>
+    </w:p>
+  </w:footnote>
+  <w:footnote w:id="4">
+    <w:p>
+      <w:pPr>
+        <w:pStyle w:val="Funotentext"/>
+        <w:rPr>
+          <w:lang w:val="fi-FI"/>
+        </w:rPr>
+      </w:pPr>
+      <w:r>
+        <w:rPr>
+          <w:rStyle w:val="Funotenzeichen"/>
+        </w:rPr>
+        <w:footnoteRef/>
+      </w:r>
+      <w:r>
+        <w:rPr>
+          <w:lang w:val="fi-FI"/>
+        </w:rPr>
+        <w:t xml:space="preserve"> </w:t>
+      </w:r>
+      <w:sdt>
+        <w:sdtPr>
+          <w:rPr>
+            <w:lang w:val="fi-FI"/>
+          </w:rPr>
+          <w:id w:val="581653905"/>
+          <w:citation/>
+        </w:sdtPr>
+        <w:sdtContent>
+          <w:r>
+            <w:rPr>
+              <w:lang w:val="fi-FI"/>
+            </w:rPr>
+            <w:fldChar w:fldCharType="begin"/>
+          </w:r>
+          <w:r>
+            <w:rPr>
+              <w:lang w:val="fi-FI"/>
+            </w:rPr>
+            <w:instrText xml:space="preserve"> CITATION Emi \l 1031 </w:instrText>
+          </w:r>
+          <w:r>
+            <w:rPr>
+              <w:lang w:val="fi-FI"/>
+            </w:rPr>
+            <w:fldChar w:fldCharType="separate"/>
+          </w:r>
+          <w:r>
+            <w:rPr>
+              <w:noProof/>
+              <w:lang w:val="fi-FI"/>
+            </w:rPr>
+            <w:t>(Özcan, 2025)</w:t>
+          </w:r>
+          <w:r>
+            <w:rPr>
+              <w:lang w:val="fi-FI"/>
+            </w:rPr>
+            <w:fldChar w:fldCharType="end"/>
+          </w:r>
+        </w:sdtContent>
+      </w:sdt>
+    </w:p>
+  </w:footnote>
+  <w:footnote w:id="5">
+    <w:p>
+      <w:pPr>
+        <w:pStyle w:val="Funotentext"/>
+        <w:rPr>
+          <w:lang w:val="fi-FI"/>
+        </w:rPr>
+      </w:pPr>
+      <w:r>
+        <w:rPr>
+          <w:rStyle w:val="Funotenzeichen"/>
+        </w:rPr>
+        <w:footnoteRef/>
+      </w:r>
+      <w:r>
+        <w:rPr>
+          <w:lang w:val="fi-FI"/>
+        </w:rPr>
+        <w:t xml:space="preserve"> </w:t>
+      </w:r>
+      <w:sdt>
+        <w:sdtPr>
+          <w:rPr>
+            <w:lang w:val="fi-FI"/>
+          </w:rPr>
+          <w:id w:val="656110457"/>
+          <w:citation/>
+        </w:sdtPr>
+        <w:sdtContent>
+          <w:r>
+            <w:rPr>
+              <w:lang w:val="fi-FI"/>
+            </w:rPr>
+            <w:fldChar w:fldCharType="begin"/>
+          </w:r>
+          <w:r>
+            <w:rPr>
+              <w:lang w:val="fi-FI"/>
+            </w:rPr>
+            <w:instrText xml:space="preserve"> CITATION Kos25 \l 1031 </w:instrText>
+          </w:r>
+          <w:r>
+            <w:rPr>
+              <w:lang w:val="fi-FI"/>
+            </w:rPr>
+            <w:fldChar w:fldCharType="separate"/>
+          </w:r>
+          <w:r>
+            <w:rPr>
+              <w:noProof/>
+              <w:lang w:val="fi-FI"/>
+            </w:rPr>
+            <w:t>(Kos, 2025)</w:t>
+          </w:r>
+          <w:r>
+            <w:rPr>
+              <w:lang w:val="fi-FI"/>
+            </w:rPr>
+            <w:fldChar w:fldCharType="end"/>
+          </w:r>
+        </w:sdtContent>
+      </w:sdt>
+    </w:p>
+  </w:footnote>
+  <w:footnote w:id="6">
+    <w:p>
+      <w:pPr>
+        <w:pStyle w:val="Funotentext"/>
+        <w:rPr>
+          <w:lang w:val="fi-FI"/>
+        </w:rPr>
+      </w:pPr>
+      <w:r>
+        <w:rPr>
+          <w:rStyle w:val="Funotenzeichen"/>
+        </w:rPr>
+        <w:footnoteRef/>
+      </w:r>
+      <w:r>
+        <w:rPr>
+          <w:lang w:val="fi-FI"/>
+        </w:rPr>
+        <w:t xml:space="preserve"> </w:t>
+      </w:r>
+      <w:sdt>
+        <w:sdtPr>
+          <w:id w:val="-457333734"/>
+          <w:citation/>
+        </w:sdtPr>
+        <w:sdtContent>
+          <w:r>
+            <w:fldChar w:fldCharType="begin"/>
+          </w:r>
+          <w:r>
+            <w:rPr>
+              <w:lang w:val="fi-FI"/>
+            </w:rPr>
+            <w:instrText xml:space="preserve"> CITATION Emi \l 1031 </w:instrText>
+          </w:r>
+          <w:r>
+            <w:fldChar w:fldCharType="separate"/>
+          </w:r>
+          <w:r>
+            <w:rPr>
+              <w:noProof/>
+              <w:lang w:val="fi-FI"/>
             </w:rPr>
             <w:t>(Özcan, 2025)</w:t>
           </w:r>
@@ -7228,10 +8169,13 @@
       </w:sdt>
     </w:p>
   </w:footnote>
-  <w:footnote w:id="4">
+  <w:footnote w:id="7">
     <w:p>
       <w:pPr>
         <w:pStyle w:val="Funotentext"/>
+        <w:rPr>
+          <w:lang w:val="fi-FI"/>
+        </w:rPr>
       </w:pPr>
       <w:r>
         <w:rPr>
@@ -7240,11 +8184,14 @@
         <w:footnoteRef/>
       </w:r>
       <w:r>
+        <w:rPr>
+          <w:lang w:val="fi-FI"/>
+        </w:rPr>
         <w:t xml:space="preserve"> </w:t>
       </w:r>
       <w:sdt>
         <w:sdtPr>
-          <w:id w:val="-1225527759"/>
+          <w:id w:val="-1289582443"/>
           <w:citation/>
         </w:sdtPr>
         <w:sdtContent>
@@ -7252,7 +8199,10 @@
             <w:fldChar w:fldCharType="begin"/>
           </w:r>
           <w:r>
-            <w:instrText xml:space="preserve"> CITATION Emi \l 3079 </w:instrText>
+            <w:rPr>
+              <w:lang w:val="fi-FI"/>
+            </w:rPr>
+            <w:instrText xml:space="preserve"> CITATION Kos25 \l 1031 </w:instrText>
           </w:r>
           <w:r>
             <w:fldChar w:fldCharType="separate"/>
@@ -7260,6 +8210,44 @@
           <w:r>
             <w:rPr>
               <w:noProof/>
+              <w:lang w:val="fi-FI"/>
+            </w:rPr>
+            <w:t>(Kos, 2025)</w:t>
+          </w:r>
+          <w:r>
+            <w:fldChar w:fldCharType="end"/>
+          </w:r>
+        </w:sdtContent>
+      </w:sdt>
+      <w:sdt>
+        <w:sdtPr>
+          <w:id w:val="2094433974"/>
+          <w:citation/>
+        </w:sdtPr>
+        <w:sdtContent>
+          <w:r>
+            <w:fldChar w:fldCharType="begin"/>
+          </w:r>
+          <w:r>
+            <w:rPr>
+              <w:lang w:val="fi-FI"/>
+            </w:rPr>
+            <w:instrText xml:space="preserve"> CITATION Emi \l 1031 </w:instrText>
+          </w:r>
+          <w:r>
+            <w:fldChar w:fldCharType="separate"/>
+          </w:r>
+          <w:r>
+            <w:rPr>
+              <w:noProof/>
+              <w:lang w:val="fi-FI"/>
+            </w:rPr>
+            <w:t xml:space="preserve"> </w:t>
+          </w:r>
+          <w:r>
+            <w:rPr>
+              <w:noProof/>
+              <w:lang w:val="fi-FI"/>
             </w:rPr>
             <w:t>(Özcan, 2025)</w:t>
           </w:r>
@@ -7269,86 +8257,11 @@
         </w:sdtContent>
       </w:sdt>
     </w:p>
-  </w:footnote>
-  <w:footnote w:id="5">
     <w:p>
       <w:pPr>
         <w:pStyle w:val="Funotentext"/>
         <w:rPr>
-          <w:lang w:val="de-DE"/>
-        </w:rPr>
-      </w:pPr>
-      <w:r>
-        <w:rPr>
-          <w:rStyle w:val="Funotenzeichen"/>
-        </w:rPr>
-        <w:footnoteRef/>
-      </w:r>
-      <w:r>
-        <w:t xml:space="preserve"> </w:t>
-      </w:r>
-      <w:r>
-        <w:rPr>
-          <w:lang w:val="de-DE"/>
-        </w:rPr>
-        <w:t>(Kos, 2025)</w:t>
-      </w:r>
-    </w:p>
-  </w:footnote>
-  <w:footnote w:id="6">
-    <w:p>
-      <w:pPr>
-        <w:pStyle w:val="Funotentext"/>
-        <w:rPr>
-          <w:lang w:val="de-DE"/>
-        </w:rPr>
-      </w:pPr>
-      <w:r>
-        <w:rPr>
-          <w:rStyle w:val="Funotenzeichen"/>
-        </w:rPr>
-        <w:footnoteRef/>
-      </w:r>
-      <w:r>
-        <w:t xml:space="preserve"> </w:t>
-      </w:r>
-      <w:r>
-        <w:rPr>
-          <w:lang w:val="de-DE"/>
-        </w:rPr>
-        <w:t>(Özcan, 2025)</w:t>
-      </w:r>
-    </w:p>
-  </w:footnote>
-  <w:footnote w:id="7">
-    <w:p>
-      <w:pPr>
-        <w:pStyle w:val="Funotentext"/>
-        <w:rPr>
-          <w:lang w:val="de-DE"/>
-        </w:rPr>
-      </w:pPr>
-      <w:r>
-        <w:rPr>
-          <w:rStyle w:val="Funotenzeichen"/>
-        </w:rPr>
-        <w:footnoteRef/>
-      </w:r>
-      <w:r>
-        <w:t xml:space="preserve"> </w:t>
-      </w:r>
-      <w:r>
-        <w:rPr>
-          <w:lang w:val="de-DE"/>
-        </w:rPr>
-        <w:t>(Özcan und Kos, 2025</w:t>
-      </w:r>
-    </w:p>
-    <w:p>
-      <w:pPr>
-        <w:pStyle w:val="Funotentext"/>
-        <w:rPr>
-          <w:lang w:val="de-DE"/>
+          <w:lang w:val="fi-FI"/>
         </w:rPr>
       </w:pPr>
     </w:p>
@@ -7358,7 +8271,7 @@
       <w:pPr>
         <w:pStyle w:val="Funotentext"/>
         <w:rPr>
-          <w:lang w:val="de-DE"/>
+          <w:lang w:val="fi-FI"/>
         </w:rPr>
       </w:pPr>
       <w:r>
@@ -7368,14 +8281,41 @@
         <w:footnoteRef/>
       </w:r>
       <w:r>
+        <w:rPr>
+          <w:lang w:val="fi-FI"/>
+        </w:rPr>
         <w:t xml:space="preserve"> </w:t>
       </w:r>
-      <w:r>
-        <w:rPr>
-          <w:lang w:val="de-DE"/>
-        </w:rPr>
-        <w:t>(Emirhan, 2025)</w:t>
-      </w:r>
+      <w:sdt>
+        <w:sdtPr>
+          <w:id w:val="-1247569761"/>
+          <w:citation/>
+        </w:sdtPr>
+        <w:sdtContent>
+          <w:r>
+            <w:fldChar w:fldCharType="begin"/>
+          </w:r>
+          <w:r>
+            <w:rPr>
+              <w:lang w:val="fi-FI"/>
+            </w:rPr>
+            <w:instrText xml:space="preserve"> CITATION Emi \l 1031 </w:instrText>
+          </w:r>
+          <w:r>
+            <w:fldChar w:fldCharType="separate"/>
+          </w:r>
+          <w:r>
+            <w:rPr>
+              <w:noProof/>
+              <w:lang w:val="fi-FI"/>
+            </w:rPr>
+            <w:t>(Özcan, 2025)</w:t>
+          </w:r>
+          <w:r>
+            <w:fldChar w:fldCharType="end"/>
+          </w:r>
+        </w:sdtContent>
+      </w:sdt>
     </w:p>
   </w:footnote>
   <w:footnote w:id="9">
@@ -7383,7 +8323,7 @@
       <w:pPr>
         <w:pStyle w:val="Funotentext"/>
         <w:rPr>
-          <w:lang w:val="de-DE"/>
+          <w:lang w:val="fi-FI"/>
         </w:rPr>
       </w:pPr>
       <w:r>
@@ -7393,14 +8333,53 @@
         <w:footnoteRef/>
       </w:r>
       <w:r>
+        <w:rPr>
+          <w:lang w:val="fi-FI"/>
+        </w:rPr>
         <w:t xml:space="preserve"> </w:t>
       </w:r>
-      <w:r>
-        <w:rPr>
-          <w:lang w:val="de-DE"/>
-        </w:rPr>
-        <w:t>(Kos, 2025)</w:t>
-      </w:r>
+      <w:sdt>
+        <w:sdtPr>
+          <w:rPr>
+            <w:lang w:val="fi-FI"/>
+          </w:rPr>
+          <w:id w:val="-689603980"/>
+          <w:citation/>
+        </w:sdtPr>
+        <w:sdtContent>
+          <w:r>
+            <w:rPr>
+              <w:lang w:val="fi-FI"/>
+            </w:rPr>
+            <w:fldChar w:fldCharType="begin"/>
+          </w:r>
+          <w:r>
+            <w:rPr>
+              <w:lang w:val="fi-FI"/>
+            </w:rPr>
+            <w:instrText xml:space="preserve"> CITATION Kos25 \l 1031 </w:instrText>
+          </w:r>
+          <w:r>
+            <w:rPr>
+              <w:lang w:val="fi-FI"/>
+            </w:rPr>
+            <w:fldChar w:fldCharType="separate"/>
+          </w:r>
+          <w:r>
+            <w:rPr>
+              <w:noProof/>
+              <w:lang w:val="fi-FI"/>
+            </w:rPr>
+            <w:t>(Kos, 2025)</w:t>
+          </w:r>
+          <w:r>
+            <w:rPr>
+              <w:lang w:val="fi-FI"/>
+            </w:rPr>
+            <w:fldChar w:fldCharType="end"/>
+          </w:r>
+        </w:sdtContent>
+      </w:sdt>
     </w:p>
   </w:footnote>
   <w:footnote w:id="10">
@@ -7408,7 +8387,7 @@
       <w:pPr>
         <w:pStyle w:val="Funotentext"/>
         <w:rPr>
-          <w:lang w:val="de-DE"/>
+          <w:lang w:val="fi-FI"/>
         </w:rPr>
       </w:pPr>
       <w:r>
@@ -7418,14 +8397,102 @@
         <w:footnoteRef/>
       </w:r>
       <w:r>
+        <w:rPr>
+          <w:lang w:val="fi-FI"/>
+        </w:rPr>
         <w:t xml:space="preserve"> </w:t>
       </w:r>
-      <w:r>
-        <w:rPr>
-          <w:lang w:val="de-DE"/>
-        </w:rPr>
-        <w:t>(Emirhan, Kos 2025)</w:t>
-      </w:r>
+      <w:sdt>
+        <w:sdtPr>
+          <w:rPr>
+            <w:lang w:val="fi-FI"/>
+          </w:rPr>
+          <w:id w:val="-890190589"/>
+          <w:citation/>
+        </w:sdtPr>
+        <w:sdtContent>
+          <w:r>
+            <w:rPr>
+              <w:lang w:val="fi-FI"/>
+            </w:rPr>
+            <w:fldChar w:fldCharType="begin"/>
+          </w:r>
+          <w:r>
+            <w:rPr>
+              <w:lang w:val="fi-FI"/>
+            </w:rPr>
+            <w:instrText xml:space="preserve"> CITATION Kos25 \l 1031 </w:instrText>
+          </w:r>
+          <w:r>
+            <w:rPr>
+              <w:lang w:val="fi-FI"/>
+            </w:rPr>
+            <w:fldChar w:fldCharType="separate"/>
+          </w:r>
+          <w:r>
+            <w:rPr>
+              <w:noProof/>
+              <w:lang w:val="fi-FI"/>
+            </w:rPr>
+            <w:t>(Kos, 2025)</w:t>
+          </w:r>
+          <w:r>
+            <w:rPr>
+              <w:lang w:val="fi-FI"/>
+            </w:rPr>
+            <w:fldChar w:fldCharType="end"/>
+          </w:r>
+        </w:sdtContent>
+      </w:sdt>
+      <w:sdt>
+        <w:sdtPr>
+          <w:rPr>
+            <w:lang w:val="fi-FI"/>
+          </w:rPr>
+          <w:id w:val="-1102727343"/>
+          <w:citation/>
+        </w:sdtPr>
+        <w:sdtContent>
+          <w:r>
+            <w:rPr>
+              <w:lang w:val="fi-FI"/>
+            </w:rPr>
+            <w:fldChar w:fldCharType="begin"/>
+          </w:r>
+          <w:r>
+            <w:rPr>
+              <w:lang w:val="fi-FI"/>
+            </w:rPr>
+            <w:instrText xml:space="preserve"> CITATION Emi \l 1031 </w:instrText>
+          </w:r>
+          <w:r>
+            <w:rPr>
+              <w:lang w:val="fi-FI"/>
+            </w:rPr>
+            <w:fldChar w:fldCharType="separate"/>
+          </w:r>
+          <w:r>
+            <w:rPr>
+              <w:noProof/>
+              <w:lang w:val="fi-FI"/>
+            </w:rPr>
+            <w:t xml:space="preserve"> </w:t>
+          </w:r>
+          <w:r>
+            <w:rPr>
+              <w:noProof/>
+              <w:lang w:val="fi-FI"/>
+            </w:rPr>
+            <w:t>(Özcan, 2025)</w:t>
+          </w:r>
+          <w:r>
+            <w:rPr>
+              <w:lang w:val="fi-FI"/>
+            </w:rPr>
+            <w:fldChar w:fldCharType="end"/>
+          </w:r>
+        </w:sdtContent>
+      </w:sdt>
     </w:p>
   </w:footnote>
   <w:footnote w:id="11">
@@ -7433,7 +8500,7 @@
       <w:pPr>
         <w:pStyle w:val="Funotentext"/>
         <w:rPr>
-          <w:lang w:val="de-DE"/>
+          <w:lang w:val="fi-FI"/>
         </w:rPr>
       </w:pPr>
       <w:r>
@@ -7443,14 +8510,41 @@
         <w:footnoteRef/>
       </w:r>
       <w:r>
+        <w:rPr>
+          <w:lang w:val="fi-FI"/>
+        </w:rPr>
         <w:t xml:space="preserve"> </w:t>
       </w:r>
-      <w:r>
-        <w:rPr>
-          <w:lang w:val="de-DE"/>
-        </w:rPr>
-        <w:t>(Kos, 2025)</w:t>
-      </w:r>
+      <w:sdt>
+        <w:sdtPr>
+          <w:id w:val="-1578129749"/>
+          <w:citation/>
+        </w:sdtPr>
+        <w:sdtContent>
+          <w:r>
+            <w:fldChar w:fldCharType="begin"/>
+          </w:r>
+          <w:r>
+            <w:rPr>
+              <w:lang w:val="fi-FI"/>
+            </w:rPr>
+            <w:instrText xml:space="preserve"> CITATION Kos25 \l 1031 </w:instrText>
+          </w:r>
+          <w:r>
+            <w:fldChar w:fldCharType="separate"/>
+          </w:r>
+          <w:r>
+            <w:rPr>
+              <w:noProof/>
+              <w:lang w:val="fi-FI"/>
+            </w:rPr>
+            <w:t>(Kos, 2025)</w:t>
+          </w:r>
+          <w:r>
+            <w:fldChar w:fldCharType="end"/>
+          </w:r>
+        </w:sdtContent>
+      </w:sdt>
     </w:p>
   </w:footnote>
   <w:footnote w:id="12">
@@ -7458,7 +8552,7 @@
       <w:pPr>
         <w:pStyle w:val="Funotentext"/>
         <w:rPr>
-          <w:lang w:val="de-DE"/>
+          <w:lang w:val="fi-FI"/>
         </w:rPr>
       </w:pPr>
       <w:r>
@@ -7468,14 +8562,41 @@
         <w:footnoteRef/>
       </w:r>
       <w:r>
+        <w:rPr>
+          <w:lang w:val="fi-FI"/>
+        </w:rPr>
         <w:t xml:space="preserve"> </w:t>
       </w:r>
-      <w:r>
-        <w:rPr>
-          <w:lang w:val="de-DE"/>
-        </w:rPr>
-        <w:t>(Kos, 2025)</w:t>
-      </w:r>
+      <w:sdt>
+        <w:sdtPr>
+          <w:id w:val="-1827969313"/>
+          <w:citation/>
+        </w:sdtPr>
+        <w:sdtContent>
+          <w:r>
+            <w:fldChar w:fldCharType="begin"/>
+          </w:r>
+          <w:r>
+            <w:rPr>
+              <w:lang w:val="fi-FI"/>
+            </w:rPr>
+            <w:instrText xml:space="preserve"> CITATION Kos25 \l 1031 </w:instrText>
+          </w:r>
+          <w:r>
+            <w:fldChar w:fldCharType="separate"/>
+          </w:r>
+          <w:r>
+            <w:rPr>
+              <w:noProof/>
+              <w:lang w:val="fi-FI"/>
+            </w:rPr>
+            <w:t>(Kos, 2025)</w:t>
+          </w:r>
+          <w:r>
+            <w:fldChar w:fldCharType="end"/>
+          </w:r>
+        </w:sdtContent>
+      </w:sdt>
     </w:p>
   </w:footnote>
   <w:footnote w:id="13">
@@ -7483,7 +8604,7 @@
       <w:pPr>
         <w:pStyle w:val="Funotentext"/>
         <w:rPr>
-          <w:lang w:val="de-DE"/>
+          <w:lang w:val="fi-FI"/>
         </w:rPr>
       </w:pPr>
       <w:r>
@@ -7493,14 +8614,53 @@
         <w:footnoteRef/>
       </w:r>
       <w:r>
+        <w:rPr>
+          <w:lang w:val="fi-FI"/>
+        </w:rPr>
         <w:t xml:space="preserve"> </w:t>
       </w:r>
-      <w:r>
-        <w:rPr>
-          <w:lang w:val="de-DE"/>
-        </w:rPr>
-        <w:t>(Özcan, 2025)</w:t>
-      </w:r>
+      <w:sdt>
+        <w:sdtPr>
+          <w:rPr>
+            <w:lang w:val="fi-FI"/>
+          </w:rPr>
+          <w:id w:val="-982382364"/>
+          <w:citation/>
+        </w:sdtPr>
+        <w:sdtContent>
+          <w:r>
+            <w:rPr>
+              <w:lang w:val="fi-FI"/>
+            </w:rPr>
+            <w:fldChar w:fldCharType="begin"/>
+          </w:r>
+          <w:r>
+            <w:rPr>
+              <w:lang w:val="fi-FI"/>
+            </w:rPr>
+            <w:instrText xml:space="preserve"> CITATION Kos25 \l 1031 </w:instrText>
+          </w:r>
+          <w:r>
+            <w:rPr>
+              <w:lang w:val="fi-FI"/>
+            </w:rPr>
+            <w:fldChar w:fldCharType="separate"/>
+          </w:r>
+          <w:r>
+            <w:rPr>
+              <w:noProof/>
+              <w:lang w:val="fi-FI"/>
+            </w:rPr>
+            <w:t>(Kos, 2025)</w:t>
+          </w:r>
+          <w:r>
+            <w:rPr>
+              <w:lang w:val="fi-FI"/>
+            </w:rPr>
+            <w:fldChar w:fldCharType="end"/>
+          </w:r>
+        </w:sdtContent>
+      </w:sdt>
     </w:p>
   </w:footnote>
   <w:footnote w:id="14">
@@ -7508,7 +8668,7 @@
       <w:pPr>
         <w:pStyle w:val="Funotentext"/>
         <w:rPr>
-          <w:lang w:val="de-DE"/>
+          <w:lang w:val="fi-FI"/>
         </w:rPr>
       </w:pPr>
       <w:r>
@@ -7518,14 +8678,53 @@
         <w:footnoteRef/>
       </w:r>
       <w:r>
+        <w:rPr>
+          <w:lang w:val="fi-FI"/>
+        </w:rPr>
         <w:t xml:space="preserve"> </w:t>
       </w:r>
-      <w:r>
-        <w:rPr>
-          <w:lang w:val="de-DE"/>
-        </w:rPr>
-        <w:t>(Kos, 2025)</w:t>
-      </w:r>
+      <w:sdt>
+        <w:sdtPr>
+          <w:rPr>
+            <w:lang w:val="fi-FI"/>
+          </w:rPr>
+          <w:id w:val="1598134161"/>
+          <w:citation/>
+        </w:sdtPr>
+        <w:sdtContent>
+          <w:r>
+            <w:rPr>
+              <w:lang w:val="fi-FI"/>
+            </w:rPr>
+            <w:fldChar w:fldCharType="begin"/>
+          </w:r>
+          <w:r>
+            <w:rPr>
+              <w:lang w:val="fi-FI"/>
+            </w:rPr>
+            <w:instrText xml:space="preserve"> CITATION Kos25 \l 1031 </w:instrText>
+          </w:r>
+          <w:r>
+            <w:rPr>
+              <w:lang w:val="fi-FI"/>
+            </w:rPr>
+            <w:fldChar w:fldCharType="separate"/>
+          </w:r>
+          <w:r>
+            <w:rPr>
+              <w:noProof/>
+              <w:lang w:val="fi-FI"/>
+            </w:rPr>
+            <w:t>(Kos, 2025)</w:t>
+          </w:r>
+          <w:r>
+            <w:rPr>
+              <w:lang w:val="fi-FI"/>
+            </w:rPr>
+            <w:fldChar w:fldCharType="end"/>
+          </w:r>
+        </w:sdtContent>
+      </w:sdt>
     </w:p>
   </w:footnote>
   <w:footnote w:id="15">
@@ -7533,7 +8732,7 @@
       <w:pPr>
         <w:pStyle w:val="Funotentext"/>
         <w:rPr>
-          <w:lang w:val="de-DE"/>
+          <w:lang w:val="fi-FI"/>
         </w:rPr>
       </w:pPr>
       <w:r>
@@ -7543,14 +8742,53 @@
         <w:footnoteRef/>
       </w:r>
       <w:r>
+        <w:rPr>
+          <w:lang w:val="fi-FI"/>
+        </w:rPr>
         <w:t xml:space="preserve"> </w:t>
       </w:r>
-      <w:r>
-        <w:rPr>
-          <w:lang w:val="de-DE"/>
-        </w:rPr>
-        <w:t>(Özcan, 2025)</w:t>
-      </w:r>
+      <w:sdt>
+        <w:sdtPr>
+          <w:rPr>
+            <w:lang w:val="fi-FI"/>
+          </w:rPr>
+          <w:id w:val="-140571831"/>
+          <w:citation/>
+        </w:sdtPr>
+        <w:sdtContent>
+          <w:r>
+            <w:rPr>
+              <w:lang w:val="fi-FI"/>
+            </w:rPr>
+            <w:fldChar w:fldCharType="begin"/>
+          </w:r>
+          <w:r>
+            <w:rPr>
+              <w:lang w:val="fi-FI"/>
+            </w:rPr>
+            <w:instrText xml:space="preserve"> CITATION Emi \l 1031 </w:instrText>
+          </w:r>
+          <w:r>
+            <w:rPr>
+              <w:lang w:val="fi-FI"/>
+            </w:rPr>
+            <w:fldChar w:fldCharType="separate"/>
+          </w:r>
+          <w:r>
+            <w:rPr>
+              <w:noProof/>
+              <w:lang w:val="fi-FI"/>
+            </w:rPr>
+            <w:t>(Özcan, 2025)</w:t>
+          </w:r>
+          <w:r>
+            <w:rPr>
+              <w:lang w:val="fi-FI"/>
+            </w:rPr>
+            <w:fldChar w:fldCharType="end"/>
+          </w:r>
+        </w:sdtContent>
+      </w:sdt>
     </w:p>
   </w:footnote>
   <w:footnote w:id="16">
@@ -7558,7 +8796,7 @@
       <w:pPr>
         <w:pStyle w:val="Funotentext"/>
         <w:rPr>
-          <w:lang w:val="de-DE"/>
+          <w:lang w:val="fi-FI"/>
         </w:rPr>
       </w:pPr>
       <w:r>
@@ -7568,14 +8806,53 @@
         <w:footnoteRef/>
       </w:r>
       <w:r>
+        <w:rPr>
+          <w:lang w:val="fi-FI"/>
+        </w:rPr>
         <w:t xml:space="preserve"> </w:t>
       </w:r>
-      <w:r>
-        <w:rPr>
-          <w:lang w:val="de-DE"/>
-        </w:rPr>
-        <w:t>(Emirhan, 2025)</w:t>
-      </w:r>
+      <w:sdt>
+        <w:sdtPr>
+          <w:rPr>
+            <w:lang w:val="fi-FI"/>
+          </w:rPr>
+          <w:id w:val="-117075811"/>
+          <w:citation/>
+        </w:sdtPr>
+        <w:sdtContent>
+          <w:r>
+            <w:rPr>
+              <w:lang w:val="fi-FI"/>
+            </w:rPr>
+            <w:fldChar w:fldCharType="begin"/>
+          </w:r>
+          <w:r>
+            <w:rPr>
+              <w:lang w:val="fi-FI"/>
+            </w:rPr>
+            <w:instrText xml:space="preserve"> CITATION Kos25 \l 1031 </w:instrText>
+          </w:r>
+          <w:r>
+            <w:rPr>
+              <w:lang w:val="fi-FI"/>
+            </w:rPr>
+            <w:fldChar w:fldCharType="separate"/>
+          </w:r>
+          <w:r>
+            <w:rPr>
+              <w:noProof/>
+              <w:lang w:val="fi-FI"/>
+            </w:rPr>
+            <w:t>(Kos, 2025)</w:t>
+          </w:r>
+          <w:r>
+            <w:rPr>
+              <w:lang w:val="fi-FI"/>
+            </w:rPr>
+            <w:fldChar w:fldCharType="end"/>
+          </w:r>
+        </w:sdtContent>
+      </w:sdt>
     </w:p>
   </w:footnote>
   <w:footnote w:id="17">
@@ -7583,7 +8860,7 @@
       <w:pPr>
         <w:pStyle w:val="Funotentext"/>
         <w:rPr>
-          <w:lang w:val="de-DE"/>
+          <w:lang w:val="fi-FI"/>
         </w:rPr>
       </w:pPr>
       <w:r>
@@ -7593,17 +8870,142 @@
         <w:footnoteRef/>
       </w:r>
       <w:r>
+        <w:rPr>
+          <w:lang w:val="fi-FI"/>
+        </w:rPr>
         <w:t xml:space="preserve"> </w:t>
       </w:r>
-      <w:r>
-        <w:rPr>
-          <w:lang w:val="de-DE"/>
-        </w:rPr>
-        <w:t>(Emirhan</w:t>
-      </w:r>
-      <w:r>
-        <w:rPr>
-          <w:lang w:val="de-DE"/>
+      <w:sdt>
+        <w:sdtPr>
+          <w:rPr>
+            <w:lang w:val="fi-FI"/>
+          </w:rPr>
+          <w:id w:val="1349216597"/>
+          <w:citation/>
+        </w:sdtPr>
+        <w:sdtContent>
+          <w:r>
+            <w:rPr>
+              <w:lang w:val="fi-FI"/>
+            </w:rPr>
+            <w:fldChar w:fldCharType="begin"/>
+          </w:r>
+          <w:r>
+            <w:rPr>
+              <w:lang w:val="fi-FI"/>
+            </w:rPr>
+            <w:instrText xml:space="preserve"> CITATION Emi \l 1031 </w:instrText>
+          </w:r>
+          <w:r>
+            <w:rPr>
+              <w:lang w:val="fi-FI"/>
+            </w:rPr>
+            <w:fldChar w:fldCharType="separate"/>
+          </w:r>
+          <w:r>
+            <w:rPr>
+              <w:noProof/>
+              <w:lang w:val="fi-FI"/>
+            </w:rPr>
+            <w:t>(Özcan, 2025)</w:t>
+          </w:r>
+          <w:r>
+            <w:rPr>
+              <w:lang w:val="fi-FI"/>
+            </w:rPr>
+            <w:fldChar w:fldCharType="end"/>
+          </w:r>
+        </w:sdtContent>
+      </w:sdt>
+    </w:p>
+  </w:footnote>
+  <w:footnote w:id="18">
+    <w:p>
+      <w:pPr>
+        <w:pStyle w:val="Funotentext"/>
+        <w:rPr>
+          <w:lang w:val="fi-FI"/>
+        </w:rPr>
+      </w:pPr>
+      <w:r>
+        <w:rPr>
+          <w:rStyle w:val="Funotenzeichen"/>
+        </w:rPr>
+        <w:footnoteRef/>
+      </w:r>
+      <w:r>
+        <w:rPr>
+          <w:lang w:val="fi-FI"/>
+        </w:rPr>
+        <w:t xml:space="preserve"> </w:t>
+      </w:r>
+      <w:sdt>
+        <w:sdtPr>
+          <w:rPr>
+            <w:lang w:val="fi-FI"/>
+          </w:rPr>
+          <w:id w:val="-1594000194"/>
+          <w:citation/>
+        </w:sdtPr>
+        <w:sdtContent>
+          <w:r>
+            <w:rPr>
+              <w:lang w:val="fi-FI"/>
+            </w:rPr>
+            <w:fldChar w:fldCharType="begin"/>
+          </w:r>
+          <w:r>
+            <w:rPr>
+              <w:lang w:val="fi-FI"/>
+            </w:rPr>
+            <w:instrText xml:space="preserve"> CITATION Emi \l 1031 </w:instrText>
+          </w:r>
+          <w:r>
+            <w:rPr>
+              <w:lang w:val="fi-FI"/>
+            </w:rPr>
+            <w:fldChar w:fldCharType="separate"/>
+          </w:r>
+          <w:r>
+            <w:rPr>
+              <w:noProof/>
+              <w:lang w:val="fi-FI"/>
+            </w:rPr>
+            <w:t>(Özcan, 2025)</w:t>
+          </w:r>
+          <w:r>
+            <w:rPr>
+              <w:lang w:val="fi-FI"/>
+            </w:rPr>
+            <w:fldChar w:fldCharType="end"/>
+          </w:r>
+        </w:sdtContent>
+      </w:sdt>
+    </w:p>
+  </w:footnote>
+  <w:footnote w:id="19">
+    <w:p>
+      <w:pPr>
+        <w:pStyle w:val="Funotentext"/>
+        <w:rPr>
+          <w:lang w:val="fi-FI"/>
+        </w:rPr>
+      </w:pPr>
+      <w:r>
+        <w:rPr>
+          <w:rStyle w:val="Funotenzeichen"/>
+        </w:rPr>
+        <w:footnoteRef/>
+      </w:r>
+      <w:r>
+        <w:rPr>
+          <w:lang w:val="fi-FI"/>
+        </w:rPr>
+        <w:t xml:space="preserve"> (Emirhan</w:t>
+      </w:r>
+      <w:r>
+        <w:rPr>
+          <w:lang w:val="fi-FI"/>
         </w:rPr>
         <w:t>, 2025)</w:t>
       </w:r>
